--- a/assets/MyCV.docx
+++ b/assets/MyCV.docx
@@ -5,7 +5,632 @@
     <w:p>
       <w:pPr>
         <w:pStyle w:val="NoSpacing"/>
-      </w:pPr>
+        <w:rPr>
+          <w:noProof/>
+          <w:lang w:val="en-US"/>
+        </w:rPr>
+      </w:pPr>
+      <w:r>
+        <w:rPr>
+          <w:noProof/>
+          <w:lang w:val="en-US"/>
+        </w:rPr>
+        <mc:AlternateContent>
+          <mc:Choice Requires="wps">
+            <w:drawing>
+              <wp:anchor distT="45720" distB="45720" distL="114300" distR="114300" simplePos="0" relativeHeight="251664384" behindDoc="0" locked="0" layoutInCell="1" allowOverlap="1" wp14:anchorId="7E057A87" wp14:editId="40B178DE">
+                <wp:simplePos x="0" y="0"/>
+                <wp:positionH relativeFrom="column">
+                  <wp:posOffset>-182245</wp:posOffset>
+                </wp:positionH>
+                <wp:positionV relativeFrom="paragraph">
+                  <wp:posOffset>1151255</wp:posOffset>
+                </wp:positionV>
+                <wp:extent cx="4846320" cy="1615440"/>
+                <wp:effectExtent l="0" t="0" r="0" b="3810"/>
+                <wp:wrapSquare wrapText="bothSides"/>
+                <wp:docPr id="4" name="Pole tekstowe 2"/>
+                <wp:cNvGraphicFramePr>
+                  <a:graphicFrameLocks xmlns:a="http://schemas.openxmlformats.org/drawingml/2006/main"/>
+                </wp:cNvGraphicFramePr>
+                <a:graphic xmlns:a="http://schemas.openxmlformats.org/drawingml/2006/main">
+                  <a:graphicData uri="http://schemas.microsoft.com/office/word/2010/wordprocessingShape">
+                    <wps:wsp>
+                      <wps:cNvSpPr txBox="1">
+                        <a:spLocks noChangeArrowheads="1"/>
+                      </wps:cNvSpPr>
+                      <wps:spPr bwMode="auto">
+                        <a:xfrm>
+                          <a:off x="0" y="0"/>
+                          <a:ext cx="4846320" cy="1615440"/>
+                        </a:xfrm>
+                        <a:prstGeom prst="rect">
+                          <a:avLst/>
+                        </a:prstGeom>
+                        <a:noFill/>
+                        <a:ln w="9525">
+                          <a:noFill/>
+                          <a:miter lim="800000"/>
+                          <a:headEnd/>
+                          <a:tailEnd/>
+                        </a:ln>
+                      </wps:spPr>
+                      <wps:txbx>
+                        <w:txbxContent>
+                          <w:p>
+                            <w:pPr>
+                              <w:pStyle w:val="ListParagraph"/>
+                              <w:numPr>
+                                <w:ilvl w:val="0"/>
+                                <w:numId w:val="19"/>
+                              </w:numPr>
+                              <w:rPr>
+                                <w:rFonts w:cstheme="minorHAnsi"/>
+                                <w:b/>
+                                <w:bCs/>
+                                <w:color w:val="000000" w:themeColor="text1"/>
+                                <w:sz w:val="24"/>
+                                <w:szCs w:val="24"/>
+                                <w:lang w:val="en-US"/>
+                              </w:rPr>
+                            </w:pPr>
+                            <w:r>
+                              <w:rPr>
+                                <w:rFonts w:cstheme="minorHAnsi"/>
+                                <w:b/>
+                                <w:bCs/>
+                                <w:color w:val="000000" w:themeColor="text1"/>
+                                <w:sz w:val="24"/>
+                                <w:szCs w:val="24"/>
+                                <w:lang w:val="en-US"/>
+                              </w:rPr>
+                              <w:t>Software Engineer at Persistent Systems, Nagpur</w:t>
+                            </w:r>
+                          </w:p>
+                          <w:p>
+                            <w:pPr>
+                              <w:pStyle w:val="ListParagraph"/>
+                              <w:numPr>
+                                <w:ilvl w:val="0"/>
+                                <w:numId w:val="19"/>
+                              </w:numPr>
+                              <w:rPr>
+                                <w:rFonts w:cstheme="minorHAnsi"/>
+                                <w:b/>
+                                <w:bCs/>
+                                <w:color w:val="000000" w:themeColor="text1"/>
+                                <w:sz w:val="24"/>
+                                <w:szCs w:val="24"/>
+                                <w:lang w:val="en-US"/>
+                              </w:rPr>
+                            </w:pPr>
+                            <w:r>
+                              <w:rPr>
+                                <w:rFonts w:cstheme="minorHAnsi"/>
+                                <w:b/>
+                                <w:bCs/>
+                                <w:color w:val="000000" w:themeColor="text1"/>
+                                <w:sz w:val="24"/>
+                                <w:szCs w:val="24"/>
+                                <w:lang w:val="en-US"/>
+                              </w:rPr>
+                              <w:t>Full Stack Developer</w:t>
+                            </w:r>
+                          </w:p>
+                          <w:p>
+                            <w:pPr>
+                              <w:pStyle w:val="ListParagraph"/>
+                              <w:numPr>
+                                <w:ilvl w:val="0"/>
+                                <w:numId w:val="19"/>
+                              </w:numPr>
+                              <w:rPr>
+                                <w:rFonts w:cstheme="minorHAnsi"/>
+                                <w:b/>
+                                <w:bCs/>
+                                <w:color w:val="000000" w:themeColor="text1"/>
+                                <w:sz w:val="24"/>
+                                <w:szCs w:val="24"/>
+                                <w:lang w:val="en-US"/>
+                              </w:rPr>
+                            </w:pPr>
+                            <w:r>
+                              <w:rPr>
+                                <w:rFonts w:cstheme="minorHAnsi"/>
+                                <w:b/>
+                                <w:bCs/>
+                                <w:color w:val="000000" w:themeColor="text1"/>
+                                <w:sz w:val="24"/>
+                                <w:szCs w:val="24"/>
+                                <w:lang w:val="en-US"/>
+                              </w:rPr>
+                              <w:t xml:space="preserve">Android </w:t>
+                            </w:r>
+                            <w:r>
+                              <w:rPr>
+                                <w:rFonts w:cstheme="minorHAnsi"/>
+                                <w:b/>
+                                <w:bCs/>
+                                <w:color w:val="000000" w:themeColor="text1"/>
+                                <w:sz w:val="24"/>
+                                <w:szCs w:val="24"/>
+                                <w:lang w:val="en-US"/>
+                              </w:rPr>
+                              <w:t>Developer</w:t>
+                            </w:r>
+                            <w:r>
+                              <w:rPr>
+                                <w:rFonts w:cstheme="minorHAnsi"/>
+                                <w:b/>
+                                <w:bCs/>
+                                <w:color w:val="000000" w:themeColor="text1"/>
+                                <w:sz w:val="24"/>
+                                <w:szCs w:val="24"/>
+                                <w:lang w:val="en-US"/>
+                              </w:rPr>
+                              <w:t xml:space="preserve">                     </w:t>
+                            </w:r>
+                          </w:p>
+                          <w:p>
+                            <w:pPr>
+                              <w:pStyle w:val="ListParagraph"/>
+                              <w:numPr>
+                                <w:ilvl w:val="0"/>
+                                <w:numId w:val="19"/>
+                              </w:numPr>
+                              <w:rPr>
+                                <w:rFonts w:cstheme="minorHAnsi"/>
+                                <w:b/>
+                                <w:bCs/>
+                                <w:color w:val="000000" w:themeColor="text1"/>
+                                <w:sz w:val="24"/>
+                                <w:szCs w:val="24"/>
+                                <w:lang w:val="en-US"/>
+                              </w:rPr>
+                            </w:pPr>
+                            <w:r>
+                              <w:rPr>
+                                <w:rFonts w:cstheme="minorHAnsi"/>
+                                <w:b/>
+                                <w:bCs/>
+                                <w:color w:val="000000" w:themeColor="text1"/>
+                                <w:sz w:val="24"/>
+                                <w:szCs w:val="24"/>
+                                <w:lang w:val="en-US"/>
+                              </w:rPr>
+                              <w:t>Passionate Coder, HackerRank problem solving 6-star</w:t>
+                            </w:r>
+                            <w:r>
+                              <w:rPr>
+                                <w:rFonts w:cstheme="minorHAnsi"/>
+                                <w:b/>
+                                <w:bCs/>
+                                <w:color w:val="000000" w:themeColor="text1"/>
+                                <w:sz w:val="24"/>
+                                <w:szCs w:val="24"/>
+                                <w:lang w:val="en-US"/>
+                              </w:rPr>
+                              <w:t xml:space="preserve">                                   </w:t>
+                            </w:r>
+                          </w:p>
+                          <w:p>
+                            <w:pPr>
+                              <w:pStyle w:val="ListParagraph"/>
+                              <w:numPr>
+                                <w:ilvl w:val="0"/>
+                                <w:numId w:val="19"/>
+                              </w:numPr>
+                              <w:rPr>
+                                <w:rFonts w:cstheme="minorHAnsi"/>
+                                <w:b/>
+                                <w:bCs/>
+                                <w:color w:val="000000" w:themeColor="text1"/>
+                                <w:sz w:val="24"/>
+                                <w:szCs w:val="24"/>
+                                <w:lang w:val="en-US"/>
+                              </w:rPr>
+                            </w:pPr>
+                            <w:r>
+                              <w:rPr>
+                                <w:rFonts w:cstheme="minorHAnsi"/>
+                                <w:b/>
+                                <w:bCs/>
+                                <w:color w:val="000000" w:themeColor="text1"/>
+                                <w:sz w:val="24"/>
+                                <w:szCs w:val="24"/>
+                                <w:lang w:val="en-US"/>
+                              </w:rPr>
+                              <w:t>Machine Learning Enthusiast</w:t>
+                            </w:r>
+                          </w:p>
+                          <w:p>
+                            <w:pPr>
+                              <w:pStyle w:val="ListParagraph"/>
+                              <w:numPr>
+                                <w:ilvl w:val="0"/>
+                                <w:numId w:val="19"/>
+                              </w:numPr>
+                              <w:rPr>
+                                <w:rFonts w:cstheme="minorHAnsi"/>
+                                <w:b/>
+                                <w:bCs/>
+                                <w:color w:val="000000" w:themeColor="text1"/>
+                                <w:sz w:val="24"/>
+                                <w:szCs w:val="24"/>
+                                <w:lang w:val="en-US"/>
+                              </w:rPr>
+                            </w:pPr>
+                            <w:r>
+                              <w:rPr>
+                                <w:rFonts w:cstheme="minorHAnsi"/>
+                                <w:b/>
+                                <w:bCs/>
+                                <w:color w:val="000000" w:themeColor="text1"/>
+                                <w:sz w:val="24"/>
+                                <w:szCs w:val="24"/>
+                                <w:lang w:val="en-US"/>
+                              </w:rPr>
+                              <w:t xml:space="preserve">Portfolio: </w:t>
+                            </w:r>
+                            <w:r>
+                              <w:rPr>
+                                <w:rFonts w:cstheme="minorHAnsi"/>
+                                <w:b/>
+                                <w:bCs/>
+                                <w:color w:val="000000" w:themeColor="text1"/>
+                                <w:sz w:val="24"/>
+                                <w:szCs w:val="24"/>
+                                <w:lang w:val="en-US"/>
+                              </w:rPr>
+                              <w:t>https://has-786.github.io</w:t>
+                            </w:r>
+                          </w:p>
+                          <w:p>
+                            <w:pPr>
+                              <w:pStyle w:val="ListParagraph"/>
+                              <w:numPr>
+                                <w:ilvl w:val="0"/>
+                                <w:numId w:val="19"/>
+                              </w:numPr>
+                              <w:rPr>
+                                <w:rFonts w:cstheme="minorHAnsi"/>
+                                <w:b/>
+                                <w:bCs/>
+                                <w:color w:val="000000" w:themeColor="text1"/>
+                                <w:sz w:val="24"/>
+                                <w:szCs w:val="24"/>
+                                <w:lang w:val="en-US"/>
+                              </w:rPr>
+                            </w:pPr>
+                            <w:r>
+                              <w:rPr>
+                                <w:rFonts w:cstheme="minorHAnsi"/>
+                                <w:b/>
+                                <w:bCs/>
+                                <w:color w:val="000000" w:themeColor="text1"/>
+                                <w:sz w:val="24"/>
+                                <w:szCs w:val="24"/>
+                                <w:lang w:val="en-US"/>
+                              </w:rPr>
+                              <w:t xml:space="preserve">LinkedIn Profile: </w:t>
+                            </w:r>
+                            <w:r>
+                              <w:rPr>
+                                <w:rFonts w:cstheme="minorHAnsi"/>
+                                <w:b/>
+                                <w:bCs/>
+                                <w:color w:val="5B9BD5" w:themeColor="accent1"/>
+                                <w:sz w:val="24"/>
+                                <w:szCs w:val="24"/>
+                                <w:lang w:val="en-US"/>
+                              </w:rPr>
+                              <w:t>https://www.linkedin.com/in/syedhasnainjah/</w:t>
+                            </w:r>
+                          </w:p>
+                        </w:txbxContent>
+                      </wps:txbx>
+                      <wps:bodyPr rot="0" vert="horz" wrap="square" lIns="91440" tIns="45720" rIns="91440" bIns="45720" anchor="t" anchorCtr="0">
+                        <a:noAutofit/>
+                      </wps:bodyPr>
+                    </wps:wsp>
+                  </a:graphicData>
+                </a:graphic>
+                <wp14:sizeRelH relativeFrom="margin">
+                  <wp14:pctWidth>0</wp14:pctWidth>
+                </wp14:sizeRelH>
+                <wp14:sizeRelV relativeFrom="margin">
+                  <wp14:pctHeight>0</wp14:pctHeight>
+                </wp14:sizeRelV>
+              </wp:anchor>
+            </w:drawing>
+          </mc:Choice>
+          <mc:Fallback>
+            <w:pict>
+              <v:shapetype w14:anchorId="7E057A87" id="_x0000_t202" coordsize="21600,21600" o:spt="202" path="m,l,21600r21600,l21600,xe">
+                <v:stroke joinstyle="miter"/>
+                <v:path gradientshapeok="t" o:connecttype="rect"/>
+              </v:shapetype>
+              <v:shape id="Pole tekstowe 2" o:spid="_x0000_s1026" type="#_x0000_t202" style="position:absolute;margin-left:-14.35pt;margin-top:90.65pt;width:381.6pt;height:127.2pt;z-index:251664384;visibility:visible;mso-wrap-style:square;mso-width-percent:0;mso-height-percent:0;mso-wrap-distance-left:9pt;mso-wrap-distance-top:3.6pt;mso-wrap-distance-right:9pt;mso-wrap-distance-bottom:3.6pt;mso-position-horizontal:absolute;mso-position-horizontal-relative:text;mso-position-vertical:absolute;mso-position-vertical-relative:text;mso-width-percent:0;mso-height-percent:0;mso-width-relative:margin;mso-height-relative:margin;v-text-anchor:top" o:gfxdata="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" filled="f" stroked="f">
+                <v:textbox>
+                  <w:txbxContent>
+                    <w:p>
+                      <w:pPr>
+                        <w:pStyle w:val="ListParagraph"/>
+                        <w:numPr>
+                          <w:ilvl w:val="0"/>
+                          <w:numId w:val="19"/>
+                        </w:numPr>
+                        <w:rPr>
+                          <w:rFonts w:cstheme="minorHAnsi"/>
+                          <w:b/>
+                          <w:bCs/>
+                          <w:color w:val="000000" w:themeColor="text1"/>
+                          <w:sz w:val="24"/>
+                          <w:szCs w:val="24"/>
+                          <w:lang w:val="en-US"/>
+                        </w:rPr>
+                      </w:pPr>
+                      <w:r>
+                        <w:rPr>
+                          <w:rFonts w:cstheme="minorHAnsi"/>
+                          <w:b/>
+                          <w:bCs/>
+                          <w:color w:val="000000" w:themeColor="text1"/>
+                          <w:sz w:val="24"/>
+                          <w:szCs w:val="24"/>
+                          <w:lang w:val="en-US"/>
+                        </w:rPr>
+                        <w:t>Software Engineer at Persistent Systems, Nagpur</w:t>
+                      </w:r>
+                    </w:p>
+                    <w:p>
+                      <w:pPr>
+                        <w:pStyle w:val="ListParagraph"/>
+                        <w:numPr>
+                          <w:ilvl w:val="0"/>
+                          <w:numId w:val="19"/>
+                        </w:numPr>
+                        <w:rPr>
+                          <w:rFonts w:cstheme="minorHAnsi"/>
+                          <w:b/>
+                          <w:bCs/>
+                          <w:color w:val="000000" w:themeColor="text1"/>
+                          <w:sz w:val="24"/>
+                          <w:szCs w:val="24"/>
+                          <w:lang w:val="en-US"/>
+                        </w:rPr>
+                      </w:pPr>
+                      <w:r>
+                        <w:rPr>
+                          <w:rFonts w:cstheme="minorHAnsi"/>
+                          <w:b/>
+                          <w:bCs/>
+                          <w:color w:val="000000" w:themeColor="text1"/>
+                          <w:sz w:val="24"/>
+                          <w:szCs w:val="24"/>
+                          <w:lang w:val="en-US"/>
+                        </w:rPr>
+                        <w:t>Full Stack Developer</w:t>
+                      </w:r>
+                    </w:p>
+                    <w:p>
+                      <w:pPr>
+                        <w:pStyle w:val="ListParagraph"/>
+                        <w:numPr>
+                          <w:ilvl w:val="0"/>
+                          <w:numId w:val="19"/>
+                        </w:numPr>
+                        <w:rPr>
+                          <w:rFonts w:cstheme="minorHAnsi"/>
+                          <w:b/>
+                          <w:bCs/>
+                          <w:color w:val="000000" w:themeColor="text1"/>
+                          <w:sz w:val="24"/>
+                          <w:szCs w:val="24"/>
+                          <w:lang w:val="en-US"/>
+                        </w:rPr>
+                      </w:pPr>
+                      <w:r>
+                        <w:rPr>
+                          <w:rFonts w:cstheme="minorHAnsi"/>
+                          <w:b/>
+                          <w:bCs/>
+                          <w:color w:val="000000" w:themeColor="text1"/>
+                          <w:sz w:val="24"/>
+                          <w:szCs w:val="24"/>
+                          <w:lang w:val="en-US"/>
+                        </w:rPr>
+                        <w:t xml:space="preserve">Android </w:t>
+                      </w:r>
+                      <w:r>
+                        <w:rPr>
+                          <w:rFonts w:cstheme="minorHAnsi"/>
+                          <w:b/>
+                          <w:bCs/>
+                          <w:color w:val="000000" w:themeColor="text1"/>
+                          <w:sz w:val="24"/>
+                          <w:szCs w:val="24"/>
+                          <w:lang w:val="en-US"/>
+                        </w:rPr>
+                        <w:t>Developer</w:t>
+                      </w:r>
+                      <w:r>
+                        <w:rPr>
+                          <w:rFonts w:cstheme="minorHAnsi"/>
+                          <w:b/>
+                          <w:bCs/>
+                          <w:color w:val="000000" w:themeColor="text1"/>
+                          <w:sz w:val="24"/>
+                          <w:szCs w:val="24"/>
+                          <w:lang w:val="en-US"/>
+                        </w:rPr>
+                        <w:t xml:space="preserve">                     </w:t>
+                      </w:r>
+                    </w:p>
+                    <w:p>
+                      <w:pPr>
+                        <w:pStyle w:val="ListParagraph"/>
+                        <w:numPr>
+                          <w:ilvl w:val="0"/>
+                          <w:numId w:val="19"/>
+                        </w:numPr>
+                        <w:rPr>
+                          <w:rFonts w:cstheme="minorHAnsi"/>
+                          <w:b/>
+                          <w:bCs/>
+                          <w:color w:val="000000" w:themeColor="text1"/>
+                          <w:sz w:val="24"/>
+                          <w:szCs w:val="24"/>
+                          <w:lang w:val="en-US"/>
+                        </w:rPr>
+                      </w:pPr>
+                      <w:r>
+                        <w:rPr>
+                          <w:rFonts w:cstheme="minorHAnsi"/>
+                          <w:b/>
+                          <w:bCs/>
+                          <w:color w:val="000000" w:themeColor="text1"/>
+                          <w:sz w:val="24"/>
+                          <w:szCs w:val="24"/>
+                          <w:lang w:val="en-US"/>
+                        </w:rPr>
+                        <w:t>Passionate Coder, HackerRank problem solving 6-star</w:t>
+                      </w:r>
+                      <w:r>
+                        <w:rPr>
+                          <w:rFonts w:cstheme="minorHAnsi"/>
+                          <w:b/>
+                          <w:bCs/>
+                          <w:color w:val="000000" w:themeColor="text1"/>
+                          <w:sz w:val="24"/>
+                          <w:szCs w:val="24"/>
+                          <w:lang w:val="en-US"/>
+                        </w:rPr>
+                        <w:t xml:space="preserve">                                   </w:t>
+                      </w:r>
+                    </w:p>
+                    <w:p>
+                      <w:pPr>
+                        <w:pStyle w:val="ListParagraph"/>
+                        <w:numPr>
+                          <w:ilvl w:val="0"/>
+                          <w:numId w:val="19"/>
+                        </w:numPr>
+                        <w:rPr>
+                          <w:rFonts w:cstheme="minorHAnsi"/>
+                          <w:b/>
+                          <w:bCs/>
+                          <w:color w:val="000000" w:themeColor="text1"/>
+                          <w:sz w:val="24"/>
+                          <w:szCs w:val="24"/>
+                          <w:lang w:val="en-US"/>
+                        </w:rPr>
+                      </w:pPr>
+                      <w:r>
+                        <w:rPr>
+                          <w:rFonts w:cstheme="minorHAnsi"/>
+                          <w:b/>
+                          <w:bCs/>
+                          <w:color w:val="000000" w:themeColor="text1"/>
+                          <w:sz w:val="24"/>
+                          <w:szCs w:val="24"/>
+                          <w:lang w:val="en-US"/>
+                        </w:rPr>
+                        <w:t>Machine Learning Enthusiast</w:t>
+                      </w:r>
+                    </w:p>
+                    <w:p>
+                      <w:pPr>
+                        <w:pStyle w:val="ListParagraph"/>
+                        <w:numPr>
+                          <w:ilvl w:val="0"/>
+                          <w:numId w:val="19"/>
+                        </w:numPr>
+                        <w:rPr>
+                          <w:rFonts w:cstheme="minorHAnsi"/>
+                          <w:b/>
+                          <w:bCs/>
+                          <w:color w:val="000000" w:themeColor="text1"/>
+                          <w:sz w:val="24"/>
+                          <w:szCs w:val="24"/>
+                          <w:lang w:val="en-US"/>
+                        </w:rPr>
+                      </w:pPr>
+                      <w:r>
+                        <w:rPr>
+                          <w:rFonts w:cstheme="minorHAnsi"/>
+                          <w:b/>
+                          <w:bCs/>
+                          <w:color w:val="000000" w:themeColor="text1"/>
+                          <w:sz w:val="24"/>
+                          <w:szCs w:val="24"/>
+                          <w:lang w:val="en-US"/>
+                        </w:rPr>
+                        <w:t xml:space="preserve">Portfolio: </w:t>
+                      </w:r>
+                      <w:r>
+                        <w:rPr>
+                          <w:rFonts w:cstheme="minorHAnsi"/>
+                          <w:b/>
+                          <w:bCs/>
+                          <w:color w:val="000000" w:themeColor="text1"/>
+                          <w:sz w:val="24"/>
+                          <w:szCs w:val="24"/>
+                          <w:lang w:val="en-US"/>
+                        </w:rPr>
+                        <w:t>https://has-786.github.io</w:t>
+                      </w:r>
+                    </w:p>
+                    <w:p>
+                      <w:pPr>
+                        <w:pStyle w:val="ListParagraph"/>
+                        <w:numPr>
+                          <w:ilvl w:val="0"/>
+                          <w:numId w:val="19"/>
+                        </w:numPr>
+                        <w:rPr>
+                          <w:rFonts w:cstheme="minorHAnsi"/>
+                          <w:b/>
+                          <w:bCs/>
+                          <w:color w:val="000000" w:themeColor="text1"/>
+                          <w:sz w:val="24"/>
+                          <w:szCs w:val="24"/>
+                          <w:lang w:val="en-US"/>
+                        </w:rPr>
+                      </w:pPr>
+                      <w:r>
+                        <w:rPr>
+                          <w:rFonts w:cstheme="minorHAnsi"/>
+                          <w:b/>
+                          <w:bCs/>
+                          <w:color w:val="000000" w:themeColor="text1"/>
+                          <w:sz w:val="24"/>
+                          <w:szCs w:val="24"/>
+                          <w:lang w:val="en-US"/>
+                        </w:rPr>
+                        <w:t xml:space="preserve">LinkedIn Profile: </w:t>
+                      </w:r>
+                      <w:r>
+                        <w:rPr>
+                          <w:rFonts w:cstheme="minorHAnsi"/>
+                          <w:b/>
+                          <w:bCs/>
+                          <w:color w:val="5B9BD5" w:themeColor="accent1"/>
+                          <w:sz w:val="24"/>
+                          <w:szCs w:val="24"/>
+                          <w:lang w:val="en-US"/>
+                        </w:rPr>
+                        <w:t>https://www.linkedin.com/in/syedhasnainjah/</w:t>
+                      </w:r>
+                    </w:p>
+                  </w:txbxContent>
+                </v:textbox>
+                <w10:wrap type="square"/>
+              </v:shape>
+            </w:pict>
+          </mc:Fallback>
+        </mc:AlternateContent>
+      </w:r>
       <w:r>
         <w:rPr>
           <w:noProof/>
@@ -476,11 +1101,7 @@
           </mc:Choice>
           <mc:Fallback>
             <w:pict>
-              <v:shapetype w14:anchorId="7DACC9D2" id="_x0000_t202" coordsize="21600,21600" o:spt="202" path="m,l,21600r21600,l21600,xe">
-                <v:stroke joinstyle="miter"/>
-                <v:path gradientshapeok="t" o:connecttype="rect"/>
-              </v:shapetype>
-              <v:shape id="Pole tekstowe 2" o:spid="_x0000_s1026" type="#_x0000_t202" style="position:absolute;margin-left:308.85pt;margin-top:223.85pt;width:200.4pt;height:521.4pt;z-index:251668480;visibility:visible;mso-wrap-style:square;mso-width-percent:0;mso-height-percent:0;mso-wrap-distance-left:9pt;mso-wrap-distance-top:3.6pt;mso-wrap-distance-right:9pt;mso-wrap-distance-bottom:3.6pt;mso-position-horizontal:absolute;mso-position-horizontal-relative:text;mso-position-vertical:absolute;mso-position-vertical-relative:text;mso-width-percent:0;mso-height-percent:0;mso-width-relative:margin;mso-height-relative:margin;v-text-anchor:top" o:gfxdata="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" filled="f" stroked="f">
+              <v:shape w14:anchorId="7DACC9D2" id="_x0000_s1027" type="#_x0000_t202" style="position:absolute;margin-left:308.85pt;margin-top:223.85pt;width:200.4pt;height:521.4pt;z-index:251668480;visibility:visible;mso-wrap-style:square;mso-width-percent:0;mso-height-percent:0;mso-wrap-distance-left:9pt;mso-wrap-distance-top:3.6pt;mso-wrap-distance-right:9pt;mso-wrap-distance-bottom:3.6pt;mso-position-horizontal:absolute;mso-position-horizontal-relative:text;mso-position-vertical:absolute;mso-position-vertical-relative:text;mso-width-percent:0;mso-height-percent:0;mso-width-relative:margin;mso-height-relative:margin;v-text-anchor:top" o:gfxdata="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" filled="f" stroked="f">
                 <v:textbox>
                   <w:txbxContent>
                     <w:p>
@@ -634,14 +1255,7 @@
                           <w:sz w:val="24"/>
                           <w:szCs w:val="24"/>
                         </w:rPr>
-                        <w:t xml:space="preserve"> </w:t>
-                      </w:r>
-                      <w:r>
-                        <w:rPr>
-                          <w:sz w:val="24"/>
-                          <w:szCs w:val="24"/>
-                        </w:rPr>
-                        <w:t>in Computer Science &amp; Engineering</w:t>
+                        <w:t xml:space="preserve"> in Computer Science &amp; Engineering</w:t>
                       </w:r>
                       <w:r>
                         <w:rPr>
@@ -1058,7 +1672,7 @@
           </mc:Choice>
           <mc:Fallback>
             <w:pict>
-              <v:shape w14:anchorId="6B9CCEEE" id="_x0000_s1027" type="#_x0000_t202" style="position:absolute;margin-left:7.05pt;margin-top:0;width:463.5pt;height:85.8pt;z-index:251661312;visibility:visible;mso-wrap-style:square;mso-width-percent:0;mso-height-percent:0;mso-wrap-distance-left:9pt;mso-wrap-distance-top:3.6pt;mso-wrap-distance-right:9pt;mso-wrap-distance-bottom:3.6pt;mso-position-horizontal:absolute;mso-position-horizontal-relative:margin;mso-position-vertical:absolute;mso-position-vertical-relative:text;mso-width-percent:0;mso-height-percent:0;mso-width-relative:margin;mso-height-relative:margin;v-text-anchor:top" o:gfxdata="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" filled="f" stroked="f">
+              <v:shape w14:anchorId="6B9CCEEE" id="_x0000_s1028" type="#_x0000_t202" style="position:absolute;margin-left:7.05pt;margin-top:0;width:463.5pt;height:85.8pt;z-index:251661312;visibility:visible;mso-wrap-style:square;mso-width-percent:0;mso-height-percent:0;mso-wrap-distance-left:9pt;mso-wrap-distance-top:3.6pt;mso-wrap-distance-right:9pt;mso-wrap-distance-bottom:3.6pt;mso-position-horizontal:absolute;mso-position-horizontal-relative:margin;mso-position-vertical:absolute;mso-position-vertical-relative:text;mso-width-percent:0;mso-height-percent:0;mso-width-relative:margin;mso-height-relative:margin;v-text-anchor:top" o:gfxdata="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" filled="f" stroked="f">
                 <v:textbox>
                   <w:txbxContent>
                     <w:p>
@@ -1213,9 +1827,9 @@
                                 <w:lang w:val="en-US"/>
                               </w:rPr>
                               <w:drawing>
-                                <wp:inline distT="0" distB="0" distL="0" distR="0" wp14:anchorId="04907939" wp14:editId="1B20E0F9">
-                                  <wp:extent cx="1146810" cy="1497330"/>
-                                  <wp:effectExtent l="114300" t="114300" r="148590" b="140970"/>
+                                <wp:inline distT="0" distB="0" distL="0" distR="0" wp14:anchorId="04907939" wp14:editId="6BE875A1">
+                                  <wp:extent cx="1075690" cy="1404473"/>
+                                  <wp:effectExtent l="133350" t="114300" r="124460" b="158115"/>
                                   <wp:docPr id="42" name="Picture 42"/>
                                   <wp:cNvGraphicFramePr>
                                     <a:graphicFrameLocks xmlns:a="http://schemas.openxmlformats.org/drawingml/2006/main" noChangeAspect="1"/>
@@ -1224,10 +1838,10 @@
                                     <a:graphicData uri="http://schemas.openxmlformats.org/drawingml/2006/picture">
                                       <pic:pic xmlns:pic="http://schemas.openxmlformats.org/drawingml/2006/picture">
                                         <pic:nvPicPr>
-                                          <pic:cNvPr id="9" name="Picture 9"/>
+                                          <pic:cNvPr id="42" name="Picture 42"/>
                                           <pic:cNvPicPr/>
                                         </pic:nvPicPr>
-                                        <pic:blipFill rotWithShape="1">
+                                        <pic:blipFill>
                                           <a:blip r:embed="rId8">
                                             <a:extLst>
                                               <a:ext uri="{28A0092B-C50C-407E-A947-70E740481C1C}">
@@ -1235,13 +1849,15 @@
                                               </a:ext>
                                             </a:extLst>
                                           </a:blip>
-                                          <a:srcRect l="46028" t="13917" r="13241" b="7848"/>
-                                          <a:stretch/>
+                                          <a:srcRect t="1038" b="1038"/>
+                                          <a:stretch>
+                                            <a:fillRect/>
+                                          </a:stretch>
                                         </pic:blipFill>
                                         <pic:spPr bwMode="auto">
                                           <a:xfrm>
                                             <a:off x="0" y="0"/>
-                                            <a:ext cx="1204146" cy="1572191"/>
+                                            <a:ext cx="1075690" cy="1404473"/>
                                           </a:xfrm>
                                           <a:prstGeom prst="rect">
                                             <a:avLst/>
@@ -1308,7 +1924,7 @@
           </mc:Choice>
           <mc:Fallback>
             <w:pict>
-              <v:shape w14:anchorId="70D6BDC8" id="_x0000_s1028" type="#_x0000_t202" style="position:absolute;margin-left:390.45pt;margin-top:81.65pt;width:127.8pt;height:139.35pt;z-index:251674624;visibility:visible;mso-wrap-style:square;mso-width-percent:0;mso-height-percent:0;mso-wrap-distance-left:9pt;mso-wrap-distance-top:3.6pt;mso-wrap-distance-right:9pt;mso-wrap-distance-bottom:3.6pt;mso-position-horizontal:absolute;mso-position-horizontal-relative:text;mso-position-vertical:absolute;mso-position-vertical-relative:text;mso-width-percent:0;mso-height-percent:0;mso-width-relative:margin;mso-height-relative:margin;v-text-anchor:top" o:gfxdata="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" filled="f" stroked="f">
+              <v:shape w14:anchorId="70D6BDC8" id="_x0000_s1029" type="#_x0000_t202" style="position:absolute;margin-left:390.45pt;margin-top:81.65pt;width:127.8pt;height:139.35pt;z-index:251674624;visibility:visible;mso-wrap-style:square;mso-width-percent:0;mso-height-percent:0;mso-wrap-distance-left:9pt;mso-wrap-distance-top:3.6pt;mso-wrap-distance-right:9pt;mso-wrap-distance-bottom:3.6pt;mso-position-horizontal:absolute;mso-position-horizontal-relative:text;mso-position-vertical:absolute;mso-position-vertical-relative:text;mso-width-percent:0;mso-height-percent:0;mso-width-relative:margin;mso-height-relative:margin;v-text-anchor:top" o:gfxdata="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" filled="f" stroked="f">
                 <v:textbox>
                   <w:txbxContent>
                     <w:p>
@@ -1318,9 +1934,9 @@
                           <w:lang w:val="en-US"/>
                         </w:rPr>
                         <w:drawing>
-                          <wp:inline distT="0" distB="0" distL="0" distR="0" wp14:anchorId="04907939" wp14:editId="1B20E0F9">
-                            <wp:extent cx="1146810" cy="1497330"/>
-                            <wp:effectExtent l="114300" t="114300" r="148590" b="140970"/>
+                          <wp:inline distT="0" distB="0" distL="0" distR="0" wp14:anchorId="04907939" wp14:editId="6BE875A1">
+                            <wp:extent cx="1075690" cy="1404473"/>
+                            <wp:effectExtent l="133350" t="114300" r="124460" b="158115"/>
                             <wp:docPr id="42" name="Picture 42"/>
                             <wp:cNvGraphicFramePr>
                               <a:graphicFrameLocks xmlns:a="http://schemas.openxmlformats.org/drawingml/2006/main" noChangeAspect="1"/>
@@ -1329,24 +1945,26 @@
                               <a:graphicData uri="http://schemas.openxmlformats.org/drawingml/2006/picture">
                                 <pic:pic xmlns:pic="http://schemas.openxmlformats.org/drawingml/2006/picture">
                                   <pic:nvPicPr>
-                                    <pic:cNvPr id="9" name="Picture 9"/>
+                                    <pic:cNvPr id="42" name="Picture 42"/>
                                     <pic:cNvPicPr/>
                                   </pic:nvPicPr>
-                                  <pic:blipFill rotWithShape="1">
-                                    <a:blip r:embed="rId9">
+                                  <pic:blipFill>
+                                    <a:blip r:embed="rId8">
                                       <a:extLst>
                                         <a:ext uri="{28A0092B-C50C-407E-A947-70E740481C1C}">
                                           <a14:useLocalDpi xmlns:a14="http://schemas.microsoft.com/office/drawing/2010/main" val="0"/>
                                         </a:ext>
                                       </a:extLst>
                                     </a:blip>
-                                    <a:srcRect l="46028" t="13917" r="13241" b="7848"/>
-                                    <a:stretch/>
+                                    <a:srcRect t="1038" b="1038"/>
+                                    <a:stretch>
+                                      <a:fillRect/>
+                                    </a:stretch>
                                   </pic:blipFill>
                                   <pic:spPr bwMode="auto">
                                     <a:xfrm>
                                       <a:off x="0" y="0"/>
-                                      <a:ext cx="1204146" cy="1572191"/>
+                                      <a:ext cx="1075690" cy="1404473"/>
                                     </a:xfrm>
                                     <a:prstGeom prst="rect">
                                       <a:avLst/>
@@ -1410,7 +2028,7 @@
         <mc:AlternateContent>
           <mc:Choice Requires="wps">
             <w:drawing>
-              <wp:anchor distT="45720" distB="45720" distL="114300" distR="114300" simplePos="0" relativeHeight="251672576" behindDoc="0" locked="0" layoutInCell="1" allowOverlap="1" wp14:anchorId="60210558" wp14:editId="10FEA2FE">
+              <wp:anchor distT="45720" distB="45720" distL="114300" distR="114300" simplePos="0" relativeHeight="251672576" behindDoc="0" locked="0" layoutInCell="1" allowOverlap="1" wp14:anchorId="60210558" wp14:editId="45174D63">
                 <wp:simplePos x="0" y="0"/>
                 <wp:positionH relativeFrom="column">
                   <wp:posOffset>4440555</wp:posOffset>
@@ -1469,543 +2087,10 @@
           </mc:Choice>
           <mc:Fallback>
             <w:pict>
-              <v:shape w14:anchorId="60210558" id="_x0000_s1029" type="#_x0000_t202" style="position:absolute;margin-left:349.65pt;margin-top:99.65pt;width:183pt;height:120.6pt;z-index:251672576;visibility:visible;mso-wrap-style:square;mso-width-percent:0;mso-height-percent:0;mso-wrap-distance-left:9pt;mso-wrap-distance-top:3.6pt;mso-wrap-distance-right:9pt;mso-wrap-distance-bottom:3.6pt;mso-position-horizontal:absolute;mso-position-horizontal-relative:text;mso-position-vertical:absolute;mso-position-vertical-relative:text;mso-width-percent:0;mso-height-percent:0;mso-width-relative:margin;mso-height-relative:margin;v-text-anchor:top" o:gfxdata="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" filled="f" stroked="f">
+              <v:shape w14:anchorId="60210558" id="_x0000_s1030" type="#_x0000_t202" style="position:absolute;margin-left:349.65pt;margin-top:99.65pt;width:183pt;height:120.6pt;z-index:251672576;visibility:visible;mso-wrap-style:square;mso-width-percent:0;mso-height-percent:0;mso-wrap-distance-left:9pt;mso-wrap-distance-top:3.6pt;mso-wrap-distance-right:9pt;mso-wrap-distance-bottom:3.6pt;mso-position-horizontal:absolute;mso-position-horizontal-relative:text;mso-position-vertical:absolute;mso-position-vertical-relative:text;mso-width-percent:0;mso-height-percent:0;mso-width-relative:margin;mso-height-relative:margin;v-text-anchor:top" o:gfxdata="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" filled="f" stroked="f">
                 <v:textbox>
                   <w:txbxContent>
                     <w:p/>
-                  </w:txbxContent>
-                </v:textbox>
-                <w10:wrap type="square"/>
-              </v:shape>
-            </w:pict>
-          </mc:Fallback>
-        </mc:AlternateContent>
-      </w:r>
-      <w:r>
-        <w:rPr>
-          <w:noProof/>
-          <w:lang w:val="en-US"/>
-        </w:rPr>
-        <mc:AlternateContent>
-          <mc:Choice Requires="wps">
-            <w:drawing>
-              <wp:anchor distT="45720" distB="45720" distL="114300" distR="114300" simplePos="0" relativeHeight="251664384" behindDoc="0" locked="0" layoutInCell="1" allowOverlap="1" wp14:anchorId="7E057A87" wp14:editId="048971A1">
-                <wp:simplePos x="0" y="0"/>
-                <wp:positionH relativeFrom="column">
-                  <wp:posOffset>-184785</wp:posOffset>
-                </wp:positionH>
-                <wp:positionV relativeFrom="paragraph">
-                  <wp:posOffset>1151255</wp:posOffset>
-                </wp:positionV>
-                <wp:extent cx="4846320" cy="1424940"/>
-                <wp:effectExtent l="0" t="0" r="0" b="3810"/>
-                <wp:wrapSquare wrapText="bothSides"/>
-                <wp:docPr id="4" name="Pole tekstowe 2"/>
-                <wp:cNvGraphicFramePr>
-                  <a:graphicFrameLocks xmlns:a="http://schemas.openxmlformats.org/drawingml/2006/main"/>
-                </wp:cNvGraphicFramePr>
-                <a:graphic xmlns:a="http://schemas.openxmlformats.org/drawingml/2006/main">
-                  <a:graphicData uri="http://schemas.microsoft.com/office/word/2010/wordprocessingShape">
-                    <wps:wsp>
-                      <wps:cNvSpPr txBox="1">
-                        <a:spLocks noChangeArrowheads="1"/>
-                      </wps:cNvSpPr>
-                      <wps:spPr bwMode="auto">
-                        <a:xfrm>
-                          <a:off x="0" y="0"/>
-                          <a:ext cx="4846320" cy="1424940"/>
-                        </a:xfrm>
-                        <a:prstGeom prst="rect">
-                          <a:avLst/>
-                        </a:prstGeom>
-                        <a:noFill/>
-                        <a:ln w="9525">
-                          <a:noFill/>
-                          <a:miter lim="800000"/>
-                          <a:headEnd/>
-                          <a:tailEnd/>
-                        </a:ln>
-                      </wps:spPr>
-                      <wps:txbx>
-                        <w:txbxContent>
-                          <w:p>
-                            <w:pPr>
-                              <w:pStyle w:val="ListParagraph"/>
-                              <w:numPr>
-                                <w:ilvl w:val="0"/>
-                                <w:numId w:val="19"/>
-                              </w:numPr>
-                              <w:rPr>
-                                <w:rFonts w:cstheme="minorHAnsi"/>
-                                <w:b/>
-                                <w:bCs/>
-                                <w:color w:val="000000" w:themeColor="text1"/>
-                                <w:sz w:val="24"/>
-                                <w:szCs w:val="24"/>
-                                <w:lang w:val="en-US"/>
-                              </w:rPr>
-                            </w:pPr>
-                            <w:r>
-                              <w:rPr>
-                                <w:rFonts w:cstheme="minorHAnsi"/>
-                                <w:b/>
-                                <w:bCs/>
-                                <w:color w:val="000000" w:themeColor="text1"/>
-                                <w:sz w:val="24"/>
-                                <w:szCs w:val="24"/>
-                                <w:lang w:val="en-US"/>
-                              </w:rPr>
-                              <w:t>Software Engineer at Persistent Systems, Nagpur</w:t>
-                            </w:r>
-                          </w:p>
-                          <w:p>
-                            <w:pPr>
-                              <w:pStyle w:val="ListParagraph"/>
-                              <w:numPr>
-                                <w:ilvl w:val="0"/>
-                                <w:numId w:val="19"/>
-                              </w:numPr>
-                              <w:rPr>
-                                <w:rFonts w:cstheme="minorHAnsi"/>
-                                <w:b/>
-                                <w:bCs/>
-                                <w:color w:val="000000" w:themeColor="text1"/>
-                                <w:sz w:val="24"/>
-                                <w:szCs w:val="24"/>
-                                <w:lang w:val="en-US"/>
-                              </w:rPr>
-                            </w:pPr>
-                            <w:r>
-                              <w:rPr>
-                                <w:rFonts w:cstheme="minorHAnsi"/>
-                                <w:b/>
-                                <w:bCs/>
-                                <w:color w:val="000000" w:themeColor="text1"/>
-                                <w:sz w:val="24"/>
-                                <w:szCs w:val="24"/>
-                                <w:lang w:val="en-US"/>
-                              </w:rPr>
-                              <w:t>Full Stack Developer</w:t>
-                            </w:r>
-                          </w:p>
-                          <w:p>
-                            <w:pPr>
-                              <w:pStyle w:val="ListParagraph"/>
-                              <w:numPr>
-                                <w:ilvl w:val="0"/>
-                                <w:numId w:val="19"/>
-                              </w:numPr>
-                              <w:rPr>
-                                <w:rFonts w:cstheme="minorHAnsi"/>
-                                <w:b/>
-                                <w:bCs/>
-                                <w:color w:val="000000" w:themeColor="text1"/>
-                                <w:sz w:val="24"/>
-                                <w:szCs w:val="24"/>
-                                <w:lang w:val="en-US"/>
-                              </w:rPr>
-                            </w:pPr>
-                            <w:r>
-                              <w:rPr>
-                                <w:rFonts w:cstheme="minorHAnsi"/>
-                                <w:b/>
-                                <w:bCs/>
-                                <w:color w:val="000000" w:themeColor="text1"/>
-                                <w:sz w:val="24"/>
-                                <w:szCs w:val="24"/>
-                                <w:lang w:val="en-US"/>
-                              </w:rPr>
-                              <w:t xml:space="preserve">Android </w:t>
-                            </w:r>
-                            <w:r>
-                              <w:rPr>
-                                <w:rFonts w:cstheme="minorHAnsi"/>
-                                <w:b/>
-                                <w:bCs/>
-                                <w:color w:val="000000" w:themeColor="text1"/>
-                                <w:sz w:val="24"/>
-                                <w:szCs w:val="24"/>
-                                <w:lang w:val="en-US"/>
-                              </w:rPr>
-                              <w:t>Developer</w:t>
-                            </w:r>
-                            <w:r>
-                              <w:rPr>
-                                <w:rFonts w:cstheme="minorHAnsi"/>
-                                <w:b/>
-                                <w:bCs/>
-                                <w:color w:val="000000" w:themeColor="text1"/>
-                                <w:sz w:val="24"/>
-                                <w:szCs w:val="24"/>
-                                <w:lang w:val="en-US"/>
-                              </w:rPr>
-                              <w:t xml:space="preserve">                     </w:t>
-                            </w:r>
-                          </w:p>
-                          <w:p>
-                            <w:pPr>
-                              <w:pStyle w:val="ListParagraph"/>
-                              <w:numPr>
-                                <w:ilvl w:val="0"/>
-                                <w:numId w:val="19"/>
-                              </w:numPr>
-                              <w:rPr>
-                                <w:rFonts w:cstheme="minorHAnsi"/>
-                                <w:b/>
-                                <w:bCs/>
-                                <w:color w:val="000000" w:themeColor="text1"/>
-                                <w:sz w:val="24"/>
-                                <w:szCs w:val="24"/>
-                                <w:lang w:val="en-US"/>
-                              </w:rPr>
-                            </w:pPr>
-                            <w:r>
-                              <w:rPr>
-                                <w:rFonts w:cstheme="minorHAnsi"/>
-                                <w:b/>
-                                <w:bCs/>
-                                <w:color w:val="000000" w:themeColor="text1"/>
-                                <w:sz w:val="24"/>
-                                <w:szCs w:val="24"/>
-                                <w:lang w:val="en-US"/>
-                              </w:rPr>
-                              <w:t>Passionate Coder, HackerRank problem solving 6-star</w:t>
-                            </w:r>
-                            <w:r>
-                              <w:rPr>
-                                <w:rFonts w:cstheme="minorHAnsi"/>
-                                <w:b/>
-                                <w:bCs/>
-                                <w:color w:val="000000" w:themeColor="text1"/>
-                                <w:sz w:val="24"/>
-                                <w:szCs w:val="24"/>
-                                <w:lang w:val="en-US"/>
-                              </w:rPr>
-                              <w:t xml:space="preserve">                                   </w:t>
-                            </w:r>
-                          </w:p>
-                          <w:p>
-                            <w:pPr>
-                              <w:pStyle w:val="ListParagraph"/>
-                              <w:numPr>
-                                <w:ilvl w:val="0"/>
-                                <w:numId w:val="19"/>
-                              </w:numPr>
-                              <w:rPr>
-                                <w:rFonts w:cstheme="minorHAnsi"/>
-                                <w:b/>
-                                <w:bCs/>
-                                <w:color w:val="000000" w:themeColor="text1"/>
-                                <w:sz w:val="24"/>
-                                <w:szCs w:val="24"/>
-                                <w:lang w:val="en-US"/>
-                              </w:rPr>
-                            </w:pPr>
-                            <w:r>
-                              <w:rPr>
-                                <w:rFonts w:cstheme="minorHAnsi"/>
-                                <w:b/>
-                                <w:bCs/>
-                                <w:color w:val="000000" w:themeColor="text1"/>
-                                <w:sz w:val="24"/>
-                                <w:szCs w:val="24"/>
-                                <w:lang w:val="en-US"/>
-                              </w:rPr>
-                              <w:t>Machine Learning Enthusiast</w:t>
-                            </w:r>
-                          </w:p>
-                          <w:p>
-                            <w:pPr>
-                              <w:pStyle w:val="ListParagraph"/>
-                              <w:numPr>
-                                <w:ilvl w:val="0"/>
-                                <w:numId w:val="19"/>
-                              </w:numPr>
-                              <w:rPr>
-                                <w:rFonts w:cstheme="minorHAnsi"/>
-                                <w:b/>
-                                <w:bCs/>
-                                <w:color w:val="000000" w:themeColor="text1"/>
-                                <w:sz w:val="24"/>
-                                <w:szCs w:val="24"/>
-                                <w:lang w:val="en-US"/>
-                              </w:rPr>
-                            </w:pPr>
-                            <w:r>
-                              <w:rPr>
-                                <w:rFonts w:cstheme="minorHAnsi"/>
-                                <w:b/>
-                                <w:bCs/>
-                                <w:color w:val="000000" w:themeColor="text1"/>
-                                <w:sz w:val="24"/>
-                                <w:szCs w:val="24"/>
-                                <w:lang w:val="en-US"/>
-                              </w:rPr>
-                              <w:t xml:space="preserve">LinkedIn Profile: </w:t>
-                            </w:r>
-                            <w:r>
-                              <w:rPr>
-                                <w:rFonts w:cstheme="minorHAnsi"/>
-                                <w:b/>
-                                <w:bCs/>
-                                <w:color w:val="5B9BD5" w:themeColor="accent1"/>
-                                <w:sz w:val="24"/>
-                                <w:szCs w:val="24"/>
-                                <w:lang w:val="en-US"/>
-                              </w:rPr>
-                              <w:t>https://www.linkedin.com/in/syedhasnainjah/</w:t>
-                            </w:r>
-                          </w:p>
-                        </w:txbxContent>
-                      </wps:txbx>
-                      <wps:bodyPr rot="0" vert="horz" wrap="square" lIns="91440" tIns="45720" rIns="91440" bIns="45720" anchor="t" anchorCtr="0">
-                        <a:noAutofit/>
-                      </wps:bodyPr>
-                    </wps:wsp>
-                  </a:graphicData>
-                </a:graphic>
-                <wp14:sizeRelH relativeFrom="margin">
-                  <wp14:pctWidth>0</wp14:pctWidth>
-                </wp14:sizeRelH>
-                <wp14:sizeRelV relativeFrom="margin">
-                  <wp14:pctHeight>0</wp14:pctHeight>
-                </wp14:sizeRelV>
-              </wp:anchor>
-            </w:drawing>
-          </mc:Choice>
-          <mc:Fallback>
-            <w:pict>
-              <v:shape w14:anchorId="7E057A87" id="_x0000_s1030" type="#_x0000_t202" style="position:absolute;margin-left:-14.55pt;margin-top:90.65pt;width:381.6pt;height:112.2pt;z-index:251664384;visibility:visible;mso-wrap-style:square;mso-width-percent:0;mso-height-percent:0;mso-wrap-distance-left:9pt;mso-wrap-distance-top:3.6pt;mso-wrap-distance-right:9pt;mso-wrap-distance-bottom:3.6pt;mso-position-horizontal:absolute;mso-position-horizontal-relative:text;mso-position-vertical:absolute;mso-position-vertical-relative:text;mso-width-percent:0;mso-height-percent:0;mso-width-relative:margin;mso-height-relative:margin;v-text-anchor:top" o:gfxdata="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" filled="f" stroked="f">
-                <v:textbox>
-                  <w:txbxContent>
-                    <w:p>
-                      <w:pPr>
-                        <w:pStyle w:val="ListParagraph"/>
-                        <w:numPr>
-                          <w:ilvl w:val="0"/>
-                          <w:numId w:val="19"/>
-                        </w:numPr>
-                        <w:rPr>
-                          <w:rFonts w:cstheme="minorHAnsi"/>
-                          <w:b/>
-                          <w:bCs/>
-                          <w:color w:val="000000" w:themeColor="text1"/>
-                          <w:sz w:val="24"/>
-                          <w:szCs w:val="24"/>
-                          <w:lang w:val="en-US"/>
-                        </w:rPr>
-                      </w:pPr>
-                      <w:r>
-                        <w:rPr>
-                          <w:rFonts w:cstheme="minorHAnsi"/>
-                          <w:b/>
-                          <w:bCs/>
-                          <w:color w:val="000000" w:themeColor="text1"/>
-                          <w:sz w:val="24"/>
-                          <w:szCs w:val="24"/>
-                          <w:lang w:val="en-US"/>
-                        </w:rPr>
-                        <w:t>Software Engineer at Persistent Systems, Nagpur</w:t>
-                      </w:r>
-                    </w:p>
-                    <w:p>
-                      <w:pPr>
-                        <w:pStyle w:val="ListParagraph"/>
-                        <w:numPr>
-                          <w:ilvl w:val="0"/>
-                          <w:numId w:val="19"/>
-                        </w:numPr>
-                        <w:rPr>
-                          <w:rFonts w:cstheme="minorHAnsi"/>
-                          <w:b/>
-                          <w:bCs/>
-                          <w:color w:val="000000" w:themeColor="text1"/>
-                          <w:sz w:val="24"/>
-                          <w:szCs w:val="24"/>
-                          <w:lang w:val="en-US"/>
-                        </w:rPr>
-                      </w:pPr>
-                      <w:r>
-                        <w:rPr>
-                          <w:rFonts w:cstheme="minorHAnsi"/>
-                          <w:b/>
-                          <w:bCs/>
-                          <w:color w:val="000000" w:themeColor="text1"/>
-                          <w:sz w:val="24"/>
-                          <w:szCs w:val="24"/>
-                          <w:lang w:val="en-US"/>
-                        </w:rPr>
-                        <w:t>Full Stack Developer</w:t>
-                      </w:r>
-                    </w:p>
-                    <w:p>
-                      <w:pPr>
-                        <w:pStyle w:val="ListParagraph"/>
-                        <w:numPr>
-                          <w:ilvl w:val="0"/>
-                          <w:numId w:val="19"/>
-                        </w:numPr>
-                        <w:rPr>
-                          <w:rFonts w:cstheme="minorHAnsi"/>
-                          <w:b/>
-                          <w:bCs/>
-                          <w:color w:val="000000" w:themeColor="text1"/>
-                          <w:sz w:val="24"/>
-                          <w:szCs w:val="24"/>
-                          <w:lang w:val="en-US"/>
-                        </w:rPr>
-                      </w:pPr>
-                      <w:r>
-                        <w:rPr>
-                          <w:rFonts w:cstheme="minorHAnsi"/>
-                          <w:b/>
-                          <w:bCs/>
-                          <w:color w:val="000000" w:themeColor="text1"/>
-                          <w:sz w:val="24"/>
-                          <w:szCs w:val="24"/>
-                          <w:lang w:val="en-US"/>
-                        </w:rPr>
-                        <w:t xml:space="preserve">Android </w:t>
-                      </w:r>
-                      <w:r>
-                        <w:rPr>
-                          <w:rFonts w:cstheme="minorHAnsi"/>
-                          <w:b/>
-                          <w:bCs/>
-                          <w:color w:val="000000" w:themeColor="text1"/>
-                          <w:sz w:val="24"/>
-                          <w:szCs w:val="24"/>
-                          <w:lang w:val="en-US"/>
-                        </w:rPr>
-                        <w:t>Developer</w:t>
-                      </w:r>
-                      <w:r>
-                        <w:rPr>
-                          <w:rFonts w:cstheme="minorHAnsi"/>
-                          <w:b/>
-                          <w:bCs/>
-                          <w:color w:val="000000" w:themeColor="text1"/>
-                          <w:sz w:val="24"/>
-                          <w:szCs w:val="24"/>
-                          <w:lang w:val="en-US"/>
-                        </w:rPr>
-                        <w:t xml:space="preserve">                     </w:t>
-                      </w:r>
-                    </w:p>
-                    <w:p>
-                      <w:pPr>
-                        <w:pStyle w:val="ListParagraph"/>
-                        <w:numPr>
-                          <w:ilvl w:val="0"/>
-                          <w:numId w:val="19"/>
-                        </w:numPr>
-                        <w:rPr>
-                          <w:rFonts w:cstheme="minorHAnsi"/>
-                          <w:b/>
-                          <w:bCs/>
-                          <w:color w:val="000000" w:themeColor="text1"/>
-                          <w:sz w:val="24"/>
-                          <w:szCs w:val="24"/>
-                          <w:lang w:val="en-US"/>
-                        </w:rPr>
-                      </w:pPr>
-                      <w:r>
-                        <w:rPr>
-                          <w:rFonts w:cstheme="minorHAnsi"/>
-                          <w:b/>
-                          <w:bCs/>
-                          <w:color w:val="000000" w:themeColor="text1"/>
-                          <w:sz w:val="24"/>
-                          <w:szCs w:val="24"/>
-                          <w:lang w:val="en-US"/>
-                        </w:rPr>
-                        <w:t>Passionate Coder, HackerRank problem solving 6-star</w:t>
-                      </w:r>
-                      <w:r>
-                        <w:rPr>
-                          <w:rFonts w:cstheme="minorHAnsi"/>
-                          <w:b/>
-                          <w:bCs/>
-                          <w:color w:val="000000" w:themeColor="text1"/>
-                          <w:sz w:val="24"/>
-                          <w:szCs w:val="24"/>
-                          <w:lang w:val="en-US"/>
-                        </w:rPr>
-                        <w:t xml:space="preserve">                                   </w:t>
-                      </w:r>
-                    </w:p>
-                    <w:p>
-                      <w:pPr>
-                        <w:pStyle w:val="ListParagraph"/>
-                        <w:numPr>
-                          <w:ilvl w:val="0"/>
-                          <w:numId w:val="19"/>
-                        </w:numPr>
-                        <w:rPr>
-                          <w:rFonts w:cstheme="minorHAnsi"/>
-                          <w:b/>
-                          <w:bCs/>
-                          <w:color w:val="000000" w:themeColor="text1"/>
-                          <w:sz w:val="24"/>
-                          <w:szCs w:val="24"/>
-                          <w:lang w:val="en-US"/>
-                        </w:rPr>
-                      </w:pPr>
-                      <w:r>
-                        <w:rPr>
-                          <w:rFonts w:cstheme="minorHAnsi"/>
-                          <w:b/>
-                          <w:bCs/>
-                          <w:color w:val="000000" w:themeColor="text1"/>
-                          <w:sz w:val="24"/>
-                          <w:szCs w:val="24"/>
-                          <w:lang w:val="en-US"/>
-                        </w:rPr>
-                        <w:t>Machine Learning Enthusiast</w:t>
-                      </w:r>
-                    </w:p>
-                    <w:p>
-                      <w:pPr>
-                        <w:pStyle w:val="ListParagraph"/>
-                        <w:numPr>
-                          <w:ilvl w:val="0"/>
-                          <w:numId w:val="19"/>
-                        </w:numPr>
-                        <w:rPr>
-                          <w:rFonts w:cstheme="minorHAnsi"/>
-                          <w:b/>
-                          <w:bCs/>
-                          <w:color w:val="000000" w:themeColor="text1"/>
-                          <w:sz w:val="24"/>
-                          <w:szCs w:val="24"/>
-                          <w:lang w:val="en-US"/>
-                        </w:rPr>
-                      </w:pPr>
-                      <w:r>
-                        <w:rPr>
-                          <w:rFonts w:cstheme="minorHAnsi"/>
-                          <w:b/>
-                          <w:bCs/>
-                          <w:color w:val="000000" w:themeColor="text1"/>
-                          <w:sz w:val="24"/>
-                          <w:szCs w:val="24"/>
-                          <w:lang w:val="en-US"/>
-                        </w:rPr>
-                        <w:t xml:space="preserve">LinkedIn Profile: </w:t>
-                      </w:r>
-                      <w:r>
-                        <w:rPr>
-                          <w:rFonts w:cstheme="minorHAnsi"/>
-                          <w:b/>
-                          <w:bCs/>
-                          <w:color w:val="5B9BD5" w:themeColor="accent1"/>
-                          <w:sz w:val="24"/>
-                          <w:szCs w:val="24"/>
-                          <w:lang w:val="en-US"/>
-                        </w:rPr>
-                        <w:t>https://www.linkedin.com/in/syedhasnainjah/</w:t>
-                      </w:r>
-                    </w:p>
                   </w:txbxContent>
                 </v:textbox>
                 <w10:wrap type="square"/>
@@ -2660,7 +2745,7 @@
                               </w:rPr>
                               <w:t xml:space="preserve">GitHub profile: </w:t>
                             </w:r>
-                            <w:hyperlink r:id="rId10" w:history="1">
+                            <w:hyperlink r:id="rId9" w:history="1">
                               <w:r>
                                 <w:rPr>
                                   <w:rStyle w:val="Hyperlink"/>
@@ -2756,10 +2841,7 @@
                           <w:p>
                             <w:pPr>
                               <w:pStyle w:val="NoSpacing"/>
-                              <w:numPr>
-                                <w:ilvl w:val="0"/>
-                                <w:numId w:val="27"/>
-                              </w:numPr>
+                              <w:ind w:left="720"/>
                               <w:rPr>
                                 <w:sz w:val="24"/>
                                 <w:szCs w:val="24"/>
@@ -2772,8 +2854,63 @@
                                 <w:szCs w:val="24"/>
                                 <w:lang w:val="en-US"/>
                               </w:rPr>
-                              <w:t>E-commerce website with MERN, redux etc.</w:t>
+                              <w:t>GitHub:</w:t>
                             </w:r>
+                            <w:r>
+                              <w:t xml:space="preserve"> </w:t>
+                            </w:r>
+                            <w:hyperlink r:id="rId10" w:history="1">
+                              <w:r>
+                                <w:rPr>
+                                  <w:rStyle w:val="Hyperlink"/>
+                                  <w:sz w:val="24"/>
+                                  <w:szCs w:val="24"/>
+                                  <w:lang w:val="en-US"/>
+                                </w:rPr>
+                                <w:t>https://github.com/has-786/React-Chat-App</w:t>
+                              </w:r>
+                            </w:hyperlink>
+                          </w:p>
+                          <w:p>
+                            <w:pPr>
+                              <w:pStyle w:val="NoSpacing"/>
+                              <w:ind w:left="720"/>
+                              <w:rPr>
+                                <w:sz w:val="24"/>
+                                <w:szCs w:val="24"/>
+                                <w:lang w:val="en-US"/>
+                              </w:rPr>
+                            </w:pPr>
+                            <w:r>
+                              <w:rPr>
+                                <w:sz w:val="24"/>
+                                <w:szCs w:val="24"/>
+                                <w:lang w:val="en-US"/>
+                              </w:rPr>
+                              <w:t xml:space="preserve">Demo: </w:t>
+                            </w:r>
+                            <w:hyperlink r:id="rId11" w:history="1">
+                              <w:r>
+                                <w:rPr>
+                                  <w:rStyle w:val="Hyperlink"/>
+                                  <w:sz w:val="24"/>
+                                  <w:szCs w:val="24"/>
+                                  <w:lang w:val="en-US"/>
+                                </w:rPr>
+                                <w:t>https://sociowe.herokuapp.com</w:t>
+                              </w:r>
+                            </w:hyperlink>
+                          </w:p>
+                          <w:p>
+                            <w:pPr>
+                              <w:pStyle w:val="NoSpacing"/>
+                              <w:ind w:left="720"/>
+                              <w:rPr>
+                                <w:sz w:val="24"/>
+                                <w:szCs w:val="24"/>
+                                <w:lang w:val="en-US"/>
+                              </w:rPr>
+                            </w:pPr>
                           </w:p>
                           <w:p>
                             <w:pPr>
@@ -2794,29 +2931,49 @@
                               <w:rPr>
                                 <w:sz w:val="24"/>
                                 <w:szCs w:val="24"/>
-                              </w:rPr>
-                              <w:t>Online health care application with MERN stack</w:t>
+                                <w:lang w:val="en-US"/>
+                              </w:rPr>
+                              <w:t>URL shortener MERN stack app</w:t>
                             </w:r>
                           </w:p>
                           <w:p>
                             <w:pPr>
                               <w:pStyle w:val="NoSpacing"/>
-                              <w:ind w:left="720"/>
-                              <w:rPr>
-                                <w:b/>
-                                <w:bCs/>
+                              <w:ind w:left="709"/>
+                              <w:rPr>
                                 <w:sz w:val="24"/>
                                 <w:szCs w:val="24"/>
                                 <w:lang w:val="en-US"/>
                               </w:rPr>
                             </w:pPr>
+                            <w:r>
+                              <w:rPr>
+                                <w:sz w:val="24"/>
+                                <w:szCs w:val="24"/>
+                                <w:lang w:val="en-US"/>
+                              </w:rPr>
+                              <w:t>GitHub:</w:t>
+                            </w:r>
+                            <w:r>
+                              <w:t xml:space="preserve"> </w:t>
+                            </w:r>
+                            <w:hyperlink r:id="rId12" w:history="1">
+                              <w:r>
+                                <w:rPr>
+                                  <w:rStyle w:val="Hyperlink"/>
+                                  <w:sz w:val="24"/>
+                                  <w:szCs w:val="24"/>
+                                  <w:lang w:val="en-US"/>
+                                </w:rPr>
+                                <w:t>https://github.com/has-786/React-Chat-App</w:t>
+                              </w:r>
+                            </w:hyperlink>
                           </w:p>
                           <w:p>
                             <w:pPr>
                               <w:pStyle w:val="NoSpacing"/>
-                              <w:rPr>
-                                <w:b/>
-                                <w:bCs/>
+                              <w:ind w:left="349" w:firstLine="360"/>
+                              <w:rPr>
                                 <w:sz w:val="24"/>
                                 <w:szCs w:val="24"/>
                                 <w:lang w:val="en-US"/>
@@ -2824,78 +2981,102 @@
                             </w:pPr>
                             <w:r>
                               <w:rPr>
-                                <w:b/>
-                                <w:bCs/>
-                                <w:sz w:val="24"/>
-                                <w:szCs w:val="24"/>
-                                <w:lang w:val="en-US"/>
-                              </w:rPr>
-                              <w:t>Android apps</w:t>
+                                <w:sz w:val="24"/>
+                                <w:szCs w:val="24"/>
+                                <w:lang w:val="en-US"/>
+                              </w:rPr>
+                              <w:t xml:space="preserve">Demo: </w:t>
                             </w:r>
+                            <w:hyperlink r:id="rId13" w:history="1">
+                              <w:r>
+                                <w:rPr>
+                                  <w:rStyle w:val="Hyperlink"/>
+                                  <w:sz w:val="24"/>
+                                  <w:szCs w:val="24"/>
+                                  <w:lang w:val="en-US"/>
+                                </w:rPr>
+                                <w:t>https://sociowe.herokuapp.com</w:t>
+                              </w:r>
+                            </w:hyperlink>
+                          </w:p>
+                          <w:p>
+                            <w:pPr>
+                              <w:pStyle w:val="NoSpacing"/>
+                              <w:ind w:left="540"/>
+                              <w:rPr>
+                                <w:sz w:val="24"/>
+                                <w:szCs w:val="24"/>
+                                <w:lang w:val="en-US"/>
+                              </w:rPr>
+                            </w:pPr>
                           </w:p>
                           <w:p>
                             <w:pPr>
                               <w:pStyle w:val="NoSpacing"/>
                               <w:numPr>
                                 <w:ilvl w:val="0"/>
-                                <w:numId w:val="28"/>
+                                <w:numId w:val="27"/>
                               </w:numPr>
                               <w:rPr>
-                                <w:rFonts w:cs="Calibri"/>
-                                <w:sz w:val="28"/>
-                                <w:szCs w:val="28"/>
+                                <w:b/>
+                                <w:bCs/>
+                                <w:sz w:val="24"/>
+                                <w:szCs w:val="24"/>
+                                <w:lang w:val="en-US"/>
                               </w:rPr>
                             </w:pPr>
-                            <w:r>
-                              <w:rPr>
-                                <w:sz w:val="24"/>
-                                <w:szCs w:val="24"/>
-                                <w:lang w:val="en-US"/>
-                              </w:rPr>
-                              <w:t>A pattern finding game implementing DFS graph algorithm</w:t>
-                            </w:r>
                           </w:p>
                           <w:p>
                             <w:pPr>
                               <w:pStyle w:val="NoSpacing"/>
                               <w:numPr>
                                 <w:ilvl w:val="0"/>
-                                <w:numId w:val="28"/>
+                                <w:numId w:val="27"/>
                               </w:numPr>
                               <w:rPr>
-                                <w:rFonts w:cs="Calibri"/>
-                                <w:sz w:val="28"/>
-                                <w:szCs w:val="28"/>
+                                <w:b/>
+                                <w:bCs/>
+                                <w:sz w:val="24"/>
+                                <w:szCs w:val="24"/>
+                                <w:lang w:val="en-US"/>
                               </w:rPr>
                             </w:pPr>
-                            <w:r>
-                              <w:rPr>
-                                <w:sz w:val="24"/>
-                                <w:szCs w:val="24"/>
-                                <w:lang w:val="en-US"/>
-                              </w:rPr>
-                              <w:t>Sorting visualizer app</w:t>
-                            </w:r>
-                            <w:r>
-                              <w:rPr>
-                                <w:sz w:val="24"/>
-                                <w:szCs w:val="24"/>
-                                <w:lang w:val="en-US"/>
-                              </w:rPr>
-                              <w:t xml:space="preserve"> </w:t>
-                            </w:r>
+                          </w:p>
+                          <w:p>
+                            <w:pPr>
+                              <w:pStyle w:val="NoSpacing"/>
+                              <w:ind w:left="720"/>
+                              <w:rPr>
+                                <w:sz w:val="24"/>
+                                <w:szCs w:val="24"/>
+                                <w:lang w:val="en-US"/>
+                              </w:rPr>
+                            </w:pPr>
+                          </w:p>
+                          <w:p>
+                            <w:pPr>
+                              <w:pStyle w:val="NoSpacing"/>
+                              <w:ind w:left="720"/>
+                              <w:rPr>
+                                <w:sz w:val="24"/>
+                                <w:szCs w:val="24"/>
+                                <w:lang w:val="en-US"/>
+                              </w:rPr>
+                            </w:pPr>
                           </w:p>
                           <w:p>
                             <w:pPr>
                               <w:pStyle w:val="NoSpacing"/>
                               <w:numPr>
                                 <w:ilvl w:val="0"/>
-                                <w:numId w:val="28"/>
+                                <w:numId w:val="27"/>
                               </w:numPr>
                               <w:rPr>
-                                <w:rFonts w:cs="Calibri"/>
-                                <w:sz w:val="28"/>
-                                <w:szCs w:val="28"/>
+                                <w:b/>
+                                <w:bCs/>
+                                <w:sz w:val="24"/>
+                                <w:szCs w:val="24"/>
+                                <w:lang w:val="en-US"/>
                               </w:rPr>
                             </w:pPr>
                             <w:r>
@@ -2904,16 +3085,47 @@
                                 <w:szCs w:val="24"/>
                                 <w:lang w:val="en-US"/>
                               </w:rPr>
-                              <w:t xml:space="preserve">Budget management app </w:t>
+                              <w:t>E-commerce website with MERN, redux etc.</w:t>
                             </w:r>
-                            <w:r>
-                              <w:rPr>
-                                <w:rFonts w:cs="Calibri"/>
-                                <w:sz w:val="24"/>
-                                <w:szCs w:val="24"/>
-                              </w:rPr>
-                              <w:t>with React Native</w:t>
-                            </w:r>
+                          </w:p>
+                          <w:p>
+                            <w:pPr>
+                              <w:pStyle w:val="NoSpacing"/>
+                              <w:ind w:left="744"/>
+                              <w:rPr>
+                                <w:b/>
+                                <w:bCs/>
+                                <w:sz w:val="24"/>
+                                <w:szCs w:val="24"/>
+                                <w:lang w:val="en-US"/>
+                              </w:rPr>
+                            </w:pPr>
+                          </w:p>
+                          <w:p>
+                            <w:pPr>
+                              <w:pStyle w:val="NoSpacing"/>
+                              <w:ind w:left="744"/>
+                              <w:rPr>
+                                <w:b/>
+                                <w:bCs/>
+                                <w:sz w:val="24"/>
+                                <w:szCs w:val="24"/>
+                                <w:lang w:val="en-US"/>
+                              </w:rPr>
+                            </w:pPr>
+                          </w:p>
+                          <w:p>
+                            <w:pPr>
+                              <w:pStyle w:val="NoSpacing"/>
+                              <w:ind w:left="744"/>
+                              <w:rPr>
+                                <w:b/>
+                                <w:bCs/>
+                                <w:sz w:val="24"/>
+                                <w:szCs w:val="24"/>
+                                <w:lang w:val="en-US"/>
+                              </w:rPr>
+                            </w:pPr>
                           </w:p>
                           <w:p>
                             <w:pPr>
@@ -2987,11 +3199,7 @@
           </mc:Choice>
           <mc:Fallback>
             <w:pict>
-              <v:shapetype w14:anchorId="1234A8F8" id="_x0000_t202" coordsize="21600,21600" o:spt="202" path="m,l,21600r21600,l21600,xe">
-                <v:stroke joinstyle="miter"/>
-                <v:path gradientshapeok="t" o:connecttype="rect"/>
-              </v:shapetype>
-              <v:shape id="_x0000_s1031" type="#_x0000_t202" style="position:absolute;margin-left:0;margin-top:224.45pt;width:287.4pt;height:577.2pt;z-index:251676672;visibility:visible;mso-wrap-style:square;mso-width-percent:0;mso-height-percent:0;mso-wrap-distance-left:9pt;mso-wrap-distance-top:3.6pt;mso-wrap-distance-right:9pt;mso-wrap-distance-bottom:3.6pt;mso-position-horizontal:left;mso-position-horizontal-relative:margin;mso-position-vertical:absolute;mso-position-vertical-relative:text;mso-width-percent:0;mso-height-percent:0;mso-width-relative:margin;mso-height-relative:margin;v-text-anchor:top" o:gfxdata="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" filled="f" stroked="f">
+              <v:shape w14:anchorId="1234A8F8" id="_x0000_s1031" type="#_x0000_t202" style="position:absolute;margin-left:0;margin-top:224.45pt;width:287.4pt;height:577.2pt;z-index:251676672;visibility:visible;mso-wrap-style:square;mso-width-percent:0;mso-height-percent:0;mso-wrap-distance-left:9pt;mso-wrap-distance-top:3.6pt;mso-wrap-distance-right:9pt;mso-wrap-distance-bottom:3.6pt;mso-position-horizontal:left;mso-position-horizontal-relative:margin;mso-position-vertical:absolute;mso-position-vertical-relative:text;mso-width-percent:0;mso-height-percent:0;mso-width-relative:margin;mso-height-relative:margin;v-text-anchor:top" o:gfxdata="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" filled="f" stroked="f">
                 <v:textbox>
                   <w:txbxContent>
                     <w:p>
@@ -3434,7 +3642,7 @@
                         </w:rPr>
                         <w:t xml:space="preserve">GitHub profile: </w:t>
                       </w:r>
-                      <w:hyperlink r:id="rId11" w:history="1">
+                      <w:hyperlink r:id="rId14" w:history="1">
                         <w:r>
                           <w:rPr>
                             <w:rStyle w:val="Hyperlink"/>
@@ -3530,10 +3738,7 @@
                     <w:p>
                       <w:pPr>
                         <w:pStyle w:val="NoSpacing"/>
-                        <w:numPr>
-                          <w:ilvl w:val="0"/>
-                          <w:numId w:val="27"/>
-                        </w:numPr>
+                        <w:ind w:left="720"/>
                         <w:rPr>
                           <w:sz w:val="24"/>
                           <w:szCs w:val="24"/>
@@ -3546,8 +3751,63 @@
                           <w:szCs w:val="24"/>
                           <w:lang w:val="en-US"/>
                         </w:rPr>
-                        <w:t>E-commerce website with MERN, redux etc.</w:t>
+                        <w:t>GitHub:</w:t>
                       </w:r>
+                      <w:r>
+                        <w:t xml:space="preserve"> </w:t>
+                      </w:r>
+                      <w:hyperlink r:id="rId15" w:history="1">
+                        <w:r>
+                          <w:rPr>
+                            <w:rStyle w:val="Hyperlink"/>
+                            <w:sz w:val="24"/>
+                            <w:szCs w:val="24"/>
+                            <w:lang w:val="en-US"/>
+                          </w:rPr>
+                          <w:t>https://github.com/has-786/React-Chat-App</w:t>
+                        </w:r>
+                      </w:hyperlink>
+                    </w:p>
+                    <w:p>
+                      <w:pPr>
+                        <w:pStyle w:val="NoSpacing"/>
+                        <w:ind w:left="720"/>
+                        <w:rPr>
+                          <w:sz w:val="24"/>
+                          <w:szCs w:val="24"/>
+                          <w:lang w:val="en-US"/>
+                        </w:rPr>
+                      </w:pPr>
+                      <w:r>
+                        <w:rPr>
+                          <w:sz w:val="24"/>
+                          <w:szCs w:val="24"/>
+                          <w:lang w:val="en-US"/>
+                        </w:rPr>
+                        <w:t xml:space="preserve">Demo: </w:t>
+                      </w:r>
+                      <w:hyperlink r:id="rId16" w:history="1">
+                        <w:r>
+                          <w:rPr>
+                            <w:rStyle w:val="Hyperlink"/>
+                            <w:sz w:val="24"/>
+                            <w:szCs w:val="24"/>
+                            <w:lang w:val="en-US"/>
+                          </w:rPr>
+                          <w:t>https://sociowe.herokuapp.com</w:t>
+                        </w:r>
+                      </w:hyperlink>
+                    </w:p>
+                    <w:p>
+                      <w:pPr>
+                        <w:pStyle w:val="NoSpacing"/>
+                        <w:ind w:left="720"/>
+                        <w:rPr>
+                          <w:sz w:val="24"/>
+                          <w:szCs w:val="24"/>
+                          <w:lang w:val="en-US"/>
+                        </w:rPr>
+                      </w:pPr>
                     </w:p>
                     <w:p>
                       <w:pPr>
@@ -3568,29 +3828,49 @@
                         <w:rPr>
                           <w:sz w:val="24"/>
                           <w:szCs w:val="24"/>
-                        </w:rPr>
-                        <w:t>Online health care application with MERN stack</w:t>
+                          <w:lang w:val="en-US"/>
+                        </w:rPr>
+                        <w:t>URL shortener MERN stack app</w:t>
                       </w:r>
                     </w:p>
                     <w:p>
                       <w:pPr>
                         <w:pStyle w:val="NoSpacing"/>
-                        <w:ind w:left="720"/>
-                        <w:rPr>
-                          <w:b/>
-                          <w:bCs/>
+                        <w:ind w:left="709"/>
+                        <w:rPr>
                           <w:sz w:val="24"/>
                           <w:szCs w:val="24"/>
                           <w:lang w:val="en-US"/>
                         </w:rPr>
                       </w:pPr>
+                      <w:r>
+                        <w:rPr>
+                          <w:sz w:val="24"/>
+                          <w:szCs w:val="24"/>
+                          <w:lang w:val="en-US"/>
+                        </w:rPr>
+                        <w:t>GitHub:</w:t>
+                      </w:r>
+                      <w:r>
+                        <w:t xml:space="preserve"> </w:t>
+                      </w:r>
+                      <w:hyperlink r:id="rId17" w:history="1">
+                        <w:r>
+                          <w:rPr>
+                            <w:rStyle w:val="Hyperlink"/>
+                            <w:sz w:val="24"/>
+                            <w:szCs w:val="24"/>
+                            <w:lang w:val="en-US"/>
+                          </w:rPr>
+                          <w:t>https://github.com/has-786/React-Chat-App</w:t>
+                        </w:r>
+                      </w:hyperlink>
                     </w:p>
                     <w:p>
                       <w:pPr>
                         <w:pStyle w:val="NoSpacing"/>
-                        <w:rPr>
-                          <w:b/>
-                          <w:bCs/>
+                        <w:ind w:left="349" w:firstLine="360"/>
+                        <w:rPr>
                           <w:sz w:val="24"/>
                           <w:szCs w:val="24"/>
                           <w:lang w:val="en-US"/>
@@ -3598,78 +3878,102 @@
                       </w:pPr>
                       <w:r>
                         <w:rPr>
-                          <w:b/>
-                          <w:bCs/>
-                          <w:sz w:val="24"/>
-                          <w:szCs w:val="24"/>
-                          <w:lang w:val="en-US"/>
-                        </w:rPr>
-                        <w:t>Android apps</w:t>
+                          <w:sz w:val="24"/>
+                          <w:szCs w:val="24"/>
+                          <w:lang w:val="en-US"/>
+                        </w:rPr>
+                        <w:t xml:space="preserve">Demo: </w:t>
                       </w:r>
+                      <w:hyperlink r:id="rId18" w:history="1">
+                        <w:r>
+                          <w:rPr>
+                            <w:rStyle w:val="Hyperlink"/>
+                            <w:sz w:val="24"/>
+                            <w:szCs w:val="24"/>
+                            <w:lang w:val="en-US"/>
+                          </w:rPr>
+                          <w:t>https://sociowe.herokuapp.com</w:t>
+                        </w:r>
+                      </w:hyperlink>
+                    </w:p>
+                    <w:p>
+                      <w:pPr>
+                        <w:pStyle w:val="NoSpacing"/>
+                        <w:ind w:left="540"/>
+                        <w:rPr>
+                          <w:sz w:val="24"/>
+                          <w:szCs w:val="24"/>
+                          <w:lang w:val="en-US"/>
+                        </w:rPr>
+                      </w:pPr>
                     </w:p>
                     <w:p>
                       <w:pPr>
                         <w:pStyle w:val="NoSpacing"/>
                         <w:numPr>
                           <w:ilvl w:val="0"/>
-                          <w:numId w:val="28"/>
+                          <w:numId w:val="27"/>
                         </w:numPr>
                         <w:rPr>
-                          <w:rFonts w:cs="Calibri"/>
-                          <w:sz w:val="28"/>
-                          <w:szCs w:val="28"/>
+                          <w:b/>
+                          <w:bCs/>
+                          <w:sz w:val="24"/>
+                          <w:szCs w:val="24"/>
+                          <w:lang w:val="en-US"/>
                         </w:rPr>
                       </w:pPr>
-                      <w:r>
-                        <w:rPr>
-                          <w:sz w:val="24"/>
-                          <w:szCs w:val="24"/>
-                          <w:lang w:val="en-US"/>
-                        </w:rPr>
-                        <w:t>A pattern finding game implementing DFS graph algorithm</w:t>
-                      </w:r>
                     </w:p>
                     <w:p>
                       <w:pPr>
                         <w:pStyle w:val="NoSpacing"/>
                         <w:numPr>
                           <w:ilvl w:val="0"/>
-                          <w:numId w:val="28"/>
+                          <w:numId w:val="27"/>
                         </w:numPr>
                         <w:rPr>
-                          <w:rFonts w:cs="Calibri"/>
-                          <w:sz w:val="28"/>
-                          <w:szCs w:val="28"/>
+                          <w:b/>
+                          <w:bCs/>
+                          <w:sz w:val="24"/>
+                          <w:szCs w:val="24"/>
+                          <w:lang w:val="en-US"/>
                         </w:rPr>
                       </w:pPr>
-                      <w:r>
-                        <w:rPr>
-                          <w:sz w:val="24"/>
-                          <w:szCs w:val="24"/>
-                          <w:lang w:val="en-US"/>
-                        </w:rPr>
-                        <w:t>Sorting visualizer app</w:t>
-                      </w:r>
-                      <w:r>
-                        <w:rPr>
-                          <w:sz w:val="24"/>
-                          <w:szCs w:val="24"/>
-                          <w:lang w:val="en-US"/>
-                        </w:rPr>
-                        <w:t xml:space="preserve"> </w:t>
-                      </w:r>
+                    </w:p>
+                    <w:p>
+                      <w:pPr>
+                        <w:pStyle w:val="NoSpacing"/>
+                        <w:ind w:left="720"/>
+                        <w:rPr>
+                          <w:sz w:val="24"/>
+                          <w:szCs w:val="24"/>
+                          <w:lang w:val="en-US"/>
+                        </w:rPr>
+                      </w:pPr>
+                    </w:p>
+                    <w:p>
+                      <w:pPr>
+                        <w:pStyle w:val="NoSpacing"/>
+                        <w:ind w:left="720"/>
+                        <w:rPr>
+                          <w:sz w:val="24"/>
+                          <w:szCs w:val="24"/>
+                          <w:lang w:val="en-US"/>
+                        </w:rPr>
+                      </w:pPr>
                     </w:p>
                     <w:p>
                       <w:pPr>
                         <w:pStyle w:val="NoSpacing"/>
                         <w:numPr>
                           <w:ilvl w:val="0"/>
-                          <w:numId w:val="28"/>
+                          <w:numId w:val="27"/>
                         </w:numPr>
                         <w:rPr>
-                          <w:rFonts w:cs="Calibri"/>
-                          <w:sz w:val="28"/>
-                          <w:szCs w:val="28"/>
+                          <w:b/>
+                          <w:bCs/>
+                          <w:sz w:val="24"/>
+                          <w:szCs w:val="24"/>
+                          <w:lang w:val="en-US"/>
                         </w:rPr>
                       </w:pPr>
                       <w:r>
@@ -3678,16 +3982,47 @@
                           <w:szCs w:val="24"/>
                           <w:lang w:val="en-US"/>
                         </w:rPr>
-                        <w:t xml:space="preserve">Budget management app </w:t>
+                        <w:t>E-commerce website with MERN, redux etc.</w:t>
                       </w:r>
-                      <w:r>
-                        <w:rPr>
-                          <w:rFonts w:cs="Calibri"/>
-                          <w:sz w:val="24"/>
-                          <w:szCs w:val="24"/>
-                        </w:rPr>
-                        <w:t>with React Native</w:t>
-                      </w:r>
+                    </w:p>
+                    <w:p>
+                      <w:pPr>
+                        <w:pStyle w:val="NoSpacing"/>
+                        <w:ind w:left="744"/>
+                        <w:rPr>
+                          <w:b/>
+                          <w:bCs/>
+                          <w:sz w:val="24"/>
+                          <w:szCs w:val="24"/>
+                          <w:lang w:val="en-US"/>
+                        </w:rPr>
+                      </w:pPr>
+                    </w:p>
+                    <w:p>
+                      <w:pPr>
+                        <w:pStyle w:val="NoSpacing"/>
+                        <w:ind w:left="744"/>
+                        <w:rPr>
+                          <w:b/>
+                          <w:bCs/>
+                          <w:sz w:val="24"/>
+                          <w:szCs w:val="24"/>
+                          <w:lang w:val="en-US"/>
+                        </w:rPr>
+                      </w:pPr>
+                    </w:p>
+                    <w:p>
+                      <w:pPr>
+                        <w:pStyle w:val="NoSpacing"/>
+                        <w:ind w:left="744"/>
+                        <w:rPr>
+                          <w:b/>
+                          <w:bCs/>
+                          <w:sz w:val="24"/>
+                          <w:szCs w:val="24"/>
+                          <w:lang w:val="en-US"/>
+                        </w:rPr>
+                      </w:pPr>
                     </w:p>
                     <w:p>
                       <w:pPr>
@@ -3828,7 +4163,7 @@
                                           </pic:cNvPicPr>
                                         </pic:nvPicPr>
                                         <pic:blipFill>
-                                          <a:blip r:embed="rId12">
+                                          <a:blip r:embed="rId19">
                                             <a:extLst>
                                               <a:ext uri="{28A0092B-C50C-407E-A947-70E740481C1C}">
                                                 <a14:useLocalDpi xmlns:a14="http://schemas.microsoft.com/office/drawing/2010/main" val="0"/>
@@ -3889,7 +4224,7 @@
                                           </pic:cNvPicPr>
                                         </pic:nvPicPr>
                                         <pic:blipFill>
-                                          <a:blip r:embed="rId13">
+                                          <a:blip r:embed="rId20">
                                             <a:extLst>
                                               <a:ext uri="{28A0092B-C50C-407E-A947-70E740481C1C}">
                                                 <a14:useLocalDpi xmlns:a14="http://schemas.microsoft.com/office/drawing/2010/main" val="0"/>
@@ -3960,7 +4295,7 @@
                                           <pic:cNvPicPr/>
                                         </pic:nvPicPr>
                                         <pic:blipFill>
-                                          <a:blip r:embed="rId14">
+                                          <a:blip r:embed="rId21">
                                             <a:extLst>
                                               <a:ext uri="{28A0092B-C50C-407E-A947-70E740481C1C}">
                                                 <a14:useLocalDpi xmlns:a14="http://schemas.microsoft.com/office/drawing/2010/main" val="0"/>
@@ -4029,7 +4364,7 @@
                                           <pic:cNvPicPr/>
                                         </pic:nvPicPr>
                                         <pic:blipFill>
-                                          <a:blip r:embed="rId15">
+                                          <a:blip r:embed="rId22">
                                             <a:extLst>
                                               <a:ext uri="{28A0092B-C50C-407E-A947-70E740481C1C}">
                                                 <a14:useLocalDpi xmlns:a14="http://schemas.microsoft.com/office/drawing/2010/main" val="0"/>
@@ -4078,13 +4413,13 @@
                                           <pic:cNvPicPr/>
                                         </pic:nvPicPr>
                                         <pic:blipFill>
-                                          <a:blip r:embed="rId16">
+                                          <a:blip r:embed="rId23">
                                             <a:extLst>
                                               <a:ext uri="{28A0092B-C50C-407E-A947-70E740481C1C}">
                                                 <a14:useLocalDpi xmlns:a14="http://schemas.microsoft.com/office/drawing/2010/main" val="0"/>
                                               </a:ext>
                                               <a:ext uri="{96DAC541-7B7A-43D3-8B79-37D633B846F1}">
-                                                <asvg:svgBlip xmlns:asvg="http://schemas.microsoft.com/office/drawing/2016/SVG/main" r:embed="rId17"/>
+                                                <asvg:svgBlip xmlns:asvg="http://schemas.microsoft.com/office/drawing/2016/SVG/main" r:embed="rId24"/>
                                               </a:ext>
                                             </a:extLst>
                                           </a:blip>
@@ -4156,7 +4491,7 @@
                                           <pic:cNvPicPr/>
                                         </pic:nvPicPr>
                                         <pic:blipFill>
-                                          <a:blip r:embed="rId18">
+                                          <a:blip r:embed="rId25">
                                             <a:extLst>
                                               <a:ext uri="{28A0092B-C50C-407E-A947-70E740481C1C}">
                                                 <a14:useLocalDpi xmlns:a14="http://schemas.microsoft.com/office/drawing/2010/main" val="0"/>
@@ -4205,7 +4540,7 @@
                                           <pic:cNvPicPr/>
                                         </pic:nvPicPr>
                                         <pic:blipFill rotWithShape="1">
-                                          <a:blip r:embed="rId19">
+                                          <a:blip r:embed="rId26">
                                             <a:extLst>
                                               <a:ext uri="{28A0092B-C50C-407E-A947-70E740481C1C}">
                                                 <a14:useLocalDpi xmlns:a14="http://schemas.microsoft.com/office/drawing/2010/main" val="0"/>
@@ -4281,7 +4616,7 @@
                                           <pic:cNvPicPr/>
                                         </pic:nvPicPr>
                                         <pic:blipFill rotWithShape="1">
-                                          <a:blip r:embed="rId20">
+                                          <a:blip r:embed="rId27">
                                             <a:extLst>
                                               <a:ext uri="{28A0092B-C50C-407E-A947-70E740481C1C}">
                                                 <a14:useLocalDpi xmlns:a14="http://schemas.microsoft.com/office/drawing/2010/main" val="0"/>
@@ -4337,7 +4672,7 @@
                                           <pic:cNvPicPr/>
                                         </pic:nvPicPr>
                                         <pic:blipFill rotWithShape="1">
-                                          <a:blip r:embed="rId21">
+                                          <a:blip r:embed="rId28">
                                             <a:extLst>
                                               <a:ext uri="{28A0092B-C50C-407E-A947-70E740481C1C}">
                                                 <a14:useLocalDpi xmlns:a14="http://schemas.microsoft.com/office/drawing/2010/main" val="0"/>
@@ -4413,7 +4748,7 @@
                                           <pic:cNvPicPr/>
                                         </pic:nvPicPr>
                                         <pic:blipFill>
-                                          <a:blip r:embed="rId22">
+                                          <a:blip r:embed="rId29">
                                             <a:extLst>
                                               <a:ext uri="{28A0092B-C50C-407E-A947-70E740481C1C}">
                                                 <a14:useLocalDpi xmlns:a14="http://schemas.microsoft.com/office/drawing/2010/main" val="0"/>
@@ -4462,7 +4797,7 @@
                                           <pic:cNvPicPr/>
                                         </pic:nvPicPr>
                                         <pic:blipFill rotWithShape="1">
-                                          <a:blip r:embed="rId23">
+                                          <a:blip r:embed="rId30">
                                             <a:extLst>
                                               <a:ext uri="{28A0092B-C50C-407E-A947-70E740481C1C}">
                                                 <a14:useLocalDpi xmlns:a14="http://schemas.microsoft.com/office/drawing/2010/main" val="0"/>
@@ -4549,7 +4884,7 @@
                                     </pic:cNvPicPr>
                                   </pic:nvPicPr>
                                   <pic:blipFill>
-                                    <a:blip r:embed="rId12">
+                                    <a:blip r:embed="rId19">
                                       <a:extLst>
                                         <a:ext uri="{28A0092B-C50C-407E-A947-70E740481C1C}">
                                           <a14:useLocalDpi xmlns:a14="http://schemas.microsoft.com/office/drawing/2010/main" val="0"/>
@@ -4610,7 +4945,7 @@
                                     </pic:cNvPicPr>
                                   </pic:nvPicPr>
                                   <pic:blipFill>
-                                    <a:blip r:embed="rId13">
+                                    <a:blip r:embed="rId20">
                                       <a:extLst>
                                         <a:ext uri="{28A0092B-C50C-407E-A947-70E740481C1C}">
                                           <a14:useLocalDpi xmlns:a14="http://schemas.microsoft.com/office/drawing/2010/main" val="0"/>
@@ -4681,7 +5016,7 @@
                                     <pic:cNvPicPr/>
                                   </pic:nvPicPr>
                                   <pic:blipFill>
-                                    <a:blip r:embed="rId14">
+                                    <a:blip r:embed="rId21">
                                       <a:extLst>
                                         <a:ext uri="{28A0092B-C50C-407E-A947-70E740481C1C}">
                                           <a14:useLocalDpi xmlns:a14="http://schemas.microsoft.com/office/drawing/2010/main" val="0"/>
@@ -4750,7 +5085,7 @@
                                     <pic:cNvPicPr/>
                                   </pic:nvPicPr>
                                   <pic:blipFill>
-                                    <a:blip r:embed="rId15">
+                                    <a:blip r:embed="rId22">
                                       <a:extLst>
                                         <a:ext uri="{28A0092B-C50C-407E-A947-70E740481C1C}">
                                           <a14:useLocalDpi xmlns:a14="http://schemas.microsoft.com/office/drawing/2010/main" val="0"/>
@@ -4799,13 +5134,13 @@
                                     <pic:cNvPicPr/>
                                   </pic:nvPicPr>
                                   <pic:blipFill>
-                                    <a:blip r:embed="rId16">
+                                    <a:blip r:embed="rId23">
                                       <a:extLst>
                                         <a:ext uri="{28A0092B-C50C-407E-A947-70E740481C1C}">
                                           <a14:useLocalDpi xmlns:a14="http://schemas.microsoft.com/office/drawing/2010/main" val="0"/>
                                         </a:ext>
                                         <a:ext uri="{96DAC541-7B7A-43D3-8B79-37D633B846F1}">
-                                          <asvg:svgBlip xmlns:asvg="http://schemas.microsoft.com/office/drawing/2016/SVG/main" r:embed="rId17"/>
+                                          <asvg:svgBlip xmlns:asvg="http://schemas.microsoft.com/office/drawing/2016/SVG/main" r:embed="rId24"/>
                                         </a:ext>
                                       </a:extLst>
                                     </a:blip>
@@ -4877,7 +5212,7 @@
                                     <pic:cNvPicPr/>
                                   </pic:nvPicPr>
                                   <pic:blipFill>
-                                    <a:blip r:embed="rId18">
+                                    <a:blip r:embed="rId25">
                                       <a:extLst>
                                         <a:ext uri="{28A0092B-C50C-407E-A947-70E740481C1C}">
                                           <a14:useLocalDpi xmlns:a14="http://schemas.microsoft.com/office/drawing/2010/main" val="0"/>
@@ -4926,7 +5261,7 @@
                                     <pic:cNvPicPr/>
                                   </pic:nvPicPr>
                                   <pic:blipFill rotWithShape="1">
-                                    <a:blip r:embed="rId19">
+                                    <a:blip r:embed="rId26">
                                       <a:extLst>
                                         <a:ext uri="{28A0092B-C50C-407E-A947-70E740481C1C}">
                                           <a14:useLocalDpi xmlns:a14="http://schemas.microsoft.com/office/drawing/2010/main" val="0"/>
@@ -5002,7 +5337,7 @@
                                     <pic:cNvPicPr/>
                                   </pic:nvPicPr>
                                   <pic:blipFill rotWithShape="1">
-                                    <a:blip r:embed="rId20">
+                                    <a:blip r:embed="rId27">
                                       <a:extLst>
                                         <a:ext uri="{28A0092B-C50C-407E-A947-70E740481C1C}">
                                           <a14:useLocalDpi xmlns:a14="http://schemas.microsoft.com/office/drawing/2010/main" val="0"/>
@@ -5058,7 +5393,7 @@
                                     <pic:cNvPicPr/>
                                   </pic:nvPicPr>
                                   <pic:blipFill rotWithShape="1">
-                                    <a:blip r:embed="rId21">
+                                    <a:blip r:embed="rId28">
                                       <a:extLst>
                                         <a:ext uri="{28A0092B-C50C-407E-A947-70E740481C1C}">
                                           <a14:useLocalDpi xmlns:a14="http://schemas.microsoft.com/office/drawing/2010/main" val="0"/>
@@ -5134,7 +5469,7 @@
                                     <pic:cNvPicPr/>
                                   </pic:nvPicPr>
                                   <pic:blipFill>
-                                    <a:blip r:embed="rId22">
+                                    <a:blip r:embed="rId29">
                                       <a:extLst>
                                         <a:ext uri="{28A0092B-C50C-407E-A947-70E740481C1C}">
                                           <a14:useLocalDpi xmlns:a14="http://schemas.microsoft.com/office/drawing/2010/main" val="0"/>
@@ -5183,7 +5518,7 @@
                                     <pic:cNvPicPr/>
                                   </pic:nvPicPr>
                                   <pic:blipFill rotWithShape="1">
-                                    <a:blip r:embed="rId23">
+                                    <a:blip r:embed="rId30">
                                       <a:extLst>
                                         <a:ext uri="{28A0092B-C50C-407E-A947-70E740481C1C}">
                                           <a14:useLocalDpi xmlns:a14="http://schemas.microsoft.com/office/drawing/2010/main" val="0"/>
@@ -5308,6 +5643,537 @@
         <w:t xml:space="preserve"> </w:t>
       </w:r>
     </w:p>
+    <w:p>
+      <w:pPr>
+        <w:pStyle w:val="NoSpacing"/>
+        <w:numPr>
+          <w:ilvl w:val="0"/>
+          <w:numId w:val="32"/>
+        </w:numPr>
+        <w:rPr>
+          <w:sz w:val="24"/>
+          <w:szCs w:val="24"/>
+          <w:lang w:val="en-US"/>
+        </w:rPr>
+      </w:pPr>
+      <w:r>
+        <w:rPr>
+          <w:sz w:val="24"/>
+          <w:szCs w:val="24"/>
+          <w:lang w:val="en-US"/>
+        </w:rPr>
+        <w:lastRenderedPageBreak/>
+        <w:t>E-commer</w:t>
+      </w:r>
+      <w:r>
+        <w:rPr>
+          <w:sz w:val="24"/>
+          <w:szCs w:val="24"/>
+          <w:lang w:val="en-US"/>
+        </w:rPr>
+        <w:t>ce MERN stack app</w:t>
+      </w:r>
+    </w:p>
+    <w:p>
+      <w:pPr>
+        <w:pStyle w:val="NoSpacing"/>
+        <w:numPr>
+          <w:ilvl w:val="0"/>
+          <w:numId w:val="32"/>
+        </w:numPr>
+        <w:rPr>
+          <w:sz w:val="24"/>
+          <w:szCs w:val="24"/>
+          <w:lang w:val="en-US"/>
+        </w:rPr>
+      </w:pPr>
+      <w:r>
+        <w:rPr>
+          <w:sz w:val="24"/>
+          <w:szCs w:val="24"/>
+          <w:lang w:val="en-US"/>
+        </w:rPr>
+        <w:t>Online health care system with MERN stack</w:t>
+      </w:r>
+    </w:p>
+    <w:p>
+      <w:pPr>
+        <w:pStyle w:val="NoSpacing"/>
+        <w:numPr>
+          <w:ilvl w:val="0"/>
+          <w:numId w:val="32"/>
+        </w:numPr>
+        <w:rPr>
+          <w:b/>
+          <w:bCs/>
+          <w:sz w:val="24"/>
+          <w:szCs w:val="24"/>
+          <w:lang w:val="en-US"/>
+        </w:rPr>
+      </w:pPr>
+      <w:r>
+        <w:rPr>
+          <w:sz w:val="24"/>
+          <w:szCs w:val="24"/>
+        </w:rPr>
+        <w:t>NGO website</w:t>
+      </w:r>
+    </w:p>
+    <w:p>
+      <w:pPr>
+        <w:pStyle w:val="NoSpacing"/>
+        <w:ind w:firstLine="709"/>
+        <w:rPr>
+          <w:sz w:val="24"/>
+          <w:szCs w:val="24"/>
+          <w:lang w:val="en-US"/>
+        </w:rPr>
+      </w:pPr>
+      <w:r>
+        <w:rPr>
+          <w:sz w:val="24"/>
+          <w:szCs w:val="24"/>
+          <w:lang w:val="en-US"/>
+        </w:rPr>
+        <w:t xml:space="preserve">    </w:t>
+      </w:r>
+      <w:r>
+        <w:rPr>
+          <w:sz w:val="24"/>
+          <w:szCs w:val="24"/>
+          <w:lang w:val="en-US"/>
+        </w:rPr>
+        <w:t>GitHub:</w:t>
+      </w:r>
+      <w:r>
+        <w:t xml:space="preserve"> </w:t>
+      </w:r>
+      <w:hyperlink r:id="rId31" w:history="1">
+        <w:r>
+          <w:rPr>
+            <w:rStyle w:val="Hyperlink"/>
+            <w:sz w:val="24"/>
+            <w:szCs w:val="24"/>
+            <w:lang w:val="en-US"/>
+          </w:rPr>
+          <w:t>https://github.com/has-786/Alqayem-Mern-App</w:t>
+        </w:r>
+      </w:hyperlink>
+    </w:p>
+    <w:p>
+      <w:pPr>
+        <w:pStyle w:val="NoSpacing"/>
+        <w:rPr>
+          <w:sz w:val="24"/>
+          <w:szCs w:val="24"/>
+          <w:lang w:val="en-US"/>
+        </w:rPr>
+      </w:pPr>
+      <w:r>
+        <w:rPr>
+          <w:sz w:val="24"/>
+          <w:szCs w:val="24"/>
+          <w:lang w:val="en-US"/>
+        </w:rPr>
+        <w:t xml:space="preserve">                 </w:t>
+      </w:r>
+      <w:r>
+        <w:rPr>
+          <w:sz w:val="24"/>
+          <w:szCs w:val="24"/>
+          <w:lang w:val="en-US"/>
+        </w:rPr>
+        <w:t xml:space="preserve">Demo: </w:t>
+      </w:r>
+      <w:hyperlink r:id="rId32" w:history="1">
+        <w:r>
+          <w:rPr>
+            <w:rStyle w:val="Hyperlink"/>
+            <w:sz w:val="24"/>
+            <w:szCs w:val="24"/>
+            <w:lang w:val="en-US"/>
+          </w:rPr>
+          <w:t>https://alqayem.herokuapp.com</w:t>
+        </w:r>
+      </w:hyperlink>
+    </w:p>
+    <w:p>
+      <w:pPr>
+        <w:pStyle w:val="NoSpacing"/>
+        <w:ind w:left="720"/>
+        <w:rPr>
+          <w:b/>
+          <w:bCs/>
+          <w:sz w:val="24"/>
+          <w:szCs w:val="24"/>
+          <w:lang w:val="en-US"/>
+        </w:rPr>
+      </w:pPr>
+    </w:p>
+    <w:p>
+      <w:pPr>
+        <w:pStyle w:val="NoSpacing"/>
+        <w:ind w:left="720"/>
+        <w:rPr>
+          <w:b/>
+          <w:bCs/>
+          <w:sz w:val="24"/>
+          <w:szCs w:val="24"/>
+          <w:lang w:val="en-US"/>
+        </w:rPr>
+      </w:pPr>
+    </w:p>
+    <w:p>
+      <w:pPr>
+        <w:pStyle w:val="NoSpacing"/>
+        <w:rPr>
+          <w:b/>
+          <w:bCs/>
+          <w:sz w:val="24"/>
+          <w:szCs w:val="24"/>
+          <w:lang w:val="en-US"/>
+        </w:rPr>
+      </w:pPr>
+      <w:r>
+        <w:rPr>
+          <w:b/>
+          <w:bCs/>
+          <w:sz w:val="24"/>
+          <w:szCs w:val="24"/>
+          <w:lang w:val="en-US"/>
+        </w:rPr>
+        <w:t>Android apps</w:t>
+      </w:r>
+    </w:p>
+    <w:p>
+      <w:pPr>
+        <w:pStyle w:val="NoSpacing"/>
+        <w:numPr>
+          <w:ilvl w:val="0"/>
+          <w:numId w:val="28"/>
+        </w:numPr>
+        <w:rPr>
+          <w:rFonts w:cs="Calibri"/>
+          <w:sz w:val="28"/>
+          <w:szCs w:val="28"/>
+        </w:rPr>
+      </w:pPr>
+      <w:r>
+        <w:rPr>
+          <w:sz w:val="24"/>
+          <w:szCs w:val="24"/>
+          <w:lang w:val="en-US"/>
+        </w:rPr>
+        <w:t>A pattern finding game implementing DFS graph algorithm</w:t>
+      </w:r>
+    </w:p>
+    <w:p>
+      <w:pPr>
+        <w:pStyle w:val="NoSpacing"/>
+        <w:ind w:firstLine="709"/>
+        <w:rPr>
+          <w:b/>
+          <w:bCs/>
+          <w:sz w:val="24"/>
+          <w:szCs w:val="24"/>
+          <w:lang w:val="en-US"/>
+        </w:rPr>
+      </w:pPr>
+      <w:r>
+        <w:rPr>
+          <w:color w:val="7030A0"/>
+          <w:sz w:val="24"/>
+          <w:szCs w:val="24"/>
+          <w:lang w:val="en-US"/>
+        </w:rPr>
+        <w:t>Link</w:t>
+      </w:r>
+      <w:r>
+        <w:rPr>
+          <w:sz w:val="24"/>
+          <w:szCs w:val="24"/>
+          <w:lang w:val="en-US"/>
+        </w:rPr>
+        <w:t xml:space="preserve">: </w:t>
+      </w:r>
+      <w:hyperlink r:id="rId33" w:history="1">
+        <w:r>
+          <w:rPr>
+            <w:rStyle w:val="Hyperlink"/>
+            <w:sz w:val="24"/>
+            <w:szCs w:val="24"/>
+            <w:lang w:val="en-US"/>
+          </w:rPr>
+          <w:t>https://play.google.com/store/apps/details?id=com.hasnainjah.findfast</w:t>
+        </w:r>
+      </w:hyperlink>
+    </w:p>
+    <w:p>
+      <w:pPr>
+        <w:pStyle w:val="NoSpacing"/>
+        <w:numPr>
+          <w:ilvl w:val="0"/>
+          <w:numId w:val="28"/>
+        </w:numPr>
+        <w:rPr>
+          <w:b/>
+          <w:bCs/>
+          <w:sz w:val="24"/>
+          <w:szCs w:val="24"/>
+          <w:lang w:val="en-US"/>
+        </w:rPr>
+      </w:pPr>
+      <w:r>
+        <w:rPr>
+          <w:sz w:val="24"/>
+          <w:szCs w:val="24"/>
+          <w:lang w:val="en-US"/>
+        </w:rPr>
+        <w:t>Sorting</w:t>
+      </w:r>
+      <w:r>
+        <w:rPr>
+          <w:b/>
+          <w:bCs/>
+          <w:sz w:val="24"/>
+          <w:szCs w:val="24"/>
+          <w:lang w:val="en-US"/>
+        </w:rPr>
+        <w:t xml:space="preserve"> </w:t>
+      </w:r>
+      <w:r>
+        <w:rPr>
+          <w:sz w:val="24"/>
+          <w:szCs w:val="24"/>
+          <w:lang w:val="en-US"/>
+        </w:rPr>
+        <w:t xml:space="preserve">visualizer app </w:t>
+      </w:r>
+    </w:p>
+    <w:p>
+      <w:pPr>
+        <w:pStyle w:val="NoSpacing"/>
+        <w:ind w:firstLine="709"/>
+        <w:rPr>
+          <w:b/>
+          <w:bCs/>
+          <w:sz w:val="24"/>
+          <w:szCs w:val="24"/>
+          <w:lang w:val="en-US"/>
+        </w:rPr>
+      </w:pPr>
+      <w:r>
+        <w:rPr>
+          <w:color w:val="7030A0"/>
+          <w:sz w:val="24"/>
+          <w:szCs w:val="24"/>
+          <w:lang w:val="en-US"/>
+        </w:rPr>
+        <w:t xml:space="preserve"> </w:t>
+      </w:r>
+      <w:r>
+        <w:rPr>
+          <w:color w:val="7030A0"/>
+          <w:sz w:val="24"/>
+          <w:szCs w:val="24"/>
+          <w:lang w:val="en-US"/>
+        </w:rPr>
+        <w:t>Link</w:t>
+      </w:r>
+      <w:r>
+        <w:rPr>
+          <w:sz w:val="24"/>
+          <w:szCs w:val="24"/>
+          <w:lang w:val="en-US"/>
+        </w:rPr>
+        <w:t xml:space="preserve">: </w:t>
+      </w:r>
+      <w:hyperlink r:id="rId34" w:history="1">
+        <w:r>
+          <w:rPr>
+            <w:rStyle w:val="Hyperlink"/>
+            <w:sz w:val="24"/>
+            <w:szCs w:val="24"/>
+            <w:lang w:val="en-US"/>
+          </w:rPr>
+          <w:t>https://play.google.com/store/apps/details?id=com.syedhasnain.sortvisual</w:t>
+        </w:r>
+      </w:hyperlink>
+    </w:p>
+    <w:p>
+      <w:pPr>
+        <w:pStyle w:val="NoSpacing"/>
+        <w:numPr>
+          <w:ilvl w:val="0"/>
+          <w:numId w:val="28"/>
+        </w:numPr>
+        <w:rPr>
+          <w:b/>
+          <w:bCs/>
+          <w:sz w:val="24"/>
+          <w:szCs w:val="24"/>
+          <w:lang w:val="en-US"/>
+        </w:rPr>
+      </w:pPr>
+      <w:r>
+        <w:rPr>
+          <w:sz w:val="24"/>
+          <w:szCs w:val="24"/>
+          <w:lang w:val="en-US"/>
+        </w:rPr>
+        <w:t>Event</w:t>
+      </w:r>
+      <w:r>
+        <w:rPr>
+          <w:b/>
+          <w:bCs/>
+          <w:sz w:val="24"/>
+          <w:szCs w:val="24"/>
+          <w:lang w:val="en-US"/>
+        </w:rPr>
+        <w:t xml:space="preserve"> </w:t>
+      </w:r>
+      <w:r>
+        <w:rPr>
+          <w:sz w:val="24"/>
+          <w:szCs w:val="24"/>
+          <w:lang w:val="en-US"/>
+        </w:rPr>
+        <w:t>manag</w:t>
+      </w:r>
+      <w:r>
+        <w:rPr>
+          <w:sz w:val="24"/>
+          <w:szCs w:val="24"/>
+          <w:lang w:val="en-US"/>
+        </w:rPr>
+        <w:t xml:space="preserve">ing </w:t>
+      </w:r>
+      <w:r>
+        <w:rPr>
+          <w:sz w:val="24"/>
+          <w:szCs w:val="24"/>
+          <w:lang w:val="en-US"/>
+        </w:rPr>
+        <w:t xml:space="preserve">app </w:t>
+      </w:r>
+    </w:p>
+    <w:p>
+      <w:pPr>
+        <w:pStyle w:val="NoSpacing"/>
+        <w:ind w:firstLine="709"/>
+        <w:rPr>
+          <w:sz w:val="24"/>
+          <w:szCs w:val="24"/>
+          <w:lang w:val="en-US"/>
+        </w:rPr>
+      </w:pPr>
+      <w:r>
+        <w:rPr>
+          <w:color w:val="7030A0"/>
+          <w:sz w:val="24"/>
+          <w:szCs w:val="24"/>
+          <w:lang w:val="en-US"/>
+        </w:rPr>
+        <w:t xml:space="preserve"> </w:t>
+      </w:r>
+      <w:r>
+        <w:rPr>
+          <w:color w:val="7030A0"/>
+          <w:sz w:val="24"/>
+          <w:szCs w:val="24"/>
+          <w:lang w:val="en-US"/>
+        </w:rPr>
+        <w:t>Link</w:t>
+      </w:r>
+      <w:r>
+        <w:rPr>
+          <w:sz w:val="24"/>
+          <w:szCs w:val="24"/>
+          <w:lang w:val="en-US"/>
+        </w:rPr>
+        <w:t xml:space="preserve">: </w:t>
+      </w:r>
+      <w:hyperlink r:id="rId35" w:history="1">
+        <w:r>
+          <w:rPr>
+            <w:rStyle w:val="Hyperlink"/>
+            <w:sz w:val="24"/>
+            <w:szCs w:val="24"/>
+            <w:lang w:val="en-US"/>
+          </w:rPr>
+          <w:t>https://play.google.com/store/apps/details?id=com.syedhasnain.mahmanager</w:t>
+        </w:r>
+      </w:hyperlink>
+    </w:p>
+    <w:p>
+      <w:pPr>
+        <w:pStyle w:val="NoSpacing"/>
+        <w:numPr>
+          <w:ilvl w:val="0"/>
+          <w:numId w:val="28"/>
+        </w:numPr>
+        <w:rPr>
+          <w:sz w:val="24"/>
+          <w:szCs w:val="24"/>
+          <w:lang w:val="en-US"/>
+        </w:rPr>
+      </w:pPr>
+      <w:r>
+        <w:rPr>
+          <w:sz w:val="24"/>
+          <w:szCs w:val="24"/>
+          <w:lang w:val="en-US"/>
+        </w:rPr>
+        <w:t>Budget management app</w:t>
+      </w:r>
+    </w:p>
+    <w:p>
+      <w:pPr>
+        <w:pStyle w:val="NoSpacing"/>
+        <w:ind w:left="744"/>
+        <w:rPr>
+          <w:b/>
+          <w:bCs/>
+          <w:sz w:val="24"/>
+          <w:szCs w:val="24"/>
+          <w:lang w:val="en-US"/>
+        </w:rPr>
+      </w:pPr>
+      <w:r>
+        <w:rPr>
+          <w:color w:val="7030A0"/>
+          <w:sz w:val="24"/>
+          <w:szCs w:val="24"/>
+          <w:lang w:val="en-US"/>
+        </w:rPr>
+        <w:t>Link</w:t>
+      </w:r>
+      <w:r>
+        <w:rPr>
+          <w:sz w:val="24"/>
+          <w:szCs w:val="24"/>
+          <w:lang w:val="en-US"/>
+        </w:rPr>
+        <w:t xml:space="preserve">: </w:t>
+      </w:r>
+      <w:hyperlink r:id="rId36" w:history="1">
+        <w:r>
+          <w:rPr>
+            <w:rStyle w:val="Hyperlink"/>
+            <w:sz w:val="24"/>
+            <w:szCs w:val="24"/>
+            <w:lang w:val="en-US"/>
+          </w:rPr>
+          <w:t>https://play.google.com/store/apps/details?id=com.syedhasnain.budgetmanager</w:t>
+        </w:r>
+      </w:hyperlink>
+    </w:p>
+    <w:p>
+      <w:pPr>
+        <w:pStyle w:val="NoSpacing"/>
+      </w:pPr>
+    </w:p>
     <w:sectPr>
       <w:pgSz w:w="11906" w:h="16838"/>
       <w:pgMar w:top="851" w:right="1191" w:bottom="1077" w:left="1191" w:header="709" w:footer="709" w:gutter="0"/>
@@ -5330,7 +6196,7 @@
       <w:lvlText w:val=""/>
       <w:lvlJc w:val="left"/>
       <w:pPr>
-        <w:ind w:left="720" w:hanging="360"/>
+        <w:ind w:left="246" w:hanging="360"/>
       </w:pPr>
       <w:rPr>
         <w:rFonts w:ascii="Symbol" w:hAnsi="Symbol" w:hint="default"/>
@@ -5342,7 +6208,7 @@
       <w:lvlText w:val="o"/>
       <w:lvlJc w:val="left"/>
       <w:pPr>
-        <w:ind w:left="1440" w:hanging="360"/>
+        <w:ind w:left="966" w:hanging="360"/>
       </w:pPr>
       <w:rPr>
         <w:rFonts w:ascii="Courier New" w:hAnsi="Courier New" w:cs="Courier New" w:hint="default"/>
@@ -5354,7 +6220,7 @@
       <w:lvlText w:val=""/>
       <w:lvlJc w:val="left"/>
       <w:pPr>
-        <w:ind w:left="2160" w:hanging="360"/>
+        <w:ind w:left="1686" w:hanging="360"/>
       </w:pPr>
       <w:rPr>
         <w:rFonts w:ascii="Wingdings" w:hAnsi="Wingdings" w:hint="default"/>
@@ -5366,7 +6232,7 @@
       <w:lvlText w:val=""/>
       <w:lvlJc w:val="left"/>
       <w:pPr>
-        <w:ind w:left="2880" w:hanging="360"/>
+        <w:ind w:left="2406" w:hanging="360"/>
       </w:pPr>
       <w:rPr>
         <w:rFonts w:ascii="Symbol" w:hAnsi="Symbol" w:hint="default"/>
@@ -5378,7 +6244,7 @@
       <w:lvlText w:val="o"/>
       <w:lvlJc w:val="left"/>
       <w:pPr>
-        <w:ind w:left="3600" w:hanging="360"/>
+        <w:ind w:left="3126" w:hanging="360"/>
       </w:pPr>
       <w:rPr>
         <w:rFonts w:ascii="Courier New" w:hAnsi="Courier New" w:cs="Courier New" w:hint="default"/>
@@ -5390,7 +6256,7 @@
       <w:lvlText w:val=""/>
       <w:lvlJc w:val="left"/>
       <w:pPr>
-        <w:ind w:left="4320" w:hanging="360"/>
+        <w:ind w:left="3846" w:hanging="360"/>
       </w:pPr>
       <w:rPr>
         <w:rFonts w:ascii="Wingdings" w:hAnsi="Wingdings" w:hint="default"/>
@@ -5402,7 +6268,7 @@
       <w:lvlText w:val=""/>
       <w:lvlJc w:val="left"/>
       <w:pPr>
-        <w:ind w:left="5040" w:hanging="360"/>
+        <w:ind w:left="4566" w:hanging="360"/>
       </w:pPr>
       <w:rPr>
         <w:rFonts w:ascii="Symbol" w:hAnsi="Symbol" w:hint="default"/>
@@ -5414,7 +6280,7 @@
       <w:lvlText w:val="o"/>
       <w:lvlJc w:val="left"/>
       <w:pPr>
-        <w:ind w:left="5760" w:hanging="360"/>
+        <w:ind w:left="5286" w:hanging="360"/>
       </w:pPr>
       <w:rPr>
         <w:rFonts w:ascii="Courier New" w:hAnsi="Courier New" w:cs="Courier New" w:hint="default"/>
@@ -5426,7 +6292,7 @@
       <w:lvlText w:val=""/>
       <w:lvlJc w:val="left"/>
       <w:pPr>
-        <w:ind w:left="6480" w:hanging="360"/>
+        <w:ind w:left="6006" w:hanging="360"/>
       </w:pPr>
       <w:rPr>
         <w:rFonts w:ascii="Wingdings" w:hAnsi="Wingdings" w:hint="default"/>
@@ -5540,7 +6406,7 @@
         <w:sz w:val="24"/>
       </w:rPr>
     </w:lvl>
-    <w:lvl w:ilvl="1" w:tplc="04090019" w:tentative="1">
+    <w:lvl w:ilvl="1" w:tplc="04090019">
       <w:start w:val="1"/>
       <w:numFmt w:val="lowerLetter"/>
       <w:lvlText w:val="%2."/>
@@ -5549,7 +6415,7 @@
         <w:ind w:left="1464" w:hanging="360"/>
       </w:pPr>
     </w:lvl>
-    <w:lvl w:ilvl="2" w:tplc="0409001B" w:tentative="1">
+    <w:lvl w:ilvl="2" w:tplc="0409001B">
       <w:start w:val="1"/>
       <w:numFmt w:val="lowerRoman"/>
       <w:lvlText w:val="%3."/>
@@ -5825,7 +6691,7 @@
       <w:lvlText w:val="%1."/>
       <w:lvlJc w:val="left"/>
       <w:pPr>
-        <w:ind w:left="720" w:hanging="360"/>
+        <w:ind w:left="540" w:hanging="360"/>
       </w:pPr>
       <w:rPr>
         <w:rFonts w:hint="default"/>
@@ -5907,6 +6773,97 @@
     </w:lvl>
   </w:abstractNum>
   <w:abstractNum w:abstractNumId="6" w15:restartNumberingAfterBreak="0">
+    <w:nsid w:val="19586D0B"/>
+    <w:multiLevelType w:val="hybridMultilevel"/>
+    <w:tmpl w:val="79B0D4B0"/>
+    <w:lvl w:ilvl="0" w:tplc="17E8A7BC">
+      <w:start w:val="3"/>
+      <w:numFmt w:val="decimal"/>
+      <w:lvlText w:val="%1."/>
+      <w:lvlJc w:val="left"/>
+      <w:pPr>
+        <w:ind w:left="810" w:hanging="360"/>
+      </w:pPr>
+      <w:rPr>
+        <w:rFonts w:hint="default"/>
+        <w:b/>
+        <w:bCs w:val="0"/>
+      </w:rPr>
+    </w:lvl>
+    <w:lvl w:ilvl="1" w:tplc="04090019" w:tentative="1">
+      <w:start w:val="1"/>
+      <w:numFmt w:val="lowerLetter"/>
+      <w:lvlText w:val="%2."/>
+      <w:lvlJc w:val="left"/>
+      <w:pPr>
+        <w:ind w:left="1530" w:hanging="360"/>
+      </w:pPr>
+    </w:lvl>
+    <w:lvl w:ilvl="2" w:tplc="0409001B" w:tentative="1">
+      <w:start w:val="1"/>
+      <w:numFmt w:val="lowerRoman"/>
+      <w:lvlText w:val="%3."/>
+      <w:lvlJc w:val="right"/>
+      <w:pPr>
+        <w:ind w:left="2250" w:hanging="180"/>
+      </w:pPr>
+    </w:lvl>
+    <w:lvl w:ilvl="3" w:tplc="0409000F" w:tentative="1">
+      <w:start w:val="1"/>
+      <w:numFmt w:val="decimal"/>
+      <w:lvlText w:val="%4."/>
+      <w:lvlJc w:val="left"/>
+      <w:pPr>
+        <w:ind w:left="2970" w:hanging="360"/>
+      </w:pPr>
+    </w:lvl>
+    <w:lvl w:ilvl="4" w:tplc="04090019" w:tentative="1">
+      <w:start w:val="1"/>
+      <w:numFmt w:val="lowerLetter"/>
+      <w:lvlText w:val="%5."/>
+      <w:lvlJc w:val="left"/>
+      <w:pPr>
+        <w:ind w:left="3690" w:hanging="360"/>
+      </w:pPr>
+    </w:lvl>
+    <w:lvl w:ilvl="5" w:tplc="0409001B" w:tentative="1">
+      <w:start w:val="1"/>
+      <w:numFmt w:val="lowerRoman"/>
+      <w:lvlText w:val="%6."/>
+      <w:lvlJc w:val="right"/>
+      <w:pPr>
+        <w:ind w:left="4410" w:hanging="180"/>
+      </w:pPr>
+    </w:lvl>
+    <w:lvl w:ilvl="6" w:tplc="0409000F" w:tentative="1">
+      <w:start w:val="1"/>
+      <w:numFmt w:val="decimal"/>
+      <w:lvlText w:val="%7."/>
+      <w:lvlJc w:val="left"/>
+      <w:pPr>
+        <w:ind w:left="5130" w:hanging="360"/>
+      </w:pPr>
+    </w:lvl>
+    <w:lvl w:ilvl="7" w:tplc="04090019" w:tentative="1">
+      <w:start w:val="1"/>
+      <w:numFmt w:val="lowerLetter"/>
+      <w:lvlText w:val="%8."/>
+      <w:lvlJc w:val="left"/>
+      <w:pPr>
+        <w:ind w:left="5850" w:hanging="360"/>
+      </w:pPr>
+    </w:lvl>
+    <w:lvl w:ilvl="8" w:tplc="0409001B" w:tentative="1">
+      <w:start w:val="1"/>
+      <w:numFmt w:val="lowerRoman"/>
+      <w:lvlText w:val="%9."/>
+      <w:lvlJc w:val="right"/>
+      <w:pPr>
+        <w:ind w:left="6570" w:hanging="180"/>
+      </w:pPr>
+    </w:lvl>
+  </w:abstractNum>
+  <w:abstractNum w:abstractNumId="7" w15:restartNumberingAfterBreak="0">
     <w:nsid w:val="1A5A2364"/>
     <w:multiLevelType w:val="hybridMultilevel"/>
     <w:tmpl w:val="17EAAE5C"/>
@@ -6019,7 +6976,7 @@
       </w:rPr>
     </w:lvl>
   </w:abstractNum>
-  <w:abstractNum w:abstractNumId="7" w15:restartNumberingAfterBreak="0">
+  <w:abstractNum w:abstractNumId="8" w15:restartNumberingAfterBreak="0">
     <w:nsid w:val="1DE92AC5"/>
     <w:multiLevelType w:val="hybridMultilevel"/>
     <w:tmpl w:val="4D5A0A12"/>
@@ -6132,7 +7089,7 @@
       </w:rPr>
     </w:lvl>
   </w:abstractNum>
-  <w:abstractNum w:abstractNumId="8" w15:restartNumberingAfterBreak="0">
+  <w:abstractNum w:abstractNumId="9" w15:restartNumberingAfterBreak="0">
     <w:nsid w:val="1FD443F0"/>
     <w:multiLevelType w:val="hybridMultilevel"/>
     <w:tmpl w:val="0B60A7E0"/>
@@ -6245,7 +7202,7 @@
       </w:rPr>
     </w:lvl>
   </w:abstractNum>
-  <w:abstractNum w:abstractNumId="9" w15:restartNumberingAfterBreak="0">
+  <w:abstractNum w:abstractNumId="10" w15:restartNumberingAfterBreak="0">
     <w:nsid w:val="25E45E03"/>
     <w:multiLevelType w:val="hybridMultilevel"/>
     <w:tmpl w:val="A5F2DA98"/>
@@ -6358,7 +7315,7 @@
       </w:rPr>
     </w:lvl>
   </w:abstractNum>
-  <w:abstractNum w:abstractNumId="10" w15:restartNumberingAfterBreak="0">
+  <w:abstractNum w:abstractNumId="11" w15:restartNumberingAfterBreak="0">
     <w:nsid w:val="26C80BAA"/>
     <w:multiLevelType w:val="hybridMultilevel"/>
     <w:tmpl w:val="36C8DE7A"/>
@@ -6471,7 +7428,7 @@
       </w:rPr>
     </w:lvl>
   </w:abstractNum>
-  <w:abstractNum w:abstractNumId="11" w15:restartNumberingAfterBreak="0">
+  <w:abstractNum w:abstractNumId="12" w15:restartNumberingAfterBreak="0">
     <w:nsid w:val="29C1124F"/>
     <w:multiLevelType w:val="hybridMultilevel"/>
     <w:tmpl w:val="2CE80EB6"/>
@@ -6584,7 +7541,7 @@
       </w:rPr>
     </w:lvl>
   </w:abstractNum>
-  <w:abstractNum w:abstractNumId="12" w15:restartNumberingAfterBreak="0">
+  <w:abstractNum w:abstractNumId="13" w15:restartNumberingAfterBreak="0">
     <w:nsid w:val="2AA70775"/>
     <w:multiLevelType w:val="hybridMultilevel"/>
     <w:tmpl w:val="6F463C14"/>
@@ -6697,7 +7654,7 @@
       </w:rPr>
     </w:lvl>
   </w:abstractNum>
-  <w:abstractNum w:abstractNumId="13" w15:restartNumberingAfterBreak="0">
+  <w:abstractNum w:abstractNumId="14" w15:restartNumberingAfterBreak="0">
     <w:nsid w:val="2B9C4E19"/>
     <w:multiLevelType w:val="hybridMultilevel"/>
     <w:tmpl w:val="B380DAD6"/>
@@ -6810,7 +7767,98 @@
       </w:rPr>
     </w:lvl>
   </w:abstractNum>
-  <w:abstractNum w:abstractNumId="14" w15:restartNumberingAfterBreak="0">
+  <w:abstractNum w:abstractNumId="15" w15:restartNumberingAfterBreak="0">
+    <w:nsid w:val="3D9E04F8"/>
+    <w:multiLevelType w:val="hybridMultilevel"/>
+    <w:tmpl w:val="B6C8C202"/>
+    <w:lvl w:ilvl="0" w:tplc="5044A69C">
+      <w:start w:val="5"/>
+      <w:numFmt w:val="decimal"/>
+      <w:lvlText w:val="%1."/>
+      <w:lvlJc w:val="left"/>
+      <w:pPr>
+        <w:ind w:left="810" w:hanging="360"/>
+      </w:pPr>
+      <w:rPr>
+        <w:rFonts w:hint="default"/>
+        <w:b/>
+        <w:bCs w:val="0"/>
+      </w:rPr>
+    </w:lvl>
+    <w:lvl w:ilvl="1" w:tplc="04090019" w:tentative="1">
+      <w:start w:val="1"/>
+      <w:numFmt w:val="lowerLetter"/>
+      <w:lvlText w:val="%2."/>
+      <w:lvlJc w:val="left"/>
+      <w:pPr>
+        <w:ind w:left="1530" w:hanging="360"/>
+      </w:pPr>
+    </w:lvl>
+    <w:lvl w:ilvl="2" w:tplc="0409001B" w:tentative="1">
+      <w:start w:val="1"/>
+      <w:numFmt w:val="lowerRoman"/>
+      <w:lvlText w:val="%3."/>
+      <w:lvlJc w:val="right"/>
+      <w:pPr>
+        <w:ind w:left="2250" w:hanging="180"/>
+      </w:pPr>
+    </w:lvl>
+    <w:lvl w:ilvl="3" w:tplc="0409000F" w:tentative="1">
+      <w:start w:val="1"/>
+      <w:numFmt w:val="decimal"/>
+      <w:lvlText w:val="%4."/>
+      <w:lvlJc w:val="left"/>
+      <w:pPr>
+        <w:ind w:left="2970" w:hanging="360"/>
+      </w:pPr>
+    </w:lvl>
+    <w:lvl w:ilvl="4" w:tplc="04090019" w:tentative="1">
+      <w:start w:val="1"/>
+      <w:numFmt w:val="lowerLetter"/>
+      <w:lvlText w:val="%5."/>
+      <w:lvlJc w:val="left"/>
+      <w:pPr>
+        <w:ind w:left="3690" w:hanging="360"/>
+      </w:pPr>
+    </w:lvl>
+    <w:lvl w:ilvl="5" w:tplc="0409001B" w:tentative="1">
+      <w:start w:val="1"/>
+      <w:numFmt w:val="lowerRoman"/>
+      <w:lvlText w:val="%6."/>
+      <w:lvlJc w:val="right"/>
+      <w:pPr>
+        <w:ind w:left="4410" w:hanging="180"/>
+      </w:pPr>
+    </w:lvl>
+    <w:lvl w:ilvl="6" w:tplc="0409000F" w:tentative="1">
+      <w:start w:val="1"/>
+      <w:numFmt w:val="decimal"/>
+      <w:lvlText w:val="%7."/>
+      <w:lvlJc w:val="left"/>
+      <w:pPr>
+        <w:ind w:left="5130" w:hanging="360"/>
+      </w:pPr>
+    </w:lvl>
+    <w:lvl w:ilvl="7" w:tplc="04090019" w:tentative="1">
+      <w:start w:val="1"/>
+      <w:numFmt w:val="lowerLetter"/>
+      <w:lvlText w:val="%8."/>
+      <w:lvlJc w:val="left"/>
+      <w:pPr>
+        <w:ind w:left="5850" w:hanging="360"/>
+      </w:pPr>
+    </w:lvl>
+    <w:lvl w:ilvl="8" w:tplc="0409001B" w:tentative="1">
+      <w:start w:val="1"/>
+      <w:numFmt w:val="lowerRoman"/>
+      <w:lvlText w:val="%9."/>
+      <w:lvlJc w:val="right"/>
+      <w:pPr>
+        <w:ind w:left="6570" w:hanging="180"/>
+      </w:pPr>
+    </w:lvl>
+  </w:abstractNum>
+  <w:abstractNum w:abstractNumId="16" w15:restartNumberingAfterBreak="0">
     <w:nsid w:val="415E713E"/>
     <w:multiLevelType w:val="hybridMultilevel"/>
     <w:tmpl w:val="4624225A"/>
@@ -6923,7 +7971,97 @@
       </w:rPr>
     </w:lvl>
   </w:abstractNum>
-  <w:abstractNum w:abstractNumId="15" w15:restartNumberingAfterBreak="0">
+  <w:abstractNum w:abstractNumId="17" w15:restartNumberingAfterBreak="0">
+    <w:nsid w:val="447209C2"/>
+    <w:multiLevelType w:val="hybridMultilevel"/>
+    <w:tmpl w:val="744AA3F2"/>
+    <w:lvl w:ilvl="0" w:tplc="6838B872">
+      <w:start w:val="3"/>
+      <w:numFmt w:val="decimal"/>
+      <w:lvlText w:val="%1."/>
+      <w:lvlJc w:val="left"/>
+      <w:pPr>
+        <w:ind w:left="630" w:hanging="360"/>
+      </w:pPr>
+      <w:rPr>
+        <w:rFonts w:hint="default"/>
+        <w:b w:val="0"/>
+      </w:rPr>
+    </w:lvl>
+    <w:lvl w:ilvl="1" w:tplc="04090019" w:tentative="1">
+      <w:start w:val="1"/>
+      <w:numFmt w:val="lowerLetter"/>
+      <w:lvlText w:val="%2."/>
+      <w:lvlJc w:val="left"/>
+      <w:pPr>
+        <w:ind w:left="1350" w:hanging="360"/>
+      </w:pPr>
+    </w:lvl>
+    <w:lvl w:ilvl="2" w:tplc="0409001B" w:tentative="1">
+      <w:start w:val="1"/>
+      <w:numFmt w:val="lowerRoman"/>
+      <w:lvlText w:val="%3."/>
+      <w:lvlJc w:val="right"/>
+      <w:pPr>
+        <w:ind w:left="2070" w:hanging="180"/>
+      </w:pPr>
+    </w:lvl>
+    <w:lvl w:ilvl="3" w:tplc="0409000F" w:tentative="1">
+      <w:start w:val="1"/>
+      <w:numFmt w:val="decimal"/>
+      <w:lvlText w:val="%4."/>
+      <w:lvlJc w:val="left"/>
+      <w:pPr>
+        <w:ind w:left="2790" w:hanging="360"/>
+      </w:pPr>
+    </w:lvl>
+    <w:lvl w:ilvl="4" w:tplc="04090019" w:tentative="1">
+      <w:start w:val="1"/>
+      <w:numFmt w:val="lowerLetter"/>
+      <w:lvlText w:val="%5."/>
+      <w:lvlJc w:val="left"/>
+      <w:pPr>
+        <w:ind w:left="3510" w:hanging="360"/>
+      </w:pPr>
+    </w:lvl>
+    <w:lvl w:ilvl="5" w:tplc="0409001B" w:tentative="1">
+      <w:start w:val="1"/>
+      <w:numFmt w:val="lowerRoman"/>
+      <w:lvlText w:val="%6."/>
+      <w:lvlJc w:val="right"/>
+      <w:pPr>
+        <w:ind w:left="4230" w:hanging="180"/>
+      </w:pPr>
+    </w:lvl>
+    <w:lvl w:ilvl="6" w:tplc="0409000F" w:tentative="1">
+      <w:start w:val="1"/>
+      <w:numFmt w:val="decimal"/>
+      <w:lvlText w:val="%7."/>
+      <w:lvlJc w:val="left"/>
+      <w:pPr>
+        <w:ind w:left="4950" w:hanging="360"/>
+      </w:pPr>
+    </w:lvl>
+    <w:lvl w:ilvl="7" w:tplc="04090019" w:tentative="1">
+      <w:start w:val="1"/>
+      <w:numFmt w:val="lowerLetter"/>
+      <w:lvlText w:val="%8."/>
+      <w:lvlJc w:val="left"/>
+      <w:pPr>
+        <w:ind w:left="5670" w:hanging="360"/>
+      </w:pPr>
+    </w:lvl>
+    <w:lvl w:ilvl="8" w:tplc="0409001B" w:tentative="1">
+      <w:start w:val="1"/>
+      <w:numFmt w:val="lowerRoman"/>
+      <w:lvlText w:val="%9."/>
+      <w:lvlJc w:val="right"/>
+      <w:pPr>
+        <w:ind w:left="6390" w:hanging="180"/>
+      </w:pPr>
+    </w:lvl>
+  </w:abstractNum>
+  <w:abstractNum w:abstractNumId="18" w15:restartNumberingAfterBreak="0">
     <w:nsid w:val="4E4D1692"/>
     <w:multiLevelType w:val="hybridMultilevel"/>
     <w:tmpl w:val="3C481AA6"/>
@@ -7036,7 +8174,7 @@
       </w:rPr>
     </w:lvl>
   </w:abstractNum>
-  <w:abstractNum w:abstractNumId="16" w15:restartNumberingAfterBreak="0">
+  <w:abstractNum w:abstractNumId="19" w15:restartNumberingAfterBreak="0">
     <w:nsid w:val="52596B01"/>
     <w:multiLevelType w:val="hybridMultilevel"/>
     <w:tmpl w:val="CCA8CA92"/>
@@ -7149,7 +8287,7 @@
       </w:rPr>
     </w:lvl>
   </w:abstractNum>
-  <w:abstractNum w:abstractNumId="17" w15:restartNumberingAfterBreak="0">
+  <w:abstractNum w:abstractNumId="20" w15:restartNumberingAfterBreak="0">
     <w:nsid w:val="53FF1DA1"/>
     <w:multiLevelType w:val="hybridMultilevel"/>
     <w:tmpl w:val="A1827B56"/>
@@ -7262,7 +8400,97 @@
       </w:rPr>
     </w:lvl>
   </w:abstractNum>
-  <w:abstractNum w:abstractNumId="18" w15:restartNumberingAfterBreak="0">
+  <w:abstractNum w:abstractNumId="21" w15:restartNumberingAfterBreak="0">
+    <w:nsid w:val="54E473F0"/>
+    <w:multiLevelType w:val="hybridMultilevel"/>
+    <w:tmpl w:val="199E4702"/>
+    <w:lvl w:ilvl="0" w:tplc="0409000F">
+      <w:start w:val="4"/>
+      <w:numFmt w:val="decimal"/>
+      <w:lvlText w:val="%1."/>
+      <w:lvlJc w:val="left"/>
+      <w:pPr>
+        <w:ind w:left="720" w:hanging="360"/>
+      </w:pPr>
+      <w:rPr>
+        <w:rFonts w:hint="default"/>
+        <w:b w:val="0"/>
+      </w:rPr>
+    </w:lvl>
+    <w:lvl w:ilvl="1" w:tplc="04090019" w:tentative="1">
+      <w:start w:val="1"/>
+      <w:numFmt w:val="lowerLetter"/>
+      <w:lvlText w:val="%2."/>
+      <w:lvlJc w:val="left"/>
+      <w:pPr>
+        <w:ind w:left="1440" w:hanging="360"/>
+      </w:pPr>
+    </w:lvl>
+    <w:lvl w:ilvl="2" w:tplc="0409001B" w:tentative="1">
+      <w:start w:val="1"/>
+      <w:numFmt w:val="lowerRoman"/>
+      <w:lvlText w:val="%3."/>
+      <w:lvlJc w:val="right"/>
+      <w:pPr>
+        <w:ind w:left="2160" w:hanging="180"/>
+      </w:pPr>
+    </w:lvl>
+    <w:lvl w:ilvl="3" w:tplc="0409000F" w:tentative="1">
+      <w:start w:val="1"/>
+      <w:numFmt w:val="decimal"/>
+      <w:lvlText w:val="%4."/>
+      <w:lvlJc w:val="left"/>
+      <w:pPr>
+        <w:ind w:left="2880" w:hanging="360"/>
+      </w:pPr>
+    </w:lvl>
+    <w:lvl w:ilvl="4" w:tplc="04090019" w:tentative="1">
+      <w:start w:val="1"/>
+      <w:numFmt w:val="lowerLetter"/>
+      <w:lvlText w:val="%5."/>
+      <w:lvlJc w:val="left"/>
+      <w:pPr>
+        <w:ind w:left="3600" w:hanging="360"/>
+      </w:pPr>
+    </w:lvl>
+    <w:lvl w:ilvl="5" w:tplc="0409001B" w:tentative="1">
+      <w:start w:val="1"/>
+      <w:numFmt w:val="lowerRoman"/>
+      <w:lvlText w:val="%6."/>
+      <w:lvlJc w:val="right"/>
+      <w:pPr>
+        <w:ind w:left="4320" w:hanging="180"/>
+      </w:pPr>
+    </w:lvl>
+    <w:lvl w:ilvl="6" w:tplc="0409000F" w:tentative="1">
+      <w:start w:val="1"/>
+      <w:numFmt w:val="decimal"/>
+      <w:lvlText w:val="%7."/>
+      <w:lvlJc w:val="left"/>
+      <w:pPr>
+        <w:ind w:left="5040" w:hanging="360"/>
+      </w:pPr>
+    </w:lvl>
+    <w:lvl w:ilvl="7" w:tplc="04090019" w:tentative="1">
+      <w:start w:val="1"/>
+      <w:numFmt w:val="lowerLetter"/>
+      <w:lvlText w:val="%8."/>
+      <w:lvlJc w:val="left"/>
+      <w:pPr>
+        <w:ind w:left="5760" w:hanging="360"/>
+      </w:pPr>
+    </w:lvl>
+    <w:lvl w:ilvl="8" w:tplc="0409001B" w:tentative="1">
+      <w:start w:val="1"/>
+      <w:numFmt w:val="lowerRoman"/>
+      <w:lvlText w:val="%9."/>
+      <w:lvlJc w:val="right"/>
+      <w:pPr>
+        <w:ind w:left="6480" w:hanging="180"/>
+      </w:pPr>
+    </w:lvl>
+  </w:abstractNum>
+  <w:abstractNum w:abstractNumId="22" w15:restartNumberingAfterBreak="0">
     <w:nsid w:val="5F9F3128"/>
     <w:multiLevelType w:val="hybridMultilevel"/>
     <w:tmpl w:val="1D06F290"/>
@@ -7375,7 +8603,7 @@
       </w:rPr>
     </w:lvl>
   </w:abstractNum>
-  <w:abstractNum w:abstractNumId="19" w15:restartNumberingAfterBreak="0">
+  <w:abstractNum w:abstractNumId="23" w15:restartNumberingAfterBreak="0">
     <w:nsid w:val="61B528C5"/>
     <w:multiLevelType w:val="hybridMultilevel"/>
     <w:tmpl w:val="8CA87C7C"/>
@@ -7488,7 +8716,7 @@
       </w:rPr>
     </w:lvl>
   </w:abstractNum>
-  <w:abstractNum w:abstractNumId="20" w15:restartNumberingAfterBreak="0">
+  <w:abstractNum w:abstractNumId="24" w15:restartNumberingAfterBreak="0">
     <w:nsid w:val="62911415"/>
     <w:multiLevelType w:val="hybridMultilevel"/>
     <w:tmpl w:val="511C07F0"/>
@@ -7601,7 +8829,7 @@
       </w:rPr>
     </w:lvl>
   </w:abstractNum>
-  <w:abstractNum w:abstractNumId="21" w15:restartNumberingAfterBreak="0">
+  <w:abstractNum w:abstractNumId="25" w15:restartNumberingAfterBreak="0">
     <w:nsid w:val="680302E4"/>
     <w:multiLevelType w:val="hybridMultilevel"/>
     <w:tmpl w:val="719AC564"/>
@@ -7714,7 +8942,7 @@
       </w:rPr>
     </w:lvl>
   </w:abstractNum>
-  <w:abstractNum w:abstractNumId="22" w15:restartNumberingAfterBreak="0">
+  <w:abstractNum w:abstractNumId="26" w15:restartNumberingAfterBreak="0">
     <w:nsid w:val="6C14052F"/>
     <w:multiLevelType w:val="hybridMultilevel"/>
     <w:tmpl w:val="38BAACA0"/>
@@ -7827,7 +9055,7 @@
       </w:rPr>
     </w:lvl>
   </w:abstractNum>
-  <w:abstractNum w:abstractNumId="23" w15:restartNumberingAfterBreak="0">
+  <w:abstractNum w:abstractNumId="27" w15:restartNumberingAfterBreak="0">
     <w:nsid w:val="715F0DBA"/>
     <w:multiLevelType w:val="hybridMultilevel"/>
     <w:tmpl w:val="A002065E"/>
@@ -7940,7 +9168,7 @@
       </w:rPr>
     </w:lvl>
   </w:abstractNum>
-  <w:abstractNum w:abstractNumId="24" w15:restartNumberingAfterBreak="0">
+  <w:abstractNum w:abstractNumId="28" w15:restartNumberingAfterBreak="0">
     <w:nsid w:val="72AD2A68"/>
     <w:multiLevelType w:val="hybridMultilevel"/>
     <w:tmpl w:val="38707D5C"/>
@@ -8053,7 +9281,7 @@
       </w:rPr>
     </w:lvl>
   </w:abstractNum>
-  <w:abstractNum w:abstractNumId="25" w15:restartNumberingAfterBreak="0">
+  <w:abstractNum w:abstractNumId="29" w15:restartNumberingAfterBreak="0">
     <w:nsid w:val="732E7BEE"/>
     <w:multiLevelType w:val="hybridMultilevel"/>
     <w:tmpl w:val="341441DA"/>
@@ -8166,7 +9394,120 @@
       </w:rPr>
     </w:lvl>
   </w:abstractNum>
-  <w:abstractNum w:abstractNumId="26" w15:restartNumberingAfterBreak="0">
+  <w:abstractNum w:abstractNumId="30" w15:restartNumberingAfterBreak="0">
+    <w:nsid w:val="7629453D"/>
+    <w:multiLevelType w:val="hybridMultilevel"/>
+    <w:tmpl w:val="E7426D42"/>
+    <w:lvl w:ilvl="0" w:tplc="04090001">
+      <w:start w:val="1"/>
+      <w:numFmt w:val="bullet"/>
+      <w:lvlText w:val=""/>
+      <w:lvlJc w:val="left"/>
+      <w:pPr>
+        <w:ind w:left="1464" w:hanging="360"/>
+      </w:pPr>
+      <w:rPr>
+        <w:rFonts w:ascii="Symbol" w:hAnsi="Symbol" w:hint="default"/>
+      </w:rPr>
+    </w:lvl>
+    <w:lvl w:ilvl="1" w:tplc="04090003" w:tentative="1">
+      <w:start w:val="1"/>
+      <w:numFmt w:val="bullet"/>
+      <w:lvlText w:val="o"/>
+      <w:lvlJc w:val="left"/>
+      <w:pPr>
+        <w:ind w:left="2184" w:hanging="360"/>
+      </w:pPr>
+      <w:rPr>
+        <w:rFonts w:ascii="Courier New" w:hAnsi="Courier New" w:cs="Courier New" w:hint="default"/>
+      </w:rPr>
+    </w:lvl>
+    <w:lvl w:ilvl="2" w:tplc="04090005" w:tentative="1">
+      <w:start w:val="1"/>
+      <w:numFmt w:val="bullet"/>
+      <w:lvlText w:val=""/>
+      <w:lvlJc w:val="left"/>
+      <w:pPr>
+        <w:ind w:left="2904" w:hanging="360"/>
+      </w:pPr>
+      <w:rPr>
+        <w:rFonts w:ascii="Wingdings" w:hAnsi="Wingdings" w:hint="default"/>
+      </w:rPr>
+    </w:lvl>
+    <w:lvl w:ilvl="3" w:tplc="04090001" w:tentative="1">
+      <w:start w:val="1"/>
+      <w:numFmt w:val="bullet"/>
+      <w:lvlText w:val=""/>
+      <w:lvlJc w:val="left"/>
+      <w:pPr>
+        <w:ind w:left="3624" w:hanging="360"/>
+      </w:pPr>
+      <w:rPr>
+        <w:rFonts w:ascii="Symbol" w:hAnsi="Symbol" w:hint="default"/>
+      </w:rPr>
+    </w:lvl>
+    <w:lvl w:ilvl="4" w:tplc="04090003" w:tentative="1">
+      <w:start w:val="1"/>
+      <w:numFmt w:val="bullet"/>
+      <w:lvlText w:val="o"/>
+      <w:lvlJc w:val="left"/>
+      <w:pPr>
+        <w:ind w:left="4344" w:hanging="360"/>
+      </w:pPr>
+      <w:rPr>
+        <w:rFonts w:ascii="Courier New" w:hAnsi="Courier New" w:cs="Courier New" w:hint="default"/>
+      </w:rPr>
+    </w:lvl>
+    <w:lvl w:ilvl="5" w:tplc="04090005" w:tentative="1">
+      <w:start w:val="1"/>
+      <w:numFmt w:val="bullet"/>
+      <w:lvlText w:val=""/>
+      <w:lvlJc w:val="left"/>
+      <w:pPr>
+        <w:ind w:left="5064" w:hanging="360"/>
+      </w:pPr>
+      <w:rPr>
+        <w:rFonts w:ascii="Wingdings" w:hAnsi="Wingdings" w:hint="default"/>
+      </w:rPr>
+    </w:lvl>
+    <w:lvl w:ilvl="6" w:tplc="04090001" w:tentative="1">
+      <w:start w:val="1"/>
+      <w:numFmt w:val="bullet"/>
+      <w:lvlText w:val=""/>
+      <w:lvlJc w:val="left"/>
+      <w:pPr>
+        <w:ind w:left="5784" w:hanging="360"/>
+      </w:pPr>
+      <w:rPr>
+        <w:rFonts w:ascii="Symbol" w:hAnsi="Symbol" w:hint="default"/>
+      </w:rPr>
+    </w:lvl>
+    <w:lvl w:ilvl="7" w:tplc="04090003" w:tentative="1">
+      <w:start w:val="1"/>
+      <w:numFmt w:val="bullet"/>
+      <w:lvlText w:val="o"/>
+      <w:lvlJc w:val="left"/>
+      <w:pPr>
+        <w:ind w:left="6504" w:hanging="360"/>
+      </w:pPr>
+      <w:rPr>
+        <w:rFonts w:ascii="Courier New" w:hAnsi="Courier New" w:cs="Courier New" w:hint="default"/>
+      </w:rPr>
+    </w:lvl>
+    <w:lvl w:ilvl="8" w:tplc="04090005" w:tentative="1">
+      <w:start w:val="1"/>
+      <w:numFmt w:val="bullet"/>
+      <w:lvlText w:val=""/>
+      <w:lvlJc w:val="left"/>
+      <w:pPr>
+        <w:ind w:left="7224" w:hanging="360"/>
+      </w:pPr>
+      <w:rPr>
+        <w:rFonts w:ascii="Wingdings" w:hAnsi="Wingdings" w:hint="default"/>
+      </w:rPr>
+    </w:lvl>
+  </w:abstractNum>
+  <w:abstractNum w:abstractNumId="31" w15:restartNumberingAfterBreak="0">
     <w:nsid w:val="77FE0EE5"/>
     <w:multiLevelType w:val="hybridMultilevel"/>
     <w:tmpl w:val="40D48D12"/>
@@ -8279,7 +9620,7 @@
       </w:rPr>
     </w:lvl>
   </w:abstractNum>
-  <w:abstractNum w:abstractNumId="27" w15:restartNumberingAfterBreak="0">
+  <w:abstractNum w:abstractNumId="32" w15:restartNumberingAfterBreak="0">
     <w:nsid w:val="7E736887"/>
     <w:multiLevelType w:val="hybridMultilevel"/>
     <w:tmpl w:val="7EDE87AE"/>
@@ -8393,73 +9734,73 @@
     </w:lvl>
   </w:abstractNum>
   <w:num w:numId="1">
+    <w:abstractNumId w:val="19"/>
+  </w:num>
+  <w:num w:numId="2">
+    <w:abstractNumId w:val="31"/>
+  </w:num>
+  <w:num w:numId="3">
     <w:abstractNumId w:val="16"/>
   </w:num>
-  <w:num w:numId="2">
-    <w:abstractNumId w:val="26"/>
+  <w:num w:numId="4">
+    <w:abstractNumId w:val="23"/>
   </w:num>
-  <w:num w:numId="3">
+  <w:num w:numId="5">
+    <w:abstractNumId w:val="8"/>
+  </w:num>
+  <w:num w:numId="6">
+    <w:abstractNumId w:val="9"/>
+  </w:num>
+  <w:num w:numId="7">
+    <w:abstractNumId w:val="10"/>
+  </w:num>
+  <w:num w:numId="8">
+    <w:abstractNumId w:val="29"/>
+  </w:num>
+  <w:num w:numId="9">
+    <w:abstractNumId w:val="25"/>
+  </w:num>
+  <w:num w:numId="10">
+    <w:abstractNumId w:val="7"/>
+  </w:num>
+  <w:num w:numId="11">
+    <w:abstractNumId w:val="18"/>
+  </w:num>
+  <w:num w:numId="12">
+    <w:abstractNumId w:val="11"/>
+  </w:num>
+  <w:num w:numId="13">
+    <w:abstractNumId w:val="22"/>
+  </w:num>
+  <w:num w:numId="14">
     <w:abstractNumId w:val="14"/>
   </w:num>
-  <w:num w:numId="4">
-    <w:abstractNumId w:val="19"/>
-  </w:num>
-  <w:num w:numId="5">
-    <w:abstractNumId w:val="7"/>
-  </w:num>
-  <w:num w:numId="6">
-    <w:abstractNumId w:val="8"/>
-  </w:num>
-  <w:num w:numId="7">
-    <w:abstractNumId w:val="9"/>
-  </w:num>
-  <w:num w:numId="8">
-    <w:abstractNumId w:val="25"/>
-  </w:num>
-  <w:num w:numId="9">
-    <w:abstractNumId w:val="21"/>
-  </w:num>
-  <w:num w:numId="10">
-    <w:abstractNumId w:val="6"/>
-  </w:num>
-  <w:num w:numId="11">
-    <w:abstractNumId w:val="15"/>
-  </w:num>
-  <w:num w:numId="12">
-    <w:abstractNumId w:val="10"/>
-  </w:num>
-  <w:num w:numId="13">
-    <w:abstractNumId w:val="18"/>
-  </w:num>
-  <w:num w:numId="14">
-    <w:abstractNumId w:val="13"/>
-  </w:num>
   <w:num w:numId="15">
-    <w:abstractNumId w:val="20"/>
+    <w:abstractNumId w:val="24"/>
   </w:num>
   <w:num w:numId="16">
-    <w:abstractNumId w:val="22"/>
+    <w:abstractNumId w:val="26"/>
   </w:num>
   <w:num w:numId="17">
     <w:abstractNumId w:val="0"/>
   </w:num>
   <w:num w:numId="18">
+    <w:abstractNumId w:val="32"/>
+  </w:num>
+  <w:num w:numId="19">
     <w:abstractNumId w:val="27"/>
   </w:num>
-  <w:num w:numId="19">
-    <w:abstractNumId w:val="23"/>
-  </w:num>
   <w:num w:numId="20">
-    <w:abstractNumId w:val="11"/>
+    <w:abstractNumId w:val="12"/>
   </w:num>
   <w:num w:numId="21">
-    <w:abstractNumId w:val="17"/>
+    <w:abstractNumId w:val="20"/>
   </w:num>
   <w:num w:numId="22">
-    <w:abstractNumId w:val="24"/>
+    <w:abstractNumId w:val="28"/>
   </w:num>
   <w:num w:numId="23">
-    <w:abstractNumId w:val="12"/>
+    <w:abstractNumId w:val="13"/>
   </w:num>
   <w:num w:numId="24">
     <w:abstractNumId w:val="3"/>
@@ -8475,6 +9816,21 @@
   </w:num>
   <w:num w:numId="28">
     <w:abstractNumId w:val="2"/>
+  </w:num>
+  <w:num w:numId="29">
+    <w:abstractNumId w:val="21"/>
+  </w:num>
+  <w:num w:numId="30">
+    <w:abstractNumId w:val="15"/>
+  </w:num>
+  <w:num w:numId="31">
+    <w:abstractNumId w:val="17"/>
+  </w:num>
+  <w:num w:numId="32">
+    <w:abstractNumId w:val="6"/>
+  </w:num>
+  <w:num w:numId="33">
+    <w:abstractNumId w:val="30"/>
   </w:num>
 </w:numbering>
 </file>
@@ -9670,6 +11026,74 @@
       <w:lang w:val="en-US"/>
     </w:rPr>
   </w:style>
+  <w:style w:type="character" w:styleId="CommentReference">
+    <w:name w:val="annotation reference"/>
+    <w:basedOn w:val="DefaultParagraphFont"/>
+    <w:uiPriority w:val="99"/>
+    <w:semiHidden/>
+    <w:unhideWhenUsed/>
+    <w:rsid w:val="00D76982"/>
+    <w:rPr>
+      <w:sz w:val="16"/>
+      <w:szCs w:val="16"/>
+    </w:rPr>
+  </w:style>
+  <w:style w:type="paragraph" w:styleId="CommentText">
+    <w:name w:val="annotation text"/>
+    <w:basedOn w:val="Normal"/>
+    <w:link w:val="CommentTextChar"/>
+    <w:uiPriority w:val="99"/>
+    <w:semiHidden/>
+    <w:unhideWhenUsed/>
+    <w:rsid w:val="00D76982"/>
+    <w:pPr>
+      <w:spacing w:line="240" w:lineRule="auto"/>
+    </w:pPr>
+    <w:rPr>
+      <w:sz w:val="20"/>
+      <w:szCs w:val="20"/>
+    </w:rPr>
+  </w:style>
+  <w:style w:type="character" w:customStyle="1" w:styleId="CommentTextChar">
+    <w:name w:val="Comment Text Char"/>
+    <w:basedOn w:val="DefaultParagraphFont"/>
+    <w:link w:val="CommentText"/>
+    <w:uiPriority w:val="99"/>
+    <w:semiHidden/>
+    <w:rsid w:val="00D76982"/>
+    <w:rPr>
+      <w:sz w:val="20"/>
+      <w:szCs w:val="20"/>
+    </w:rPr>
+  </w:style>
+  <w:style w:type="paragraph" w:styleId="CommentSubject">
+    <w:name w:val="annotation subject"/>
+    <w:basedOn w:val="CommentText"/>
+    <w:next w:val="CommentText"/>
+    <w:link w:val="CommentSubjectChar"/>
+    <w:uiPriority w:val="99"/>
+    <w:semiHidden/>
+    <w:unhideWhenUsed/>
+    <w:rsid w:val="00D76982"/>
+    <w:rPr>
+      <w:b/>
+      <w:bCs/>
+    </w:rPr>
+  </w:style>
+  <w:style w:type="character" w:customStyle="1" w:styleId="CommentSubjectChar">
+    <w:name w:val="Comment Subject Char"/>
+    <w:basedOn w:val="CommentTextChar"/>
+    <w:link w:val="CommentSubject"/>
+    <w:uiPriority w:val="99"/>
+    <w:semiHidden/>
+    <w:rsid w:val="00D76982"/>
+    <w:rPr>
+      <w:b/>
+      <w:bCs/>
+      <w:sz w:val="20"/>
+      <w:szCs w:val="20"/>
+    </w:rPr>
+  </w:style>
 </w:styles>
 </file>
 

--- a/assets/MyCV.docx
+++ b/assets/MyCV.docx
@@ -1,6 +1,6 @@
 
 <file path=word/document.xml><?xml version="1.0" encoding="utf-8"?>
-<w:document xmlns:wpc="http://schemas.microsoft.com/office/word/2010/wordprocessingCanvas" xmlns:cx="http://schemas.microsoft.com/office/drawing/2014/chartex" xmlns:cx1="http://schemas.microsoft.com/office/drawing/2015/9/8/chartex" xmlns:cx2="http://schemas.microsoft.com/office/drawing/2015/10/21/chartex" xmlns:cx3="http://schemas.microsoft.com/office/drawing/2016/5/9/chartex" xmlns:cx4="http://schemas.microsoft.com/office/drawing/2016/5/10/chartex" xmlns:cx5="http://schemas.microsoft.com/office/drawing/2016/5/11/chartex" xmlns:cx6="http://schemas.microsoft.com/office/drawing/2016/5/12/chartex" xmlns:cx7="http://schemas.microsoft.com/office/drawing/2016/5/13/chartex" xmlns:cx8="http://schemas.microsoft.com/office/drawing/2016/5/14/chartex" xmlns:mc="http://schemas.openxmlformats.org/markup-compatibility/2006" xmlns:aink="http://schemas.microsoft.com/office/drawing/2016/ink" xmlns:am3d="http://schemas.microsoft.com/office/drawing/2017/model3d" xmlns:o="urn:schemas-microsoft-com:office:office" xmlns:r="http://schemas.openxmlformats.org/officeDocument/2006/relationships" xmlns:m="http://schemas.openxmlformats.org/officeDocument/2006/math" xmlns:v="urn:schemas-microsoft-com:vml" xmlns:wp14="http://schemas.microsoft.com/office/word/2010/wordprocessingDrawing" xmlns:wp="http://schemas.openxmlformats.org/drawingml/2006/wordprocessingDrawing" xmlns:w10="urn:schemas-microsoft-com:office:word" xmlns:w="http://schemas.openxmlformats.org/wordprocessingml/2006/main" xmlns:w14="http://schemas.microsoft.com/office/word/2010/wordml" xmlns:w15="http://schemas.microsoft.com/office/word/2012/wordml" xmlns:w16cex="http://schemas.microsoft.com/office/word/2018/wordml/cex" xmlns:w16cid="http://schemas.microsoft.com/office/word/2016/wordml/cid" xmlns:w16="http://schemas.microsoft.com/office/word/2018/wordml" xmlns:w16se="http://schemas.microsoft.com/office/word/2015/wordml/symex" xmlns:wpg="http://schemas.microsoft.com/office/word/2010/wordprocessingGroup" xmlns:wpi="http://schemas.microsoft.com/office/word/2010/wordprocessingInk" xmlns:wne="http://schemas.microsoft.com/office/word/2006/wordml" xmlns:wps="http://schemas.microsoft.com/office/word/2010/wordprocessingShape" mc:Ignorable="w14 w15 w16se w16cid w16 w16cex wp14">
+<w:document xmlns:wpc="http://schemas.microsoft.com/office/word/2010/wordprocessingCanvas" xmlns:cx="http://schemas.microsoft.com/office/drawing/2014/chartex" xmlns:cx1="http://schemas.microsoft.com/office/drawing/2015/9/8/chartex" xmlns:cx2="http://schemas.microsoft.com/office/drawing/2015/10/21/chartex" xmlns:cx3="http://schemas.microsoft.com/office/drawing/2016/5/9/chartex" xmlns:cx4="http://schemas.microsoft.com/office/drawing/2016/5/10/chartex" xmlns:cx5="http://schemas.microsoft.com/office/drawing/2016/5/11/chartex" xmlns:cx6="http://schemas.microsoft.com/office/drawing/2016/5/12/chartex" xmlns:cx7="http://schemas.microsoft.com/office/drawing/2016/5/13/chartex" xmlns:cx8="http://schemas.microsoft.com/office/drawing/2016/5/14/chartex" xmlns:mc="http://schemas.openxmlformats.org/markup-compatibility/2006" xmlns:aink="http://schemas.microsoft.com/office/drawing/2016/ink" xmlns:am3d="http://schemas.microsoft.com/office/drawing/2017/model3d" xmlns:o="urn:schemas-microsoft-com:office:office" xmlns:r="http://schemas.openxmlformats.org/officeDocument/2006/relationships" xmlns:m="http://schemas.openxmlformats.org/officeDocument/2006/math" xmlns:v="urn:schemas-microsoft-com:vml" xmlns:wp14="http://schemas.microsoft.com/office/word/2010/wordprocessingDrawing" xmlns:wp="http://schemas.openxmlformats.org/drawingml/2006/wordprocessingDrawing" xmlns:w10="urn:schemas-microsoft-com:office:word" xmlns:w="http://schemas.openxmlformats.org/wordprocessingml/2006/main" xmlns:w14="http://schemas.microsoft.com/office/word/2010/wordml" xmlns:w15="http://schemas.microsoft.com/office/word/2012/wordml" xmlns:w16cex="http://schemas.microsoft.com/office/word/2018/wordml/cex" xmlns:w16cid="http://schemas.microsoft.com/office/word/2016/wordml/cid" xmlns:w16="http://schemas.microsoft.com/office/word/2018/wordml" xmlns:w16sdtdh="http://schemas.microsoft.com/office/word/2020/wordml/sdtdatahash" xmlns:w16se="http://schemas.microsoft.com/office/word/2015/wordml/symex" xmlns:wpg="http://schemas.microsoft.com/office/word/2010/wordprocessingGroup" xmlns:wpi="http://schemas.microsoft.com/office/word/2010/wordprocessingInk" xmlns:wne="http://schemas.microsoft.com/office/word/2006/wordml" xmlns:wps="http://schemas.microsoft.com/office/word/2010/wordprocessingShape" mc:Ignorable="w14 w15 w16se w16cid w16 w16cex w16sdtdh wp14">
   <w:body>
     <w:p>
       <w:pPr>
@@ -18,7 +18,1739 @@
         <mc:AlternateContent>
           <mc:Choice Requires="wps">
             <w:drawing>
-              <wp:anchor distT="45720" distB="45720" distL="114300" distR="114300" simplePos="0" relativeHeight="251664384" behindDoc="0" locked="0" layoutInCell="1" allowOverlap="1" wp14:anchorId="7E057A87" wp14:editId="40B178DE">
+              <wp:anchor distT="45720" distB="45720" distL="114300" distR="114300" simplePos="0" relativeHeight="251676672" behindDoc="0" locked="0" layoutInCell="1" allowOverlap="1" wp14:anchorId="1234A8F8" wp14:editId="09DA8D72">
+                <wp:simplePos x="0" y="0"/>
+                <wp:positionH relativeFrom="margin">
+                  <wp:align>left</wp:align>
+                </wp:positionH>
+                <wp:positionV relativeFrom="paragraph">
+                  <wp:posOffset>2865755</wp:posOffset>
+                </wp:positionV>
+                <wp:extent cx="3718560" cy="7040880"/>
+                <wp:effectExtent l="0" t="0" r="0" b="0"/>
+                <wp:wrapSquare wrapText="bothSides"/>
+                <wp:docPr id="10" name="Pole tekstowe 2"/>
+                <wp:cNvGraphicFramePr>
+                  <a:graphicFrameLocks xmlns:a="http://schemas.openxmlformats.org/drawingml/2006/main"/>
+                </wp:cNvGraphicFramePr>
+                <a:graphic xmlns:a="http://schemas.openxmlformats.org/drawingml/2006/main">
+                  <a:graphicData uri="http://schemas.microsoft.com/office/word/2010/wordprocessingShape">
+                    <wps:wsp>
+                      <wps:cNvSpPr txBox="1">
+                        <a:spLocks noChangeArrowheads="1"/>
+                      </wps:cNvSpPr>
+                      <wps:spPr bwMode="auto">
+                        <a:xfrm>
+                          <a:off x="0" y="0"/>
+                          <a:ext cx="3718560" cy="7040880"/>
+                        </a:xfrm>
+                        <a:prstGeom prst="rect">
+                          <a:avLst/>
+                        </a:prstGeom>
+                        <a:noFill/>
+                        <a:ln w="9525">
+                          <a:noFill/>
+                          <a:miter lim="800000"/>
+                          <a:headEnd/>
+                          <a:tailEnd/>
+                        </a:ln>
+                      </wps:spPr>
+                      <wps:txbx>
+                        <w:txbxContent>
+                          <w:p>
+                            <w:pPr>
+                              <w:pStyle w:val="Heading3"/>
+                              <w:rPr>
+                                <w:lang w:val="en-US"/>
+                              </w:rPr>
+                            </w:pPr>
+                            <w:r>
+                              <w:rPr>
+                                <w:lang w:val="en-US"/>
+                              </w:rPr>
+                              <w:t>Skills</w:t>
+                            </w:r>
+                          </w:p>
+                          <w:p>
+                            <w:pPr>
+                              <w:pStyle w:val="NoSpacing"/>
+                              <w:rPr>
+                                <w:b/>
+                                <w:sz w:val="24"/>
+                                <w:szCs w:val="24"/>
+                                <w:lang w:val="en-US"/>
+                              </w:rPr>
+                            </w:pPr>
+                            <w:r>
+                              <w:rPr>
+                                <w:b/>
+                                <w:sz w:val="24"/>
+                                <w:szCs w:val="24"/>
+                                <w:lang w:val="en-US"/>
+                              </w:rPr>
+                              <w:t>Programming Languages</w:t>
+                            </w:r>
+                          </w:p>
+                          <w:p>
+                            <w:pPr>
+                              <w:pStyle w:val="NoSpacing"/>
+                              <w:numPr>
+                                <w:ilvl w:val="0"/>
+                                <w:numId w:val="13"/>
+                              </w:numPr>
+                              <w:rPr>
+                                <w:bCs/>
+                                <w:sz w:val="24"/>
+                                <w:szCs w:val="24"/>
+                                <w:lang w:val="en-US"/>
+                              </w:rPr>
+                            </w:pPr>
+                            <w:r>
+                              <w:rPr>
+                                <w:bCs/>
+                                <w:sz w:val="24"/>
+                                <w:szCs w:val="24"/>
+                                <w:lang w:val="en-US"/>
+                              </w:rPr>
+                              <w:t>C, C++, JavaScript</w:t>
+                            </w:r>
+                          </w:p>
+                          <w:p>
+                            <w:pPr>
+                              <w:pStyle w:val="NoSpacing"/>
+                              <w:numPr>
+                                <w:ilvl w:val="0"/>
+                                <w:numId w:val="13"/>
+                              </w:numPr>
+                              <w:rPr>
+                                <w:bCs/>
+                                <w:sz w:val="24"/>
+                                <w:szCs w:val="24"/>
+                                <w:lang w:val="en-US"/>
+                              </w:rPr>
+                            </w:pPr>
+                            <w:r>
+                              <w:rPr>
+                                <w:bCs/>
+                                <w:sz w:val="24"/>
+                                <w:szCs w:val="24"/>
+                                <w:lang w:val="en-US"/>
+                              </w:rPr>
+                              <w:t>G</w:t>
+                            </w:r>
+                            <w:r>
+                              <w:rPr>
+                                <w:bCs/>
+                                <w:sz w:val="24"/>
+                                <w:szCs w:val="24"/>
+                                <w:lang w:val="en-US"/>
+                              </w:rPr>
+                              <w:t>o</w:t>
+                            </w:r>
+                            <w:r>
+                              <w:rPr>
+                                <w:bCs/>
+                                <w:sz w:val="24"/>
+                                <w:szCs w:val="24"/>
+                                <w:lang w:val="en-US"/>
+                              </w:rPr>
+                              <w:t xml:space="preserve">, Python </w:t>
+                            </w:r>
+                            <w:r>
+                              <w:rPr>
+                                <w:bCs/>
+                                <w:sz w:val="24"/>
+                                <w:szCs w:val="24"/>
+                                <w:lang w:val="en-US"/>
+                              </w:rPr>
+                              <w:t>etc.</w:t>
+                            </w:r>
+                            <w:r>
+                              <w:rPr>
+                                <w:bCs/>
+                                <w:sz w:val="24"/>
+                                <w:szCs w:val="24"/>
+                                <w:lang w:val="en-US"/>
+                              </w:rPr>
+                              <w:t xml:space="preserve">  </w:t>
+                            </w:r>
+                            <w:r>
+                              <w:t xml:space="preserve">       </w:t>
+                            </w:r>
+                          </w:p>
+                          <w:p>
+                            <w:pPr>
+                              <w:pStyle w:val="NoSpacing"/>
+                              <w:rPr>
+                                <w:bCs/>
+                                <w:sz w:val="24"/>
+                                <w:szCs w:val="24"/>
+                                <w:lang w:val="en-US"/>
+                              </w:rPr>
+                            </w:pPr>
+                          </w:p>
+                          <w:p>
+                            <w:pPr>
+                              <w:pStyle w:val="NoSpacing"/>
+                              <w:rPr>
+                                <w:b/>
+                                <w:sz w:val="24"/>
+                                <w:szCs w:val="24"/>
+                                <w:lang w:val="en-US"/>
+                              </w:rPr>
+                            </w:pPr>
+                            <w:r>
+                              <w:rPr>
+                                <w:b/>
+                                <w:sz w:val="24"/>
+                                <w:szCs w:val="24"/>
+                                <w:lang w:val="en-US"/>
+                              </w:rPr>
+                              <w:t>Web Development</w:t>
+                            </w:r>
+                          </w:p>
+                          <w:p>
+                            <w:pPr>
+                              <w:pStyle w:val="NoSpacing"/>
+                              <w:numPr>
+                                <w:ilvl w:val="0"/>
+                                <w:numId w:val="13"/>
+                              </w:numPr>
+                              <w:rPr>
+                                <w:bCs/>
+                                <w:sz w:val="24"/>
+                                <w:szCs w:val="24"/>
+                                <w:lang w:val="en-US"/>
+                              </w:rPr>
+                            </w:pPr>
+                            <w:r>
+                              <w:rPr>
+                                <w:bCs/>
+                                <w:sz w:val="24"/>
+                                <w:szCs w:val="24"/>
+                                <w:lang w:val="en-US"/>
+                              </w:rPr>
+                              <w:t>HTML, CSS, JavaScript</w:t>
+                            </w:r>
+                            <w:r>
+                              <w:rPr>
+                                <w:bCs/>
+                                <w:sz w:val="24"/>
+                                <w:szCs w:val="24"/>
+                                <w:lang w:val="en-US"/>
+                              </w:rPr>
+                              <w:t xml:space="preserve"> </w:t>
+                            </w:r>
+                            <w:r>
+                              <w:t xml:space="preserve">        </w:t>
+                            </w:r>
+                          </w:p>
+                          <w:p>
+                            <w:pPr>
+                              <w:pStyle w:val="NoSpacing"/>
+                              <w:numPr>
+                                <w:ilvl w:val="0"/>
+                                <w:numId w:val="13"/>
+                              </w:numPr>
+                              <w:rPr>
+                                <w:bCs/>
+                                <w:sz w:val="24"/>
+                                <w:szCs w:val="24"/>
+                                <w:lang w:val="en-US"/>
+                              </w:rPr>
+                            </w:pPr>
+                            <w:r>
+                              <w:rPr>
+                                <w:bCs/>
+                                <w:sz w:val="24"/>
+                                <w:szCs w:val="24"/>
+                                <w:lang w:val="en-US"/>
+                              </w:rPr>
+                              <w:t>ReactJS, Redux</w:t>
+                            </w:r>
+                          </w:p>
+                          <w:p>
+                            <w:pPr>
+                              <w:pStyle w:val="NoSpacing"/>
+                              <w:numPr>
+                                <w:ilvl w:val="0"/>
+                                <w:numId w:val="13"/>
+                              </w:numPr>
+                              <w:rPr>
+                                <w:bCs/>
+                                <w:sz w:val="24"/>
+                                <w:szCs w:val="24"/>
+                                <w:lang w:val="en-US"/>
+                              </w:rPr>
+                            </w:pPr>
+                            <w:r>
+                              <w:rPr>
+                                <w:bCs/>
+                                <w:sz w:val="24"/>
+                                <w:szCs w:val="24"/>
+                                <w:lang w:val="en-US"/>
+                              </w:rPr>
+                              <w:t>Material UI</w:t>
+                            </w:r>
+                          </w:p>
+                          <w:p>
+                            <w:pPr>
+                              <w:pStyle w:val="NoSpacing"/>
+                              <w:numPr>
+                                <w:ilvl w:val="0"/>
+                                <w:numId w:val="13"/>
+                              </w:numPr>
+                              <w:rPr>
+                                <w:bCs/>
+                                <w:sz w:val="24"/>
+                                <w:szCs w:val="24"/>
+                                <w:lang w:val="en-US"/>
+                              </w:rPr>
+                            </w:pPr>
+                            <w:r>
+                              <w:rPr>
+                                <w:bCs/>
+                                <w:sz w:val="24"/>
+                                <w:szCs w:val="24"/>
+                                <w:lang w:val="en-US"/>
+                              </w:rPr>
+                              <w:t>Node.js &amp; ExpressJS</w:t>
+                            </w:r>
+                          </w:p>
+                          <w:p>
+                            <w:pPr>
+                              <w:pStyle w:val="NoSpacing"/>
+                              <w:numPr>
+                                <w:ilvl w:val="0"/>
+                                <w:numId w:val="13"/>
+                              </w:numPr>
+                              <w:rPr>
+                                <w:bCs/>
+                                <w:sz w:val="24"/>
+                                <w:szCs w:val="24"/>
+                                <w:lang w:val="en-US"/>
+                              </w:rPr>
+                            </w:pPr>
+                            <w:r>
+                              <w:rPr>
+                                <w:bCs/>
+                                <w:sz w:val="24"/>
+                                <w:szCs w:val="24"/>
+                                <w:lang w:val="en-US"/>
+                              </w:rPr>
+                              <w:t>MongoDB, MySQL</w:t>
+                            </w:r>
+                          </w:p>
+                          <w:p>
+                            <w:pPr>
+                              <w:pStyle w:val="NoSpacing"/>
+                              <w:numPr>
+                                <w:ilvl w:val="0"/>
+                                <w:numId w:val="13"/>
+                              </w:numPr>
+                              <w:rPr>
+                                <w:bCs/>
+                                <w:sz w:val="24"/>
+                                <w:szCs w:val="24"/>
+                                <w:lang w:val="en-US"/>
+                              </w:rPr>
+                            </w:pPr>
+                            <w:r>
+                              <w:rPr>
+                                <w:bCs/>
+                                <w:sz w:val="24"/>
+                                <w:szCs w:val="24"/>
+                                <w:lang w:val="en-US"/>
+                              </w:rPr>
+                              <w:t>Typescript</w:t>
+                            </w:r>
+                          </w:p>
+                          <w:p>
+                            <w:pPr>
+                              <w:pStyle w:val="NoSpacing"/>
+                              <w:numPr>
+                                <w:ilvl w:val="0"/>
+                                <w:numId w:val="13"/>
+                              </w:numPr>
+                              <w:rPr>
+                                <w:bCs/>
+                                <w:sz w:val="24"/>
+                                <w:szCs w:val="24"/>
+                                <w:lang w:val="en-US"/>
+                              </w:rPr>
+                            </w:pPr>
+                            <w:r>
+                              <w:rPr>
+                                <w:bCs/>
+                                <w:sz w:val="24"/>
+                                <w:szCs w:val="24"/>
+                                <w:lang w:val="en-US"/>
+                              </w:rPr>
+                              <w:t>Go</w:t>
+                            </w:r>
+                          </w:p>
+                          <w:p>
+                            <w:pPr>
+                              <w:pStyle w:val="NoSpacing"/>
+                              <w:rPr>
+                                <w:b/>
+                                <w:sz w:val="24"/>
+                                <w:szCs w:val="24"/>
+                                <w:lang w:val="en-US"/>
+                              </w:rPr>
+                            </w:pPr>
+                          </w:p>
+                          <w:p>
+                            <w:pPr>
+                              <w:pStyle w:val="NoSpacing"/>
+                              <w:rPr>
+                                <w:b/>
+                                <w:sz w:val="24"/>
+                                <w:szCs w:val="24"/>
+                                <w:lang w:val="en-US"/>
+                              </w:rPr>
+                            </w:pPr>
+                            <w:r>
+                              <w:rPr>
+                                <w:b/>
+                                <w:sz w:val="24"/>
+                                <w:szCs w:val="24"/>
+                                <w:lang w:val="en-US"/>
+                              </w:rPr>
+                              <w:t>Android Development</w:t>
+                            </w:r>
+                          </w:p>
+                          <w:p>
+                            <w:pPr>
+                              <w:pStyle w:val="NoSpacing"/>
+                              <w:numPr>
+                                <w:ilvl w:val="0"/>
+                                <w:numId w:val="15"/>
+                              </w:numPr>
+                              <w:rPr>
+                                <w:sz w:val="24"/>
+                                <w:szCs w:val="24"/>
+                                <w:lang w:val="en-US"/>
+                              </w:rPr>
+                            </w:pPr>
+                            <w:r>
+                              <w:rPr>
+                                <w:sz w:val="24"/>
+                                <w:szCs w:val="24"/>
+                                <w:lang w:val="en-US"/>
+                              </w:rPr>
+                              <w:t>JAVA &amp; XML</w:t>
+                            </w:r>
+                          </w:p>
+                          <w:p>
+                            <w:pPr>
+                              <w:pStyle w:val="NoSpacing"/>
+                              <w:ind w:left="720"/>
+                              <w:rPr>
+                                <w:sz w:val="24"/>
+                                <w:szCs w:val="24"/>
+                                <w:lang w:val="en-US"/>
+                              </w:rPr>
+                            </w:pPr>
+                          </w:p>
+                          <w:p>
+                            <w:pPr>
+                              <w:pStyle w:val="NoSpacing"/>
+                              <w:rPr>
+                                <w:b/>
+                                <w:bCs/>
+                                <w:sz w:val="24"/>
+                                <w:szCs w:val="24"/>
+                                <w:lang w:val="en-US"/>
+                              </w:rPr>
+                            </w:pPr>
+                            <w:r>
+                              <w:rPr>
+                                <w:b/>
+                                <w:bCs/>
+                                <w:sz w:val="24"/>
+                                <w:szCs w:val="24"/>
+                                <w:lang w:val="en-US"/>
+                              </w:rPr>
+                              <w:t>Deployment Skills</w:t>
+                            </w:r>
+                          </w:p>
+                          <w:p>
+                            <w:pPr>
+                              <w:pStyle w:val="NoSpacing"/>
+                              <w:numPr>
+                                <w:ilvl w:val="0"/>
+                                <w:numId w:val="16"/>
+                              </w:numPr>
+                              <w:rPr>
+                                <w:sz w:val="24"/>
+                                <w:szCs w:val="24"/>
+                                <w:lang w:val="en-US"/>
+                              </w:rPr>
+                            </w:pPr>
+                            <w:r>
+                              <w:rPr>
+                                <w:sz w:val="24"/>
+                                <w:szCs w:val="24"/>
+                                <w:lang w:val="en-US"/>
+                              </w:rPr>
+                              <w:t>Docker</w:t>
+                            </w:r>
+                          </w:p>
+                          <w:p>
+                            <w:pPr>
+                              <w:pStyle w:val="NoSpacing"/>
+                              <w:numPr>
+                                <w:ilvl w:val="0"/>
+                                <w:numId w:val="16"/>
+                              </w:numPr>
+                              <w:rPr>
+                                <w:sz w:val="24"/>
+                                <w:szCs w:val="24"/>
+                                <w:lang w:val="en-US"/>
+                              </w:rPr>
+                            </w:pPr>
+                            <w:r>
+                              <w:rPr>
+                                <w:sz w:val="24"/>
+                                <w:szCs w:val="24"/>
+                                <w:lang w:val="en-US"/>
+                              </w:rPr>
+                              <w:t>Kubernetes</w:t>
+                            </w:r>
+                          </w:p>
+                          <w:p>
+                            <w:pPr>
+                              <w:pStyle w:val="NoSpacing"/>
+                              <w:rPr>
+                                <w:sz w:val="24"/>
+                                <w:szCs w:val="24"/>
+                                <w:lang w:val="en-US"/>
+                              </w:rPr>
+                            </w:pPr>
+                          </w:p>
+                          <w:p>
+                            <w:pPr>
+                              <w:pStyle w:val="NoSpacing"/>
+                              <w:rPr>
+                                <w:b/>
+                                <w:bCs/>
+                                <w:sz w:val="24"/>
+                                <w:szCs w:val="24"/>
+                                <w:lang w:val="en-US"/>
+                              </w:rPr>
+                            </w:pPr>
+                            <w:r>
+                              <w:rPr>
+                                <w:b/>
+                                <w:bCs/>
+                                <w:sz w:val="24"/>
+                                <w:szCs w:val="24"/>
+                                <w:lang w:val="en-US"/>
+                              </w:rPr>
+                              <w:t>Version Control</w:t>
+                            </w:r>
+                          </w:p>
+                          <w:p>
+                            <w:pPr>
+                              <w:pStyle w:val="NoSpacing"/>
+                              <w:numPr>
+                                <w:ilvl w:val="0"/>
+                                <w:numId w:val="17"/>
+                              </w:numPr>
+                              <w:rPr>
+                                <w:sz w:val="24"/>
+                                <w:szCs w:val="24"/>
+                                <w:lang w:val="en-US"/>
+                              </w:rPr>
+                            </w:pPr>
+                            <w:r>
+                              <w:rPr>
+                                <w:sz w:val="24"/>
+                                <w:szCs w:val="24"/>
+                                <w:lang w:val="en-US"/>
+                              </w:rPr>
+                              <w:t>Git</w:t>
+                            </w:r>
+                          </w:p>
+                          <w:p>
+                            <w:pPr>
+                              <w:pStyle w:val="NoSpacing"/>
+                              <w:numPr>
+                                <w:ilvl w:val="0"/>
+                                <w:numId w:val="17"/>
+                              </w:numPr>
+                              <w:rPr>
+                                <w:b/>
+                                <w:bCs/>
+                                <w:sz w:val="24"/>
+                                <w:szCs w:val="24"/>
+                                <w:lang w:val="en-US"/>
+                              </w:rPr>
+                            </w:pPr>
+                            <w:r>
+                              <w:rPr>
+                                <w:sz w:val="24"/>
+                                <w:szCs w:val="24"/>
+                                <w:lang w:val="en-US"/>
+                              </w:rPr>
+                              <w:t xml:space="preserve">GitHub profile: </w:t>
+                            </w:r>
+                            <w:hyperlink r:id="rId6" w:history="1">
+                              <w:r>
+                                <w:rPr>
+                                  <w:rStyle w:val="Hyperlink"/>
+                                  <w:b/>
+                                  <w:bCs/>
+                                  <w:sz w:val="24"/>
+                                  <w:szCs w:val="24"/>
+                                  <w:lang w:val="en-US"/>
+                                </w:rPr>
+                                <w:t>https://github.com/has-786</w:t>
+                              </w:r>
+                            </w:hyperlink>
+                          </w:p>
+                          <w:p>
+                            <w:pPr>
+                              <w:pStyle w:val="NoSpacing"/>
+                              <w:ind w:left="720"/>
+                              <w:rPr>
+                                <w:b/>
+                                <w:bCs/>
+                                <w:sz w:val="24"/>
+                                <w:szCs w:val="24"/>
+                                <w:lang w:val="en-US"/>
+                              </w:rPr>
+                            </w:pPr>
+                          </w:p>
+                          <w:p>
+                            <w:pPr>
+                              <w:pStyle w:val="Heading3"/>
+                              <w:rPr>
+                                <w:lang w:val="en-US"/>
+                              </w:rPr>
+                            </w:pPr>
+                            <w:r>
+                              <w:rPr>
+                                <w:lang w:val="en-US"/>
+                              </w:rPr>
+                              <w:t>Projects</w:t>
+                            </w:r>
+                          </w:p>
+                          <w:p>
+                            <w:pPr>
+                              <w:pStyle w:val="NoSpacing"/>
+                              <w:rPr>
+                                <w:b/>
+                                <w:bCs/>
+                                <w:sz w:val="24"/>
+                                <w:szCs w:val="24"/>
+                                <w:lang w:val="en-US"/>
+                              </w:rPr>
+                            </w:pPr>
+                            <w:r>
+                              <w:rPr>
+                                <w:b/>
+                                <w:bCs/>
+                                <w:sz w:val="24"/>
+                                <w:szCs w:val="24"/>
+                                <w:lang w:val="en-US"/>
+                              </w:rPr>
+                              <w:t>MERN Stack</w:t>
+                            </w:r>
+                          </w:p>
+                          <w:p>
+                            <w:pPr>
+                              <w:pStyle w:val="NoSpacing"/>
+                              <w:rPr>
+                                <w:b/>
+                                <w:bCs/>
+                                <w:sz w:val="24"/>
+                                <w:szCs w:val="24"/>
+                                <w:lang w:val="en-US"/>
+                              </w:rPr>
+                            </w:pPr>
+                          </w:p>
+                          <w:p>
+                            <w:pPr>
+                              <w:pStyle w:val="NoSpacing"/>
+                              <w:numPr>
+                                <w:ilvl w:val="0"/>
+                                <w:numId w:val="39"/>
+                              </w:numPr>
+                              <w:rPr>
+                                <w:sz w:val="22"/>
+                                <w:szCs w:val="22"/>
+                                <w:lang w:val="en-US"/>
+                              </w:rPr>
+                            </w:pPr>
+                            <w:r>
+                              <w:rPr>
+                                <w:sz w:val="24"/>
+                                <w:szCs w:val="24"/>
+                                <w:lang w:val="en-US"/>
+                              </w:rPr>
+                              <w:t>Social Media including real time chatting using socket.io</w:t>
+                            </w:r>
+                            <w:r>
+                              <w:rPr>
+                                <w:sz w:val="24"/>
+                                <w:szCs w:val="24"/>
+                                <w:lang w:val="en-US"/>
+                              </w:rPr>
+                              <w:t>, MERN, redux etc.</w:t>
+                            </w:r>
+                          </w:p>
+                          <w:p>
+                            <w:pPr>
+                              <w:pStyle w:val="NoSpacing"/>
+                              <w:ind w:left="720"/>
+                              <w:rPr>
+                                <w:sz w:val="22"/>
+                                <w:szCs w:val="22"/>
+                                <w:lang w:val="en-US"/>
+                              </w:rPr>
+                            </w:pPr>
+                            <w:r>
+                              <w:rPr>
+                                <w:sz w:val="22"/>
+                                <w:szCs w:val="22"/>
+                                <w:lang w:val="en-US"/>
+                              </w:rPr>
+                              <w:t>GitHub:</w:t>
+                            </w:r>
+                            <w:r>
+                              <w:rPr>
+                                <w:sz w:val="22"/>
+                                <w:szCs w:val="22"/>
+                              </w:rPr>
+                              <w:t xml:space="preserve"> </w:t>
+                            </w:r>
+                            <w:hyperlink r:id="rId7" w:history="1">
+                              <w:r>
+                                <w:rPr>
+                                  <w:rStyle w:val="Hyperlink"/>
+                                  <w:sz w:val="22"/>
+                                  <w:szCs w:val="22"/>
+                                  <w:lang w:val="en-US"/>
+                                </w:rPr>
+                                <w:t>https://github.com/has-786/React-Chat-App</w:t>
+                              </w:r>
+                            </w:hyperlink>
+                          </w:p>
+                          <w:p>
+                            <w:pPr>
+                              <w:pStyle w:val="NoSpacing"/>
+                              <w:ind w:left="720"/>
+                              <w:rPr>
+                                <w:sz w:val="22"/>
+                                <w:szCs w:val="22"/>
+                                <w:lang w:val="en-US"/>
+                              </w:rPr>
+                            </w:pPr>
+                            <w:r>
+                              <w:rPr>
+                                <w:sz w:val="22"/>
+                                <w:szCs w:val="22"/>
+                                <w:lang w:val="en-US"/>
+                              </w:rPr>
+                              <w:t xml:space="preserve">Demo: </w:t>
+                            </w:r>
+                            <w:hyperlink r:id="rId8" w:history="1">
+                              <w:r>
+                                <w:rPr>
+                                  <w:rStyle w:val="Hyperlink"/>
+                                  <w:sz w:val="22"/>
+                                  <w:szCs w:val="22"/>
+                                  <w:lang w:val="en-US"/>
+                                </w:rPr>
+                                <w:t>https://sociowe.herokuapp.com</w:t>
+                              </w:r>
+                            </w:hyperlink>
+                          </w:p>
+                          <w:p>
+                            <w:pPr>
+                              <w:pStyle w:val="NoSpacing"/>
+                              <w:ind w:left="720"/>
+                              <w:rPr>
+                                <w:sz w:val="24"/>
+                                <w:szCs w:val="24"/>
+                                <w:lang w:val="en-US"/>
+                              </w:rPr>
+                            </w:pPr>
+                          </w:p>
+                          <w:p>
+                            <w:pPr>
+                              <w:pStyle w:val="NoSpacing"/>
+                              <w:ind w:left="744"/>
+                              <w:rPr>
+                                <w:b/>
+                                <w:bCs/>
+                                <w:sz w:val="24"/>
+                                <w:szCs w:val="24"/>
+                                <w:lang w:val="en-US"/>
+                              </w:rPr>
+                            </w:pPr>
+                          </w:p>
+                          <w:p>
+                            <w:pPr>
+                              <w:pStyle w:val="NoSpacing"/>
+                              <w:ind w:left="744"/>
+                              <w:rPr>
+                                <w:b/>
+                                <w:bCs/>
+                                <w:sz w:val="24"/>
+                                <w:szCs w:val="24"/>
+                                <w:lang w:val="en-US"/>
+                              </w:rPr>
+                            </w:pPr>
+                          </w:p>
+                          <w:p>
+                            <w:pPr>
+                              <w:pStyle w:val="NoSpacing"/>
+                              <w:rPr>
+                                <w:sz w:val="24"/>
+                                <w:szCs w:val="24"/>
+                                <w:lang w:val="en-US"/>
+                              </w:rPr>
+                            </w:pPr>
+                          </w:p>
+                          <w:p>
+                            <w:pPr>
+                              <w:pStyle w:val="NoSpacing"/>
+                              <w:rPr>
+                                <w:sz w:val="24"/>
+                                <w:szCs w:val="24"/>
+                                <w:lang w:val="en-US"/>
+                              </w:rPr>
+                            </w:pPr>
+                          </w:p>
+                          <w:p>
+                            <w:pPr>
+                              <w:pStyle w:val="NoSpacing"/>
+                              <w:rPr>
+                                <w:sz w:val="24"/>
+                                <w:szCs w:val="24"/>
+                                <w:lang w:val="en-US"/>
+                              </w:rPr>
+                            </w:pPr>
+                          </w:p>
+                          <w:p>
+                            <w:pPr>
+                              <w:pStyle w:val="NoSpacing"/>
+                              <w:rPr>
+                                <w:sz w:val="24"/>
+                                <w:szCs w:val="24"/>
+                                <w:lang w:val="en-US"/>
+                              </w:rPr>
+                            </w:pPr>
+                          </w:p>
+                        </w:txbxContent>
+                      </wps:txbx>
+                      <wps:bodyPr rot="0" vert="horz" wrap="square" lIns="91440" tIns="45720" rIns="91440" bIns="45720" anchor="t" anchorCtr="0">
+                        <a:noAutofit/>
+                      </wps:bodyPr>
+                    </wps:wsp>
+                  </a:graphicData>
+                </a:graphic>
+                <wp14:sizeRelH relativeFrom="margin">
+                  <wp14:pctWidth>0</wp14:pctWidth>
+                </wp14:sizeRelH>
+                <wp14:sizeRelV relativeFrom="margin">
+                  <wp14:pctHeight>0</wp14:pctHeight>
+                </wp14:sizeRelV>
+              </wp:anchor>
+            </w:drawing>
+          </mc:Choice>
+          <mc:Fallback>
+            <w:pict>
+              <v:shapetype w14:anchorId="1234A8F8" id="_x0000_t202" coordsize="21600,21600" o:spt="202" path="m,l,21600r21600,l21600,xe">
+                <v:stroke joinstyle="miter"/>
+                <v:path gradientshapeok="t" o:connecttype="rect"/>
+              </v:shapetype>
+              <v:shape id="Pole tekstowe 2" o:spid="_x0000_s1026" type="#_x0000_t202" style="position:absolute;margin-left:0;margin-top:225.65pt;width:292.8pt;height:554.4pt;z-index:251676672;visibility:visible;mso-wrap-style:square;mso-width-percent:0;mso-height-percent:0;mso-wrap-distance-left:9pt;mso-wrap-distance-top:3.6pt;mso-wrap-distance-right:9pt;mso-wrap-distance-bottom:3.6pt;mso-position-horizontal:left;mso-position-horizontal-relative:margin;mso-position-vertical:absolute;mso-position-vertical-relative:text;mso-width-percent:0;mso-height-percent:0;mso-width-relative:margin;mso-height-relative:margin;v-text-anchor:top" o:gfxdata="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" filled="f" stroked="f">
+                <v:textbox>
+                  <w:txbxContent>
+                    <w:p>
+                      <w:pPr>
+                        <w:pStyle w:val="Heading3"/>
+                        <w:rPr>
+                          <w:lang w:val="en-US"/>
+                        </w:rPr>
+                      </w:pPr>
+                      <w:r>
+                        <w:rPr>
+                          <w:lang w:val="en-US"/>
+                        </w:rPr>
+                        <w:t>Skills</w:t>
+                      </w:r>
+                    </w:p>
+                    <w:p>
+                      <w:pPr>
+                        <w:pStyle w:val="NoSpacing"/>
+                        <w:rPr>
+                          <w:b/>
+                          <w:sz w:val="24"/>
+                          <w:szCs w:val="24"/>
+                          <w:lang w:val="en-US"/>
+                        </w:rPr>
+                      </w:pPr>
+                      <w:r>
+                        <w:rPr>
+                          <w:b/>
+                          <w:sz w:val="24"/>
+                          <w:szCs w:val="24"/>
+                          <w:lang w:val="en-US"/>
+                        </w:rPr>
+                        <w:t>Programming Languages</w:t>
+                      </w:r>
+                    </w:p>
+                    <w:p>
+                      <w:pPr>
+                        <w:pStyle w:val="NoSpacing"/>
+                        <w:numPr>
+                          <w:ilvl w:val="0"/>
+                          <w:numId w:val="13"/>
+                        </w:numPr>
+                        <w:rPr>
+                          <w:bCs/>
+                          <w:sz w:val="24"/>
+                          <w:szCs w:val="24"/>
+                          <w:lang w:val="en-US"/>
+                        </w:rPr>
+                      </w:pPr>
+                      <w:r>
+                        <w:rPr>
+                          <w:bCs/>
+                          <w:sz w:val="24"/>
+                          <w:szCs w:val="24"/>
+                          <w:lang w:val="en-US"/>
+                        </w:rPr>
+                        <w:t>C, C++, JavaScript</w:t>
+                      </w:r>
+                    </w:p>
+                    <w:p>
+                      <w:pPr>
+                        <w:pStyle w:val="NoSpacing"/>
+                        <w:numPr>
+                          <w:ilvl w:val="0"/>
+                          <w:numId w:val="13"/>
+                        </w:numPr>
+                        <w:rPr>
+                          <w:bCs/>
+                          <w:sz w:val="24"/>
+                          <w:szCs w:val="24"/>
+                          <w:lang w:val="en-US"/>
+                        </w:rPr>
+                      </w:pPr>
+                      <w:r>
+                        <w:rPr>
+                          <w:bCs/>
+                          <w:sz w:val="24"/>
+                          <w:szCs w:val="24"/>
+                          <w:lang w:val="en-US"/>
+                        </w:rPr>
+                        <w:t>G</w:t>
+                      </w:r>
+                      <w:r>
+                        <w:rPr>
+                          <w:bCs/>
+                          <w:sz w:val="24"/>
+                          <w:szCs w:val="24"/>
+                          <w:lang w:val="en-US"/>
+                        </w:rPr>
+                        <w:t>o</w:t>
+                      </w:r>
+                      <w:r>
+                        <w:rPr>
+                          <w:bCs/>
+                          <w:sz w:val="24"/>
+                          <w:szCs w:val="24"/>
+                          <w:lang w:val="en-US"/>
+                        </w:rPr>
+                        <w:t xml:space="preserve">, Python </w:t>
+                      </w:r>
+                      <w:r>
+                        <w:rPr>
+                          <w:bCs/>
+                          <w:sz w:val="24"/>
+                          <w:szCs w:val="24"/>
+                          <w:lang w:val="en-US"/>
+                        </w:rPr>
+                        <w:t>etc.</w:t>
+                      </w:r>
+                      <w:r>
+                        <w:rPr>
+                          <w:bCs/>
+                          <w:sz w:val="24"/>
+                          <w:szCs w:val="24"/>
+                          <w:lang w:val="en-US"/>
+                        </w:rPr>
+                        <w:t xml:space="preserve">  </w:t>
+                      </w:r>
+                      <w:r>
+                        <w:t xml:space="preserve">       </w:t>
+                      </w:r>
+                    </w:p>
+                    <w:p>
+                      <w:pPr>
+                        <w:pStyle w:val="NoSpacing"/>
+                        <w:rPr>
+                          <w:bCs/>
+                          <w:sz w:val="24"/>
+                          <w:szCs w:val="24"/>
+                          <w:lang w:val="en-US"/>
+                        </w:rPr>
+                      </w:pPr>
+                    </w:p>
+                    <w:p>
+                      <w:pPr>
+                        <w:pStyle w:val="NoSpacing"/>
+                        <w:rPr>
+                          <w:b/>
+                          <w:sz w:val="24"/>
+                          <w:szCs w:val="24"/>
+                          <w:lang w:val="en-US"/>
+                        </w:rPr>
+                      </w:pPr>
+                      <w:r>
+                        <w:rPr>
+                          <w:b/>
+                          <w:sz w:val="24"/>
+                          <w:szCs w:val="24"/>
+                          <w:lang w:val="en-US"/>
+                        </w:rPr>
+                        <w:t>Web Development</w:t>
+                      </w:r>
+                    </w:p>
+                    <w:p>
+                      <w:pPr>
+                        <w:pStyle w:val="NoSpacing"/>
+                        <w:numPr>
+                          <w:ilvl w:val="0"/>
+                          <w:numId w:val="13"/>
+                        </w:numPr>
+                        <w:rPr>
+                          <w:bCs/>
+                          <w:sz w:val="24"/>
+                          <w:szCs w:val="24"/>
+                          <w:lang w:val="en-US"/>
+                        </w:rPr>
+                      </w:pPr>
+                      <w:r>
+                        <w:rPr>
+                          <w:bCs/>
+                          <w:sz w:val="24"/>
+                          <w:szCs w:val="24"/>
+                          <w:lang w:val="en-US"/>
+                        </w:rPr>
+                        <w:t>HTML, CSS, JavaScript</w:t>
+                      </w:r>
+                      <w:r>
+                        <w:rPr>
+                          <w:bCs/>
+                          <w:sz w:val="24"/>
+                          <w:szCs w:val="24"/>
+                          <w:lang w:val="en-US"/>
+                        </w:rPr>
+                        <w:t xml:space="preserve"> </w:t>
+                      </w:r>
+                      <w:r>
+                        <w:t xml:space="preserve">        </w:t>
+                      </w:r>
+                    </w:p>
+                    <w:p>
+                      <w:pPr>
+                        <w:pStyle w:val="NoSpacing"/>
+                        <w:numPr>
+                          <w:ilvl w:val="0"/>
+                          <w:numId w:val="13"/>
+                        </w:numPr>
+                        <w:rPr>
+                          <w:bCs/>
+                          <w:sz w:val="24"/>
+                          <w:szCs w:val="24"/>
+                          <w:lang w:val="en-US"/>
+                        </w:rPr>
+                      </w:pPr>
+                      <w:r>
+                        <w:rPr>
+                          <w:bCs/>
+                          <w:sz w:val="24"/>
+                          <w:szCs w:val="24"/>
+                          <w:lang w:val="en-US"/>
+                        </w:rPr>
+                        <w:t>ReactJS, Redux</w:t>
+                      </w:r>
+                    </w:p>
+                    <w:p>
+                      <w:pPr>
+                        <w:pStyle w:val="NoSpacing"/>
+                        <w:numPr>
+                          <w:ilvl w:val="0"/>
+                          <w:numId w:val="13"/>
+                        </w:numPr>
+                        <w:rPr>
+                          <w:bCs/>
+                          <w:sz w:val="24"/>
+                          <w:szCs w:val="24"/>
+                          <w:lang w:val="en-US"/>
+                        </w:rPr>
+                      </w:pPr>
+                      <w:r>
+                        <w:rPr>
+                          <w:bCs/>
+                          <w:sz w:val="24"/>
+                          <w:szCs w:val="24"/>
+                          <w:lang w:val="en-US"/>
+                        </w:rPr>
+                        <w:t>Material UI</w:t>
+                      </w:r>
+                    </w:p>
+                    <w:p>
+                      <w:pPr>
+                        <w:pStyle w:val="NoSpacing"/>
+                        <w:numPr>
+                          <w:ilvl w:val="0"/>
+                          <w:numId w:val="13"/>
+                        </w:numPr>
+                        <w:rPr>
+                          <w:bCs/>
+                          <w:sz w:val="24"/>
+                          <w:szCs w:val="24"/>
+                          <w:lang w:val="en-US"/>
+                        </w:rPr>
+                      </w:pPr>
+                      <w:r>
+                        <w:rPr>
+                          <w:bCs/>
+                          <w:sz w:val="24"/>
+                          <w:szCs w:val="24"/>
+                          <w:lang w:val="en-US"/>
+                        </w:rPr>
+                        <w:t>Node.js &amp; ExpressJS</w:t>
+                      </w:r>
+                    </w:p>
+                    <w:p>
+                      <w:pPr>
+                        <w:pStyle w:val="NoSpacing"/>
+                        <w:numPr>
+                          <w:ilvl w:val="0"/>
+                          <w:numId w:val="13"/>
+                        </w:numPr>
+                        <w:rPr>
+                          <w:bCs/>
+                          <w:sz w:val="24"/>
+                          <w:szCs w:val="24"/>
+                          <w:lang w:val="en-US"/>
+                        </w:rPr>
+                      </w:pPr>
+                      <w:r>
+                        <w:rPr>
+                          <w:bCs/>
+                          <w:sz w:val="24"/>
+                          <w:szCs w:val="24"/>
+                          <w:lang w:val="en-US"/>
+                        </w:rPr>
+                        <w:t>MongoDB, MySQL</w:t>
+                      </w:r>
+                    </w:p>
+                    <w:p>
+                      <w:pPr>
+                        <w:pStyle w:val="NoSpacing"/>
+                        <w:numPr>
+                          <w:ilvl w:val="0"/>
+                          <w:numId w:val="13"/>
+                        </w:numPr>
+                        <w:rPr>
+                          <w:bCs/>
+                          <w:sz w:val="24"/>
+                          <w:szCs w:val="24"/>
+                          <w:lang w:val="en-US"/>
+                        </w:rPr>
+                      </w:pPr>
+                      <w:r>
+                        <w:rPr>
+                          <w:bCs/>
+                          <w:sz w:val="24"/>
+                          <w:szCs w:val="24"/>
+                          <w:lang w:val="en-US"/>
+                        </w:rPr>
+                        <w:t>Typescript</w:t>
+                      </w:r>
+                    </w:p>
+                    <w:p>
+                      <w:pPr>
+                        <w:pStyle w:val="NoSpacing"/>
+                        <w:numPr>
+                          <w:ilvl w:val="0"/>
+                          <w:numId w:val="13"/>
+                        </w:numPr>
+                        <w:rPr>
+                          <w:bCs/>
+                          <w:sz w:val="24"/>
+                          <w:szCs w:val="24"/>
+                          <w:lang w:val="en-US"/>
+                        </w:rPr>
+                      </w:pPr>
+                      <w:r>
+                        <w:rPr>
+                          <w:bCs/>
+                          <w:sz w:val="24"/>
+                          <w:szCs w:val="24"/>
+                          <w:lang w:val="en-US"/>
+                        </w:rPr>
+                        <w:t>Go</w:t>
+                      </w:r>
+                    </w:p>
+                    <w:p>
+                      <w:pPr>
+                        <w:pStyle w:val="NoSpacing"/>
+                        <w:rPr>
+                          <w:b/>
+                          <w:sz w:val="24"/>
+                          <w:szCs w:val="24"/>
+                          <w:lang w:val="en-US"/>
+                        </w:rPr>
+                      </w:pPr>
+                    </w:p>
+                    <w:p>
+                      <w:pPr>
+                        <w:pStyle w:val="NoSpacing"/>
+                        <w:rPr>
+                          <w:b/>
+                          <w:sz w:val="24"/>
+                          <w:szCs w:val="24"/>
+                          <w:lang w:val="en-US"/>
+                        </w:rPr>
+                      </w:pPr>
+                      <w:r>
+                        <w:rPr>
+                          <w:b/>
+                          <w:sz w:val="24"/>
+                          <w:szCs w:val="24"/>
+                          <w:lang w:val="en-US"/>
+                        </w:rPr>
+                        <w:t>Android Development</w:t>
+                      </w:r>
+                    </w:p>
+                    <w:p>
+                      <w:pPr>
+                        <w:pStyle w:val="NoSpacing"/>
+                        <w:numPr>
+                          <w:ilvl w:val="0"/>
+                          <w:numId w:val="15"/>
+                        </w:numPr>
+                        <w:rPr>
+                          <w:sz w:val="24"/>
+                          <w:szCs w:val="24"/>
+                          <w:lang w:val="en-US"/>
+                        </w:rPr>
+                      </w:pPr>
+                      <w:r>
+                        <w:rPr>
+                          <w:sz w:val="24"/>
+                          <w:szCs w:val="24"/>
+                          <w:lang w:val="en-US"/>
+                        </w:rPr>
+                        <w:t>JAVA &amp; XML</w:t>
+                      </w:r>
+                    </w:p>
+                    <w:p>
+                      <w:pPr>
+                        <w:pStyle w:val="NoSpacing"/>
+                        <w:ind w:left="720"/>
+                        <w:rPr>
+                          <w:sz w:val="24"/>
+                          <w:szCs w:val="24"/>
+                          <w:lang w:val="en-US"/>
+                        </w:rPr>
+                      </w:pPr>
+                    </w:p>
+                    <w:p>
+                      <w:pPr>
+                        <w:pStyle w:val="NoSpacing"/>
+                        <w:rPr>
+                          <w:b/>
+                          <w:bCs/>
+                          <w:sz w:val="24"/>
+                          <w:szCs w:val="24"/>
+                          <w:lang w:val="en-US"/>
+                        </w:rPr>
+                      </w:pPr>
+                      <w:r>
+                        <w:rPr>
+                          <w:b/>
+                          <w:bCs/>
+                          <w:sz w:val="24"/>
+                          <w:szCs w:val="24"/>
+                          <w:lang w:val="en-US"/>
+                        </w:rPr>
+                        <w:t>Deployment Skills</w:t>
+                      </w:r>
+                    </w:p>
+                    <w:p>
+                      <w:pPr>
+                        <w:pStyle w:val="NoSpacing"/>
+                        <w:numPr>
+                          <w:ilvl w:val="0"/>
+                          <w:numId w:val="16"/>
+                        </w:numPr>
+                        <w:rPr>
+                          <w:sz w:val="24"/>
+                          <w:szCs w:val="24"/>
+                          <w:lang w:val="en-US"/>
+                        </w:rPr>
+                      </w:pPr>
+                      <w:r>
+                        <w:rPr>
+                          <w:sz w:val="24"/>
+                          <w:szCs w:val="24"/>
+                          <w:lang w:val="en-US"/>
+                        </w:rPr>
+                        <w:t>Docker</w:t>
+                      </w:r>
+                    </w:p>
+                    <w:p>
+                      <w:pPr>
+                        <w:pStyle w:val="NoSpacing"/>
+                        <w:numPr>
+                          <w:ilvl w:val="0"/>
+                          <w:numId w:val="16"/>
+                        </w:numPr>
+                        <w:rPr>
+                          <w:sz w:val="24"/>
+                          <w:szCs w:val="24"/>
+                          <w:lang w:val="en-US"/>
+                        </w:rPr>
+                      </w:pPr>
+                      <w:r>
+                        <w:rPr>
+                          <w:sz w:val="24"/>
+                          <w:szCs w:val="24"/>
+                          <w:lang w:val="en-US"/>
+                        </w:rPr>
+                        <w:t>Kubernetes</w:t>
+                      </w:r>
+                    </w:p>
+                    <w:p>
+                      <w:pPr>
+                        <w:pStyle w:val="NoSpacing"/>
+                        <w:rPr>
+                          <w:sz w:val="24"/>
+                          <w:szCs w:val="24"/>
+                          <w:lang w:val="en-US"/>
+                        </w:rPr>
+                      </w:pPr>
+                    </w:p>
+                    <w:p>
+                      <w:pPr>
+                        <w:pStyle w:val="NoSpacing"/>
+                        <w:rPr>
+                          <w:b/>
+                          <w:bCs/>
+                          <w:sz w:val="24"/>
+                          <w:szCs w:val="24"/>
+                          <w:lang w:val="en-US"/>
+                        </w:rPr>
+                      </w:pPr>
+                      <w:r>
+                        <w:rPr>
+                          <w:b/>
+                          <w:bCs/>
+                          <w:sz w:val="24"/>
+                          <w:szCs w:val="24"/>
+                          <w:lang w:val="en-US"/>
+                        </w:rPr>
+                        <w:t>Version Control</w:t>
+                      </w:r>
+                    </w:p>
+                    <w:p>
+                      <w:pPr>
+                        <w:pStyle w:val="NoSpacing"/>
+                        <w:numPr>
+                          <w:ilvl w:val="0"/>
+                          <w:numId w:val="17"/>
+                        </w:numPr>
+                        <w:rPr>
+                          <w:sz w:val="24"/>
+                          <w:szCs w:val="24"/>
+                          <w:lang w:val="en-US"/>
+                        </w:rPr>
+                      </w:pPr>
+                      <w:r>
+                        <w:rPr>
+                          <w:sz w:val="24"/>
+                          <w:szCs w:val="24"/>
+                          <w:lang w:val="en-US"/>
+                        </w:rPr>
+                        <w:t>Git</w:t>
+                      </w:r>
+                    </w:p>
+                    <w:p>
+                      <w:pPr>
+                        <w:pStyle w:val="NoSpacing"/>
+                        <w:numPr>
+                          <w:ilvl w:val="0"/>
+                          <w:numId w:val="17"/>
+                        </w:numPr>
+                        <w:rPr>
+                          <w:b/>
+                          <w:bCs/>
+                          <w:sz w:val="24"/>
+                          <w:szCs w:val="24"/>
+                          <w:lang w:val="en-US"/>
+                        </w:rPr>
+                      </w:pPr>
+                      <w:r>
+                        <w:rPr>
+                          <w:sz w:val="24"/>
+                          <w:szCs w:val="24"/>
+                          <w:lang w:val="en-US"/>
+                        </w:rPr>
+                        <w:t xml:space="preserve">GitHub profile: </w:t>
+                      </w:r>
+                      <w:hyperlink r:id="rId9" w:history="1">
+                        <w:r>
+                          <w:rPr>
+                            <w:rStyle w:val="Hyperlink"/>
+                            <w:b/>
+                            <w:bCs/>
+                            <w:sz w:val="24"/>
+                            <w:szCs w:val="24"/>
+                            <w:lang w:val="en-US"/>
+                          </w:rPr>
+                          <w:t>https://github.com/has-786</w:t>
+                        </w:r>
+                      </w:hyperlink>
+                    </w:p>
+                    <w:p>
+                      <w:pPr>
+                        <w:pStyle w:val="NoSpacing"/>
+                        <w:ind w:left="720"/>
+                        <w:rPr>
+                          <w:b/>
+                          <w:bCs/>
+                          <w:sz w:val="24"/>
+                          <w:szCs w:val="24"/>
+                          <w:lang w:val="en-US"/>
+                        </w:rPr>
+                      </w:pPr>
+                    </w:p>
+                    <w:p>
+                      <w:pPr>
+                        <w:pStyle w:val="Heading3"/>
+                        <w:rPr>
+                          <w:lang w:val="en-US"/>
+                        </w:rPr>
+                      </w:pPr>
+                      <w:r>
+                        <w:rPr>
+                          <w:lang w:val="en-US"/>
+                        </w:rPr>
+                        <w:t>Projects</w:t>
+                      </w:r>
+                    </w:p>
+                    <w:p>
+                      <w:pPr>
+                        <w:pStyle w:val="NoSpacing"/>
+                        <w:rPr>
+                          <w:b/>
+                          <w:bCs/>
+                          <w:sz w:val="24"/>
+                          <w:szCs w:val="24"/>
+                          <w:lang w:val="en-US"/>
+                        </w:rPr>
+                      </w:pPr>
+                      <w:r>
+                        <w:rPr>
+                          <w:b/>
+                          <w:bCs/>
+                          <w:sz w:val="24"/>
+                          <w:szCs w:val="24"/>
+                          <w:lang w:val="en-US"/>
+                        </w:rPr>
+                        <w:t>MERN Stack</w:t>
+                      </w:r>
+                    </w:p>
+                    <w:p>
+                      <w:pPr>
+                        <w:pStyle w:val="NoSpacing"/>
+                        <w:rPr>
+                          <w:b/>
+                          <w:bCs/>
+                          <w:sz w:val="24"/>
+                          <w:szCs w:val="24"/>
+                          <w:lang w:val="en-US"/>
+                        </w:rPr>
+                      </w:pPr>
+                    </w:p>
+                    <w:p>
+                      <w:pPr>
+                        <w:pStyle w:val="NoSpacing"/>
+                        <w:numPr>
+                          <w:ilvl w:val="0"/>
+                          <w:numId w:val="39"/>
+                        </w:numPr>
+                        <w:rPr>
+                          <w:sz w:val="22"/>
+                          <w:szCs w:val="22"/>
+                          <w:lang w:val="en-US"/>
+                        </w:rPr>
+                      </w:pPr>
+                      <w:r>
+                        <w:rPr>
+                          <w:sz w:val="24"/>
+                          <w:szCs w:val="24"/>
+                          <w:lang w:val="en-US"/>
+                        </w:rPr>
+                        <w:t>Social Media including real time chatting using socket.io</w:t>
+                      </w:r>
+                      <w:r>
+                        <w:rPr>
+                          <w:sz w:val="24"/>
+                          <w:szCs w:val="24"/>
+                          <w:lang w:val="en-US"/>
+                        </w:rPr>
+                        <w:t>, MERN, redux etc.</w:t>
+                      </w:r>
+                    </w:p>
+                    <w:p>
+                      <w:pPr>
+                        <w:pStyle w:val="NoSpacing"/>
+                        <w:ind w:left="720"/>
+                        <w:rPr>
+                          <w:sz w:val="22"/>
+                          <w:szCs w:val="22"/>
+                          <w:lang w:val="en-US"/>
+                        </w:rPr>
+                      </w:pPr>
+                      <w:r>
+                        <w:rPr>
+                          <w:sz w:val="22"/>
+                          <w:szCs w:val="22"/>
+                          <w:lang w:val="en-US"/>
+                        </w:rPr>
+                        <w:t>GitHub:</w:t>
+                      </w:r>
+                      <w:r>
+                        <w:rPr>
+                          <w:sz w:val="22"/>
+                          <w:szCs w:val="22"/>
+                        </w:rPr>
+                        <w:t xml:space="preserve"> </w:t>
+                      </w:r>
+                      <w:hyperlink r:id="rId10" w:history="1">
+                        <w:r>
+                          <w:rPr>
+                            <w:rStyle w:val="Hyperlink"/>
+                            <w:sz w:val="22"/>
+                            <w:szCs w:val="22"/>
+                            <w:lang w:val="en-US"/>
+                          </w:rPr>
+                          <w:t>https://github.com/has-786/React-Chat-App</w:t>
+                        </w:r>
+                      </w:hyperlink>
+                    </w:p>
+                    <w:p>
+                      <w:pPr>
+                        <w:pStyle w:val="NoSpacing"/>
+                        <w:ind w:left="720"/>
+                        <w:rPr>
+                          <w:sz w:val="22"/>
+                          <w:szCs w:val="22"/>
+                          <w:lang w:val="en-US"/>
+                        </w:rPr>
+                      </w:pPr>
+                      <w:r>
+                        <w:rPr>
+                          <w:sz w:val="22"/>
+                          <w:szCs w:val="22"/>
+                          <w:lang w:val="en-US"/>
+                        </w:rPr>
+                        <w:t xml:space="preserve">Demo: </w:t>
+                      </w:r>
+                      <w:hyperlink r:id="rId11" w:history="1">
+                        <w:r>
+                          <w:rPr>
+                            <w:rStyle w:val="Hyperlink"/>
+                            <w:sz w:val="22"/>
+                            <w:szCs w:val="22"/>
+                            <w:lang w:val="en-US"/>
+                          </w:rPr>
+                          <w:t>https://sociowe.herokuapp.com</w:t>
+                        </w:r>
+                      </w:hyperlink>
+                    </w:p>
+                    <w:p>
+                      <w:pPr>
+                        <w:pStyle w:val="NoSpacing"/>
+                        <w:ind w:left="720"/>
+                        <w:rPr>
+                          <w:sz w:val="24"/>
+                          <w:szCs w:val="24"/>
+                          <w:lang w:val="en-US"/>
+                        </w:rPr>
+                      </w:pPr>
+                    </w:p>
+                    <w:p>
+                      <w:pPr>
+                        <w:pStyle w:val="NoSpacing"/>
+                        <w:ind w:left="744"/>
+                        <w:rPr>
+                          <w:b/>
+                          <w:bCs/>
+                          <w:sz w:val="24"/>
+                          <w:szCs w:val="24"/>
+                          <w:lang w:val="en-US"/>
+                        </w:rPr>
+                      </w:pPr>
+                    </w:p>
+                    <w:p>
+                      <w:pPr>
+                        <w:pStyle w:val="NoSpacing"/>
+                        <w:ind w:left="744"/>
+                        <w:rPr>
+                          <w:b/>
+                          <w:bCs/>
+                          <w:sz w:val="24"/>
+                          <w:szCs w:val="24"/>
+                          <w:lang w:val="en-US"/>
+                        </w:rPr>
+                      </w:pPr>
+                    </w:p>
+                    <w:p>
+                      <w:pPr>
+                        <w:pStyle w:val="NoSpacing"/>
+                        <w:rPr>
+                          <w:sz w:val="24"/>
+                          <w:szCs w:val="24"/>
+                          <w:lang w:val="en-US"/>
+                        </w:rPr>
+                      </w:pPr>
+                    </w:p>
+                    <w:p>
+                      <w:pPr>
+                        <w:pStyle w:val="NoSpacing"/>
+                        <w:rPr>
+                          <w:sz w:val="24"/>
+                          <w:szCs w:val="24"/>
+                          <w:lang w:val="en-US"/>
+                        </w:rPr>
+                      </w:pPr>
+                    </w:p>
+                    <w:p>
+                      <w:pPr>
+                        <w:pStyle w:val="NoSpacing"/>
+                        <w:rPr>
+                          <w:sz w:val="24"/>
+                          <w:szCs w:val="24"/>
+                          <w:lang w:val="en-US"/>
+                        </w:rPr>
+                      </w:pPr>
+                    </w:p>
+                    <w:p>
+                      <w:pPr>
+                        <w:pStyle w:val="NoSpacing"/>
+                        <w:rPr>
+                          <w:sz w:val="24"/>
+                          <w:szCs w:val="24"/>
+                          <w:lang w:val="en-US"/>
+                        </w:rPr>
+                      </w:pPr>
+                    </w:p>
+                  </w:txbxContent>
+                </v:textbox>
+                <w10:wrap type="square" anchorx="margin"/>
+              </v:shape>
+            </w:pict>
+          </mc:Fallback>
+        </mc:AlternateContent>
+      </w:r>
+      <w:r>
+        <w:rPr>
+          <w:noProof/>
+          <w:lang w:val="en-US"/>
+        </w:rPr>
+        <mc:AlternateContent>
+          <mc:Choice Requires="wps">
+            <w:drawing>
+              <wp:anchor distT="0" distB="0" distL="114300" distR="114300" simplePos="0" relativeHeight="251670528" behindDoc="0" locked="0" layoutInCell="1" allowOverlap="1" wp14:anchorId="459999CD" wp14:editId="185F0D50">
+                <wp:simplePos x="0" y="0"/>
+                <wp:positionH relativeFrom="column">
+                  <wp:posOffset>3739515</wp:posOffset>
+                </wp:positionH>
+                <wp:positionV relativeFrom="paragraph">
+                  <wp:posOffset>2827655</wp:posOffset>
+                </wp:positionV>
+                <wp:extent cx="22860" cy="7566660"/>
+                <wp:effectExtent l="0" t="0" r="34290" b="34290"/>
+                <wp:wrapNone/>
+                <wp:docPr id="7" name="Łącznik prosty 7"/>
+                <wp:cNvGraphicFramePr/>
+                <a:graphic xmlns:a="http://schemas.openxmlformats.org/drawingml/2006/main">
+                  <a:graphicData uri="http://schemas.microsoft.com/office/word/2010/wordprocessingShape">
+                    <wps:wsp>
+                      <wps:cNvCnPr/>
+                      <wps:spPr>
+                        <a:xfrm flipH="1">
+                          <a:off x="0" y="0"/>
+                          <a:ext cx="22860" cy="7566660"/>
+                        </a:xfrm>
+                        <a:prstGeom prst="line">
+                          <a:avLst/>
+                        </a:prstGeom>
+                        <a:ln>
+                          <a:solidFill>
+                            <a:schemeClr val="tx2"/>
+                          </a:solidFill>
+                        </a:ln>
+                      </wps:spPr>
+                      <wps:style>
+                        <a:lnRef idx="1">
+                          <a:schemeClr val="accent1"/>
+                        </a:lnRef>
+                        <a:fillRef idx="0">
+                          <a:schemeClr val="accent1"/>
+                        </a:fillRef>
+                        <a:effectRef idx="0">
+                          <a:schemeClr val="accent1"/>
+                        </a:effectRef>
+                        <a:fontRef idx="minor">
+                          <a:schemeClr val="tx1"/>
+                        </a:fontRef>
+                      </wps:style>
+                      <wps:bodyPr/>
+                    </wps:wsp>
+                  </a:graphicData>
+                </a:graphic>
+                <wp14:sizeRelH relativeFrom="margin">
+                  <wp14:pctWidth>0</wp14:pctWidth>
+                </wp14:sizeRelH>
+                <wp14:sizeRelV relativeFrom="margin">
+                  <wp14:pctHeight>0</wp14:pctHeight>
+                </wp14:sizeRelV>
+              </wp:anchor>
+            </w:drawing>
+          </mc:Choice>
+          <mc:Fallback>
+            <w:pict>
+              <v:line w14:anchorId="53D727A1" id="Łącznik prosty 7" o:spid="_x0000_s1026" style="position:absolute;flip:x;z-index:251670528;visibility:visible;mso-wrap-style:square;mso-width-percent:0;mso-height-percent:0;mso-wrap-distance-left:9pt;mso-wrap-distance-top:0;mso-wrap-distance-right:9pt;mso-wrap-distance-bottom:0;mso-position-horizontal:absolute;mso-position-horizontal-relative:text;mso-position-vertical:absolute;mso-position-vertical-relative:text;mso-width-percent:0;mso-height-percent:0;mso-width-relative:margin;mso-height-relative:margin" from="294.45pt,222.65pt" to="296.25pt,818.45pt" o:gfxdata="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" strokecolor="#44546a [3215]" strokeweight=".5pt">
+                <v:stroke joinstyle="miter"/>
+              </v:line>
+            </w:pict>
+          </mc:Fallback>
+        </mc:AlternateContent>
+      </w:r>
+      <w:r>
+        <w:rPr>
+          <w:noProof/>
+          <w:lang w:val="en-US"/>
+        </w:rPr>
+        <mc:AlternateContent>
+          <mc:Choice Requires="wps">
+            <w:drawing>
+              <wp:anchor distT="45720" distB="45720" distL="114300" distR="114300" simplePos="0" relativeHeight="251664384" behindDoc="0" locked="0" layoutInCell="1" allowOverlap="1" wp14:anchorId="7E057A87" wp14:editId="0A89B190">
                 <wp:simplePos x="0" y="0"/>
                 <wp:positionH relativeFrom="column">
                   <wp:posOffset>-182245</wp:posOffset>
@@ -346,11 +2078,7 @@
           </mc:Choice>
           <mc:Fallback>
             <w:pict>
-              <v:shapetype w14:anchorId="7E057A87" id="_x0000_t202" coordsize="21600,21600" o:spt="202" path="m,l,21600r21600,l21600,xe">
-                <v:stroke joinstyle="miter"/>
-                <v:path gradientshapeok="t" o:connecttype="rect"/>
-              </v:shapetype>
-              <v:shape id="Pole tekstowe 2" o:spid="_x0000_s1026" type="#_x0000_t202" style="position:absolute;margin-left:-14.35pt;margin-top:90.65pt;width:381.6pt;height:127.2pt;z-index:251664384;visibility:visible;mso-wrap-style:square;mso-width-percent:0;mso-height-percent:0;mso-wrap-distance-left:9pt;mso-wrap-distance-top:3.6pt;mso-wrap-distance-right:9pt;mso-wrap-distance-bottom:3.6pt;mso-position-horizontal:absolute;mso-position-horizontal-relative:text;mso-position-vertical:absolute;mso-position-vertical-relative:text;mso-width-percent:0;mso-height-percent:0;mso-width-relative:margin;mso-height-relative:margin;v-text-anchor:top" o:gfxdata="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" filled="f" stroked="f">
+              <v:shape w14:anchorId="7E057A87" id="_x0000_s1027" type="#_x0000_t202" style="position:absolute;margin-left:-14.35pt;margin-top:90.65pt;width:381.6pt;height:127.2pt;z-index:251664384;visibility:visible;mso-wrap-style:square;mso-width-percent:0;mso-height-percent:0;mso-wrap-distance-left:9pt;mso-wrap-distance-top:3.6pt;mso-wrap-distance-right:9pt;mso-wrap-distance-bottom:3.6pt;mso-position-horizontal:absolute;mso-position-horizontal-relative:text;mso-position-vertical:absolute;mso-position-vertical-relative:text;mso-width-percent:0;mso-height-percent:0;mso-width-relative:margin;mso-height-relative:margin;v-text-anchor:top" o:gfxdata="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" filled="f" stroked="f">
                 <v:textbox>
                   <w:txbxContent>
                     <w:p>
@@ -1101,7 +2829,7 @@
           </mc:Choice>
           <mc:Fallback>
             <w:pict>
-              <v:shape w14:anchorId="7DACC9D2" id="_x0000_s1027" type="#_x0000_t202" style="position:absolute;margin-left:308.85pt;margin-top:223.85pt;width:200.4pt;height:521.4pt;z-index:251668480;visibility:visible;mso-wrap-style:square;mso-width-percent:0;mso-height-percent:0;mso-wrap-distance-left:9pt;mso-wrap-distance-top:3.6pt;mso-wrap-distance-right:9pt;mso-wrap-distance-bottom:3.6pt;mso-position-horizontal:absolute;mso-position-horizontal-relative:text;mso-position-vertical:absolute;mso-position-vertical-relative:text;mso-width-percent:0;mso-height-percent:0;mso-width-relative:margin;mso-height-relative:margin;v-text-anchor:top" o:gfxdata="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" filled="f" stroked="f">
+              <v:shape w14:anchorId="7DACC9D2" id="_x0000_s1028" type="#_x0000_t202" style="position:absolute;margin-left:308.85pt;margin-top:223.85pt;width:200.4pt;height:521.4pt;z-index:251668480;visibility:visible;mso-wrap-style:square;mso-width-percent:0;mso-height-percent:0;mso-wrap-distance-left:9pt;mso-wrap-distance-top:3.6pt;mso-wrap-distance-right:9pt;mso-wrap-distance-bottom:3.6pt;mso-position-horizontal:absolute;mso-position-horizontal-relative:text;mso-position-vertical:absolute;mso-position-vertical-relative:text;mso-width-percent:0;mso-height-percent:0;mso-width-relative:margin;mso-height-relative:margin;v-text-anchor:top" o:gfxdata="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" filled="f" stroked="f">
                 <v:textbox>
                   <w:txbxContent>
                     <w:p>
@@ -1613,7 +3341,7 @@
                                 <w:u w:val="single"/>
                               </w:rPr>
                             </w:pPr>
-                            <w:hyperlink r:id="rId6" w:history="1">
+                            <w:hyperlink r:id="rId12" w:history="1">
                               <w:r>
                                 <w:rPr>
                                   <w:rStyle w:val="Hyperlink"/>
@@ -1672,7 +3400,7 @@
           </mc:Choice>
           <mc:Fallback>
             <w:pict>
-              <v:shape w14:anchorId="6B9CCEEE" id="_x0000_s1028" type="#_x0000_t202" style="position:absolute;margin-left:7.05pt;margin-top:0;width:463.5pt;height:85.8pt;z-index:251661312;visibility:visible;mso-wrap-style:square;mso-width-percent:0;mso-height-percent:0;mso-wrap-distance-left:9pt;mso-wrap-distance-top:3.6pt;mso-wrap-distance-right:9pt;mso-wrap-distance-bottom:3.6pt;mso-position-horizontal:absolute;mso-position-horizontal-relative:margin;mso-position-vertical:absolute;mso-position-vertical-relative:text;mso-width-percent:0;mso-height-percent:0;mso-width-relative:margin;mso-height-relative:margin;v-text-anchor:top" o:gfxdata="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" filled="f" stroked="f">
+              <v:shape w14:anchorId="6B9CCEEE" id="_x0000_s1029" type="#_x0000_t202" style="position:absolute;margin-left:7.05pt;margin-top:0;width:463.5pt;height:85.8pt;z-index:251661312;visibility:visible;mso-wrap-style:square;mso-width-percent:0;mso-height-percent:0;mso-wrap-distance-left:9pt;mso-wrap-distance-top:3.6pt;mso-wrap-distance-right:9pt;mso-wrap-distance-bottom:3.6pt;mso-position-horizontal:absolute;mso-position-horizontal-relative:margin;mso-position-vertical:absolute;mso-position-vertical-relative:text;mso-width-percent:0;mso-height-percent:0;mso-width-relative:margin;mso-height-relative:margin;v-text-anchor:top" o:gfxdata="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" filled="f" stroked="f">
                 <v:textbox>
                   <w:txbxContent>
                     <w:p>
@@ -1725,7 +3453,7 @@
                           <w:u w:val="single"/>
                         </w:rPr>
                       </w:pPr>
-                      <w:hyperlink r:id="rId7" w:history="1">
+                      <w:hyperlink r:id="rId13" w:history="1">
                         <w:r>
                           <w:rPr>
                             <w:rStyle w:val="Hyperlink"/>
@@ -1842,7 +3570,7 @@
                                           <pic:cNvPicPr/>
                                         </pic:nvPicPr>
                                         <pic:blipFill>
-                                          <a:blip r:embed="rId8">
+                                          <a:blip r:embed="rId14">
                                             <a:extLst>
                                               <a:ext uri="{28A0092B-C50C-407E-A947-70E740481C1C}">
                                                 <a14:useLocalDpi xmlns:a14="http://schemas.microsoft.com/office/drawing/2010/main" val="0"/>
@@ -1924,7 +3652,7 @@
           </mc:Choice>
           <mc:Fallback>
             <w:pict>
-              <v:shape w14:anchorId="70D6BDC8" id="_x0000_s1029" type="#_x0000_t202" style="position:absolute;margin-left:390.45pt;margin-top:81.65pt;width:127.8pt;height:139.35pt;z-index:251674624;visibility:visible;mso-wrap-style:square;mso-width-percent:0;mso-height-percent:0;mso-wrap-distance-left:9pt;mso-wrap-distance-top:3.6pt;mso-wrap-distance-right:9pt;mso-wrap-distance-bottom:3.6pt;mso-position-horizontal:absolute;mso-position-horizontal-relative:text;mso-position-vertical:absolute;mso-position-vertical-relative:text;mso-width-percent:0;mso-height-percent:0;mso-width-relative:margin;mso-height-relative:margin;v-text-anchor:top" o:gfxdata="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" filled="f" stroked="f">
+              <v:shape w14:anchorId="70D6BDC8" id="_x0000_s1030" type="#_x0000_t202" style="position:absolute;margin-left:390.45pt;margin-top:81.65pt;width:127.8pt;height:139.35pt;z-index:251674624;visibility:visible;mso-wrap-style:square;mso-width-percent:0;mso-height-percent:0;mso-wrap-distance-left:9pt;mso-wrap-distance-top:3.6pt;mso-wrap-distance-right:9pt;mso-wrap-distance-bottom:3.6pt;mso-position-horizontal:absolute;mso-position-horizontal-relative:text;mso-position-vertical:absolute;mso-position-vertical-relative:text;mso-width-percent:0;mso-height-percent:0;mso-width-relative:margin;mso-height-relative:margin;v-text-anchor:top" o:gfxdata="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" filled="f" stroked="f">
                 <v:textbox>
                   <w:txbxContent>
                     <w:p>
@@ -1949,7 +3677,7 @@
                                     <pic:cNvPicPr/>
                                   </pic:nvPicPr>
                                   <pic:blipFill>
-                                    <a:blip r:embed="rId8">
+                                    <a:blip r:embed="rId14">
                                       <a:extLst>
                                         <a:ext uri="{28A0092B-C50C-407E-A947-70E740481C1C}">
                                           <a14:useLocalDpi xmlns:a14="http://schemas.microsoft.com/office/drawing/2010/main" val="0"/>
@@ -2087,7 +3815,7 @@
           </mc:Choice>
           <mc:Fallback>
             <w:pict>
-              <v:shape w14:anchorId="60210558" id="_x0000_s1030" type="#_x0000_t202" style="position:absolute;margin-left:349.65pt;margin-top:99.65pt;width:183pt;height:120.6pt;z-index:251672576;visibility:visible;mso-wrap-style:square;mso-width-percent:0;mso-height-percent:0;mso-wrap-distance-left:9pt;mso-wrap-distance-top:3.6pt;mso-wrap-distance-right:9pt;mso-wrap-distance-bottom:3.6pt;mso-position-horizontal:absolute;mso-position-horizontal-relative:text;mso-position-vertical:absolute;mso-position-vertical-relative:text;mso-width-percent:0;mso-height-percent:0;mso-width-relative:margin;mso-height-relative:margin;v-text-anchor:top" o:gfxdata="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" filled="f" stroked="f">
+              <v:shape w14:anchorId="60210558" id="_x0000_s1031" type="#_x0000_t202" style="position:absolute;margin-left:349.65pt;margin-top:99.65pt;width:183pt;height:120.6pt;z-index:251672576;visibility:visible;mso-wrap-style:square;mso-width-percent:0;mso-height-percent:0;mso-wrap-distance-left:9pt;mso-wrap-distance-top:3.6pt;mso-wrap-distance-right:9pt;mso-wrap-distance-bottom:3.6pt;mso-position-horizontal:absolute;mso-position-horizontal-relative:text;mso-position-vertical:absolute;mso-position-vertical-relative:text;mso-width-percent:0;mso-height-percent:0;mso-width-relative:margin;mso-height-relative:margin;v-text-anchor:top" o:gfxdata="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" filled="f" stroked="f">
                 <v:textbox>
                   <w:txbxContent>
                     <w:p/>
@@ -2183,7 +3911,7 @@
         <mc:AlternateContent>
           <mc:Choice Requires="wps">
             <w:drawing>
-              <wp:anchor distT="0" distB="0" distL="114300" distR="114300" simplePos="0" relativeHeight="251662336" behindDoc="1" locked="0" layoutInCell="1" allowOverlap="1" wp14:anchorId="67130999" wp14:editId="0A84DEBB">
+              <wp:anchor distT="0" distB="0" distL="114300" distR="114300" simplePos="0" relativeHeight="251662336" behindDoc="1" locked="0" layoutInCell="1" allowOverlap="1" wp14:anchorId="67130999" wp14:editId="774BCEA3">
                 <wp:simplePos x="0" y="0"/>
                 <wp:positionH relativeFrom="column">
                   <wp:posOffset>-849630</wp:posOffset>
@@ -2253,7 +3981,7 @@
           </mc:Choice>
           <mc:Fallback>
             <w:pict>
-              <v:rect w14:anchorId="186E92E2" id="Prostokąt 3" o:spid="_x0000_s1026" style="position:absolute;margin-left:-66.9pt;margin-top:-69.55pt;width:612pt;height:155.25pt;z-index:-251654144;visibility:visible;mso-wrap-style:square;mso-width-percent:0;mso-height-percent:0;mso-wrap-distance-left:9pt;mso-wrap-distance-top:0;mso-wrap-distance-right:9pt;mso-wrap-distance-bottom:0;mso-position-horizontal:absolute;mso-position-horizontal-relative:text;mso-position-vertical:absolute;mso-position-vertical-relative:text;mso-width-percent:0;mso-height-percent:0;mso-width-relative:margin;mso-height-relative:margin;v-text-anchor:middle" o:gfxdata="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" fillcolor="#323e4f [2415]" stroked="f" strokeweight="1pt"/>
+              <v:rect w14:anchorId="130E6147" id="Prostokąt 3" o:spid="_x0000_s1026" style="position:absolute;margin-left:-66.9pt;margin-top:-69.55pt;width:612pt;height:155.25pt;z-index:-251654144;visibility:visible;mso-wrap-style:square;mso-width-percent:0;mso-height-percent:0;mso-wrap-distance-left:9pt;mso-wrap-distance-top:0;mso-wrap-distance-right:9pt;mso-wrap-distance-bottom:0;mso-position-horizontal:absolute;mso-position-horizontal-relative:text;mso-position-vertical:absolute;mso-position-vertical-relative:text;mso-width-percent:0;mso-height-percent:0;mso-width-relative:margin;mso-height-relative:margin;v-text-anchor:middle" o:gfxdata="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" fillcolor="#323e4f [2415]" stroked="f" strokeweight="1pt"/>
             </w:pict>
           </mc:Fallback>
         </mc:AlternateContent>
@@ -2266,1834 +3994,7 @@
         <mc:AlternateContent>
           <mc:Choice Requires="wps">
             <w:drawing>
-              <wp:anchor distT="45720" distB="45720" distL="114300" distR="114300" simplePos="0" relativeHeight="251676672" behindDoc="0" locked="0" layoutInCell="1" allowOverlap="1" wp14:anchorId="1234A8F8" wp14:editId="6E00994A">
-                <wp:simplePos x="0" y="0"/>
-                <wp:positionH relativeFrom="margin">
-                  <wp:align>left</wp:align>
-                </wp:positionH>
-                <wp:positionV relativeFrom="paragraph">
-                  <wp:posOffset>2850515</wp:posOffset>
-                </wp:positionV>
-                <wp:extent cx="3649980" cy="7330440"/>
-                <wp:effectExtent l="0" t="0" r="0" b="0"/>
-                <wp:wrapSquare wrapText="bothSides"/>
-                <wp:docPr id="10" name="Pole tekstowe 2"/>
-                <wp:cNvGraphicFramePr>
-                  <a:graphicFrameLocks xmlns:a="http://schemas.openxmlformats.org/drawingml/2006/main"/>
-                </wp:cNvGraphicFramePr>
-                <a:graphic xmlns:a="http://schemas.openxmlformats.org/drawingml/2006/main">
-                  <a:graphicData uri="http://schemas.microsoft.com/office/word/2010/wordprocessingShape">
-                    <wps:wsp>
-                      <wps:cNvSpPr txBox="1">
-                        <a:spLocks noChangeArrowheads="1"/>
-                      </wps:cNvSpPr>
-                      <wps:spPr bwMode="auto">
-                        <a:xfrm>
-                          <a:off x="0" y="0"/>
-                          <a:ext cx="3649980" cy="7330440"/>
-                        </a:xfrm>
-                        <a:prstGeom prst="rect">
-                          <a:avLst/>
-                        </a:prstGeom>
-                        <a:noFill/>
-                        <a:ln w="9525">
-                          <a:noFill/>
-                          <a:miter lim="800000"/>
-                          <a:headEnd/>
-                          <a:tailEnd/>
-                        </a:ln>
-                      </wps:spPr>
-                      <wps:txbx>
-                        <w:txbxContent>
-                          <w:p>
-                            <w:pPr>
-                              <w:pStyle w:val="Heading3"/>
-                              <w:rPr>
-                                <w:lang w:val="en-US"/>
-                              </w:rPr>
-                            </w:pPr>
-                            <w:r>
-                              <w:rPr>
-                                <w:lang w:val="en-US"/>
-                              </w:rPr>
-                              <w:t>Skills</w:t>
-                            </w:r>
-                          </w:p>
-                          <w:p>
-                            <w:pPr>
-                              <w:pStyle w:val="NoSpacing"/>
-                              <w:rPr>
-                                <w:b/>
-                                <w:sz w:val="24"/>
-                                <w:szCs w:val="24"/>
-                                <w:lang w:val="en-US"/>
-                              </w:rPr>
-                            </w:pPr>
-                            <w:r>
-                              <w:rPr>
-                                <w:b/>
-                                <w:sz w:val="24"/>
-                                <w:szCs w:val="24"/>
-                                <w:lang w:val="en-US"/>
-                              </w:rPr>
-                              <w:t>Programming Languages</w:t>
-                            </w:r>
-                          </w:p>
-                          <w:p>
-                            <w:pPr>
-                              <w:pStyle w:val="NoSpacing"/>
-                              <w:numPr>
-                                <w:ilvl w:val="0"/>
-                                <w:numId w:val="13"/>
-                              </w:numPr>
-                              <w:rPr>
-                                <w:bCs/>
-                                <w:sz w:val="24"/>
-                                <w:szCs w:val="24"/>
-                                <w:lang w:val="en-US"/>
-                              </w:rPr>
-                            </w:pPr>
-                            <w:r>
-                              <w:rPr>
-                                <w:bCs/>
-                                <w:sz w:val="24"/>
-                                <w:szCs w:val="24"/>
-                                <w:lang w:val="en-US"/>
-                              </w:rPr>
-                              <w:t>C, C++, JavaScript, Python etc.</w:t>
-                            </w:r>
-                            <w:r>
-                              <w:rPr>
-                                <w:bCs/>
-                                <w:sz w:val="24"/>
-                                <w:szCs w:val="24"/>
-                                <w:lang w:val="en-US"/>
-                              </w:rPr>
-                              <w:t xml:space="preserve">  </w:t>
-                            </w:r>
-                            <w:r>
-                              <w:t xml:space="preserve">       </w:t>
-                            </w:r>
-                          </w:p>
-                          <w:p>
-                            <w:pPr>
-                              <w:pStyle w:val="NoSpacing"/>
-                              <w:rPr>
-                                <w:bCs/>
-                                <w:sz w:val="24"/>
-                                <w:szCs w:val="24"/>
-                                <w:lang w:val="en-US"/>
-                              </w:rPr>
-                            </w:pPr>
-                          </w:p>
-                          <w:p>
-                            <w:pPr>
-                              <w:pStyle w:val="NoSpacing"/>
-                              <w:rPr>
-                                <w:b/>
-                                <w:sz w:val="24"/>
-                                <w:szCs w:val="24"/>
-                                <w:lang w:val="en-US"/>
-                              </w:rPr>
-                            </w:pPr>
-                            <w:r>
-                              <w:rPr>
-                                <w:b/>
-                                <w:sz w:val="24"/>
-                                <w:szCs w:val="24"/>
-                                <w:lang w:val="en-US"/>
-                              </w:rPr>
-                              <w:t>Web Development</w:t>
-                            </w:r>
-                          </w:p>
-                          <w:p>
-                            <w:pPr>
-                              <w:pStyle w:val="NoSpacing"/>
-                              <w:numPr>
-                                <w:ilvl w:val="0"/>
-                                <w:numId w:val="13"/>
-                              </w:numPr>
-                              <w:rPr>
-                                <w:bCs/>
-                                <w:sz w:val="24"/>
-                                <w:szCs w:val="24"/>
-                                <w:lang w:val="en-US"/>
-                              </w:rPr>
-                            </w:pPr>
-                            <w:r>
-                              <w:rPr>
-                                <w:bCs/>
-                                <w:sz w:val="24"/>
-                                <w:szCs w:val="24"/>
-                                <w:lang w:val="en-US"/>
-                              </w:rPr>
-                              <w:t>HTML, CSS, JavaScript</w:t>
-                            </w:r>
-                            <w:r>
-                              <w:rPr>
-                                <w:bCs/>
-                                <w:sz w:val="24"/>
-                                <w:szCs w:val="24"/>
-                                <w:lang w:val="en-US"/>
-                              </w:rPr>
-                              <w:t xml:space="preserve"> </w:t>
-                            </w:r>
-                            <w:r>
-                              <w:t xml:space="preserve">        </w:t>
-                            </w:r>
-                          </w:p>
-                          <w:p>
-                            <w:pPr>
-                              <w:pStyle w:val="NoSpacing"/>
-                              <w:numPr>
-                                <w:ilvl w:val="0"/>
-                                <w:numId w:val="13"/>
-                              </w:numPr>
-                              <w:rPr>
-                                <w:bCs/>
-                                <w:sz w:val="24"/>
-                                <w:szCs w:val="24"/>
-                                <w:lang w:val="en-US"/>
-                              </w:rPr>
-                            </w:pPr>
-                            <w:r>
-                              <w:rPr>
-                                <w:bCs/>
-                                <w:sz w:val="24"/>
-                                <w:szCs w:val="24"/>
-                                <w:lang w:val="en-US"/>
-                              </w:rPr>
-                              <w:t>ReactJS, Redux</w:t>
-                            </w:r>
-                          </w:p>
-                          <w:p>
-                            <w:pPr>
-                              <w:pStyle w:val="NoSpacing"/>
-                              <w:numPr>
-                                <w:ilvl w:val="0"/>
-                                <w:numId w:val="13"/>
-                              </w:numPr>
-                              <w:rPr>
-                                <w:bCs/>
-                                <w:sz w:val="24"/>
-                                <w:szCs w:val="24"/>
-                                <w:lang w:val="en-US"/>
-                              </w:rPr>
-                            </w:pPr>
-                            <w:r>
-                              <w:rPr>
-                                <w:bCs/>
-                                <w:sz w:val="24"/>
-                                <w:szCs w:val="24"/>
-                                <w:lang w:val="en-US"/>
-                              </w:rPr>
-                              <w:t>Material UI</w:t>
-                            </w:r>
-                          </w:p>
-                          <w:p>
-                            <w:pPr>
-                              <w:pStyle w:val="NoSpacing"/>
-                              <w:numPr>
-                                <w:ilvl w:val="0"/>
-                                <w:numId w:val="13"/>
-                              </w:numPr>
-                              <w:rPr>
-                                <w:bCs/>
-                                <w:sz w:val="24"/>
-                                <w:szCs w:val="24"/>
-                                <w:lang w:val="en-US"/>
-                              </w:rPr>
-                            </w:pPr>
-                            <w:r>
-                              <w:rPr>
-                                <w:bCs/>
-                                <w:sz w:val="24"/>
-                                <w:szCs w:val="24"/>
-                                <w:lang w:val="en-US"/>
-                              </w:rPr>
-                              <w:t>Node.js &amp; ExpressJS</w:t>
-                            </w:r>
-                          </w:p>
-                          <w:p>
-                            <w:pPr>
-                              <w:pStyle w:val="NoSpacing"/>
-                              <w:numPr>
-                                <w:ilvl w:val="0"/>
-                                <w:numId w:val="13"/>
-                              </w:numPr>
-                              <w:rPr>
-                                <w:bCs/>
-                                <w:sz w:val="24"/>
-                                <w:szCs w:val="24"/>
-                                <w:lang w:val="en-US"/>
-                              </w:rPr>
-                            </w:pPr>
-                            <w:r>
-                              <w:rPr>
-                                <w:bCs/>
-                                <w:sz w:val="24"/>
-                                <w:szCs w:val="24"/>
-                                <w:lang w:val="en-US"/>
-                              </w:rPr>
-                              <w:t>MongoDB, MySQL</w:t>
-                            </w:r>
-                          </w:p>
-                          <w:p>
-                            <w:pPr>
-                              <w:pStyle w:val="NoSpacing"/>
-                              <w:rPr>
-                                <w:b/>
-                                <w:sz w:val="24"/>
-                                <w:szCs w:val="24"/>
-                                <w:lang w:val="en-US"/>
-                              </w:rPr>
-                            </w:pPr>
-                          </w:p>
-                          <w:p>
-                            <w:pPr>
-                              <w:pStyle w:val="NoSpacing"/>
-                              <w:rPr>
-                                <w:b/>
-                                <w:sz w:val="24"/>
-                                <w:szCs w:val="24"/>
-                                <w:lang w:val="en-US"/>
-                              </w:rPr>
-                            </w:pPr>
-                            <w:r>
-                              <w:rPr>
-                                <w:b/>
-                                <w:sz w:val="24"/>
-                                <w:szCs w:val="24"/>
-                                <w:lang w:val="en-US"/>
-                              </w:rPr>
-                              <w:t>Android Development</w:t>
-                            </w:r>
-                          </w:p>
-                          <w:p>
-                            <w:pPr>
-                              <w:pStyle w:val="NoSpacing"/>
-                              <w:numPr>
-                                <w:ilvl w:val="0"/>
-                                <w:numId w:val="15"/>
-                              </w:numPr>
-                              <w:rPr>
-                                <w:sz w:val="24"/>
-                                <w:szCs w:val="24"/>
-                                <w:lang w:val="en-US"/>
-                              </w:rPr>
-                            </w:pPr>
-                            <w:r>
-                              <w:rPr>
-                                <w:sz w:val="24"/>
-                                <w:szCs w:val="24"/>
-                                <w:lang w:val="en-US"/>
-                              </w:rPr>
-                              <w:t>JAVA &amp; XML</w:t>
-                            </w:r>
-                          </w:p>
-                          <w:p>
-                            <w:pPr>
-                              <w:pStyle w:val="NoSpacing"/>
-                              <w:ind w:left="720"/>
-                              <w:rPr>
-                                <w:sz w:val="24"/>
-                                <w:szCs w:val="24"/>
-                                <w:lang w:val="en-US"/>
-                              </w:rPr>
-                            </w:pPr>
-                          </w:p>
-                          <w:p>
-                            <w:pPr>
-                              <w:pStyle w:val="NoSpacing"/>
-                              <w:rPr>
-                                <w:b/>
-                                <w:bCs/>
-                                <w:sz w:val="24"/>
-                                <w:szCs w:val="24"/>
-                                <w:lang w:val="en-US"/>
-                              </w:rPr>
-                            </w:pPr>
-                            <w:r>
-                              <w:rPr>
-                                <w:b/>
-                                <w:bCs/>
-                                <w:sz w:val="24"/>
-                                <w:szCs w:val="24"/>
-                                <w:lang w:val="en-US"/>
-                              </w:rPr>
-                              <w:t>Deployment Skills</w:t>
-                            </w:r>
-                          </w:p>
-                          <w:p>
-                            <w:pPr>
-                              <w:pStyle w:val="NoSpacing"/>
-                              <w:numPr>
-                                <w:ilvl w:val="0"/>
-                                <w:numId w:val="16"/>
-                              </w:numPr>
-                              <w:rPr>
-                                <w:sz w:val="24"/>
-                                <w:szCs w:val="24"/>
-                                <w:lang w:val="en-US"/>
-                              </w:rPr>
-                            </w:pPr>
-                            <w:r>
-                              <w:rPr>
-                                <w:sz w:val="24"/>
-                                <w:szCs w:val="24"/>
-                                <w:lang w:val="en-US"/>
-                              </w:rPr>
-                              <w:t>Docker</w:t>
-                            </w:r>
-                          </w:p>
-                          <w:p>
-                            <w:pPr>
-                              <w:pStyle w:val="NoSpacing"/>
-                              <w:numPr>
-                                <w:ilvl w:val="0"/>
-                                <w:numId w:val="16"/>
-                              </w:numPr>
-                              <w:rPr>
-                                <w:sz w:val="24"/>
-                                <w:szCs w:val="24"/>
-                                <w:lang w:val="en-US"/>
-                              </w:rPr>
-                            </w:pPr>
-                            <w:r>
-                              <w:rPr>
-                                <w:sz w:val="24"/>
-                                <w:szCs w:val="24"/>
-                                <w:lang w:val="en-US"/>
-                              </w:rPr>
-                              <w:t>Kubernetes</w:t>
-                            </w:r>
-                          </w:p>
-                          <w:p>
-                            <w:pPr>
-                              <w:pStyle w:val="NoSpacing"/>
-                              <w:rPr>
-                                <w:sz w:val="24"/>
-                                <w:szCs w:val="24"/>
-                                <w:lang w:val="en-US"/>
-                              </w:rPr>
-                            </w:pPr>
-                          </w:p>
-                          <w:p>
-                            <w:pPr>
-                              <w:pStyle w:val="NoSpacing"/>
-                              <w:rPr>
-                                <w:b/>
-                                <w:bCs/>
-                                <w:sz w:val="24"/>
-                                <w:szCs w:val="24"/>
-                                <w:lang w:val="en-US"/>
-                              </w:rPr>
-                            </w:pPr>
-                            <w:r>
-                              <w:rPr>
-                                <w:b/>
-                                <w:bCs/>
-                                <w:sz w:val="24"/>
-                                <w:szCs w:val="24"/>
-                                <w:lang w:val="en-US"/>
-                              </w:rPr>
-                              <w:t>Version Control</w:t>
-                            </w:r>
-                          </w:p>
-                          <w:p>
-                            <w:pPr>
-                              <w:pStyle w:val="NoSpacing"/>
-                              <w:numPr>
-                                <w:ilvl w:val="0"/>
-                                <w:numId w:val="17"/>
-                              </w:numPr>
-                              <w:rPr>
-                                <w:sz w:val="24"/>
-                                <w:szCs w:val="24"/>
-                                <w:lang w:val="en-US"/>
-                              </w:rPr>
-                            </w:pPr>
-                            <w:r>
-                              <w:rPr>
-                                <w:sz w:val="24"/>
-                                <w:szCs w:val="24"/>
-                                <w:lang w:val="en-US"/>
-                              </w:rPr>
-                              <w:t>Git</w:t>
-                            </w:r>
-                          </w:p>
-                          <w:p>
-                            <w:pPr>
-                              <w:pStyle w:val="NoSpacing"/>
-                              <w:numPr>
-                                <w:ilvl w:val="0"/>
-                                <w:numId w:val="17"/>
-                              </w:numPr>
-                              <w:rPr>
-                                <w:b/>
-                                <w:bCs/>
-                                <w:sz w:val="24"/>
-                                <w:szCs w:val="24"/>
-                                <w:lang w:val="en-US"/>
-                              </w:rPr>
-                            </w:pPr>
-                            <w:r>
-                              <w:rPr>
-                                <w:sz w:val="24"/>
-                                <w:szCs w:val="24"/>
-                                <w:lang w:val="en-US"/>
-                              </w:rPr>
-                              <w:t xml:space="preserve">GitHub profile: </w:t>
-                            </w:r>
-                            <w:hyperlink r:id="rId9" w:history="1">
-                              <w:r>
-                                <w:rPr>
-                                  <w:rStyle w:val="Hyperlink"/>
-                                  <w:b/>
-                                  <w:bCs/>
-                                  <w:sz w:val="24"/>
-                                  <w:szCs w:val="24"/>
-                                  <w:lang w:val="en-US"/>
-                                </w:rPr>
-                                <w:t>https://github.com/has-786</w:t>
-                              </w:r>
-                            </w:hyperlink>
-                          </w:p>
-                          <w:p>
-                            <w:pPr>
-                              <w:pStyle w:val="NoSpacing"/>
-                              <w:ind w:left="720"/>
-                              <w:rPr>
-                                <w:b/>
-                                <w:bCs/>
-                                <w:sz w:val="24"/>
-                                <w:szCs w:val="24"/>
-                                <w:lang w:val="en-US"/>
-                              </w:rPr>
-                            </w:pPr>
-                          </w:p>
-                          <w:p>
-                            <w:pPr>
-                              <w:pStyle w:val="Heading3"/>
-                              <w:rPr>
-                                <w:lang w:val="en-US"/>
-                              </w:rPr>
-                            </w:pPr>
-                            <w:r>
-                              <w:rPr>
-                                <w:lang w:val="en-US"/>
-                              </w:rPr>
-                              <w:t>Projects</w:t>
-                            </w:r>
-                          </w:p>
-                          <w:p>
-                            <w:pPr>
-                              <w:pStyle w:val="NoSpacing"/>
-                              <w:rPr>
-                                <w:b/>
-                                <w:bCs/>
-                                <w:sz w:val="24"/>
-                                <w:szCs w:val="24"/>
-                                <w:lang w:val="en-US"/>
-                              </w:rPr>
-                            </w:pPr>
-                            <w:r>
-                              <w:rPr>
-                                <w:b/>
-                                <w:bCs/>
-                                <w:sz w:val="24"/>
-                                <w:szCs w:val="24"/>
-                                <w:lang w:val="en-US"/>
-                              </w:rPr>
-                              <w:t>MERN Stack</w:t>
-                            </w:r>
-                          </w:p>
-                          <w:p>
-                            <w:pPr>
-                              <w:pStyle w:val="NoSpacing"/>
-                              <w:numPr>
-                                <w:ilvl w:val="0"/>
-                                <w:numId w:val="27"/>
-                              </w:numPr>
-                              <w:rPr>
-                                <w:sz w:val="24"/>
-                                <w:szCs w:val="24"/>
-                                <w:lang w:val="en-US"/>
-                              </w:rPr>
-                            </w:pPr>
-                            <w:r>
-                              <w:rPr>
-                                <w:sz w:val="24"/>
-                                <w:szCs w:val="24"/>
-                                <w:lang w:val="en-US"/>
-                              </w:rPr>
-                              <w:t>Social Media including real time chatting using socket.io</w:t>
-                            </w:r>
-                            <w:r>
-                              <w:rPr>
-                                <w:sz w:val="24"/>
-                                <w:szCs w:val="24"/>
-                                <w:lang w:val="en-US"/>
-                              </w:rPr>
-                              <w:t>, MERN, redux etc.</w:t>
-                            </w:r>
-                          </w:p>
-                          <w:p>
-                            <w:pPr>
-                              <w:pStyle w:val="NoSpacing"/>
-                              <w:ind w:left="720"/>
-                              <w:rPr>
-                                <w:sz w:val="24"/>
-                                <w:szCs w:val="24"/>
-                                <w:lang w:val="en-US"/>
-                              </w:rPr>
-                            </w:pPr>
-                            <w:r>
-                              <w:rPr>
-                                <w:sz w:val="24"/>
-                                <w:szCs w:val="24"/>
-                                <w:lang w:val="en-US"/>
-                              </w:rPr>
-                              <w:t>GitHub:</w:t>
-                            </w:r>
-                            <w:r>
-                              <w:t xml:space="preserve"> </w:t>
-                            </w:r>
-                            <w:hyperlink r:id="rId10" w:history="1">
-                              <w:r>
-                                <w:rPr>
-                                  <w:rStyle w:val="Hyperlink"/>
-                                  <w:sz w:val="24"/>
-                                  <w:szCs w:val="24"/>
-                                  <w:lang w:val="en-US"/>
-                                </w:rPr>
-                                <w:t>https://github.com/has-786/React-Chat-App</w:t>
-                              </w:r>
-                            </w:hyperlink>
-                          </w:p>
-                          <w:p>
-                            <w:pPr>
-                              <w:pStyle w:val="NoSpacing"/>
-                              <w:ind w:left="720"/>
-                              <w:rPr>
-                                <w:sz w:val="24"/>
-                                <w:szCs w:val="24"/>
-                                <w:lang w:val="en-US"/>
-                              </w:rPr>
-                            </w:pPr>
-                            <w:r>
-                              <w:rPr>
-                                <w:sz w:val="24"/>
-                                <w:szCs w:val="24"/>
-                                <w:lang w:val="en-US"/>
-                              </w:rPr>
-                              <w:t xml:space="preserve">Demo: </w:t>
-                            </w:r>
-                            <w:hyperlink r:id="rId11" w:history="1">
-                              <w:r>
-                                <w:rPr>
-                                  <w:rStyle w:val="Hyperlink"/>
-                                  <w:sz w:val="24"/>
-                                  <w:szCs w:val="24"/>
-                                  <w:lang w:val="en-US"/>
-                                </w:rPr>
-                                <w:t>https://sociowe.herokuapp.com</w:t>
-                              </w:r>
-                            </w:hyperlink>
-                          </w:p>
-                          <w:p>
-                            <w:pPr>
-                              <w:pStyle w:val="NoSpacing"/>
-                              <w:ind w:left="720"/>
-                              <w:rPr>
-                                <w:sz w:val="24"/>
-                                <w:szCs w:val="24"/>
-                                <w:lang w:val="en-US"/>
-                              </w:rPr>
-                            </w:pPr>
-                          </w:p>
-                          <w:p>
-                            <w:pPr>
-                              <w:pStyle w:val="NoSpacing"/>
-                              <w:numPr>
-                                <w:ilvl w:val="0"/>
-                                <w:numId w:val="27"/>
-                              </w:numPr>
-                              <w:rPr>
-                                <w:b/>
-                                <w:bCs/>
-                                <w:sz w:val="24"/>
-                                <w:szCs w:val="24"/>
-                                <w:lang w:val="en-US"/>
-                              </w:rPr>
-                            </w:pPr>
-                            <w:r>
-                              <w:rPr>
-                                <w:sz w:val="24"/>
-                                <w:szCs w:val="24"/>
-                                <w:lang w:val="en-US"/>
-                              </w:rPr>
-                              <w:t>URL shortener MERN stack app</w:t>
-                            </w:r>
-                          </w:p>
-                          <w:p>
-                            <w:pPr>
-                              <w:pStyle w:val="NoSpacing"/>
-                              <w:ind w:left="709"/>
-                              <w:rPr>
-                                <w:sz w:val="24"/>
-                                <w:szCs w:val="24"/>
-                                <w:lang w:val="en-US"/>
-                              </w:rPr>
-                            </w:pPr>
-                            <w:r>
-                              <w:rPr>
-                                <w:sz w:val="24"/>
-                                <w:szCs w:val="24"/>
-                                <w:lang w:val="en-US"/>
-                              </w:rPr>
-                              <w:t>GitHub:</w:t>
-                            </w:r>
-                            <w:r>
-                              <w:t xml:space="preserve"> </w:t>
-                            </w:r>
-                            <w:hyperlink r:id="rId12" w:history="1">
-                              <w:r>
-                                <w:rPr>
-                                  <w:rStyle w:val="Hyperlink"/>
-                                  <w:sz w:val="24"/>
-                                  <w:szCs w:val="24"/>
-                                  <w:lang w:val="en-US"/>
-                                </w:rPr>
-                                <w:t>https://github.com/has-786/React-Chat-App</w:t>
-                              </w:r>
-                            </w:hyperlink>
-                          </w:p>
-                          <w:p>
-                            <w:pPr>
-                              <w:pStyle w:val="NoSpacing"/>
-                              <w:ind w:left="349" w:firstLine="360"/>
-                              <w:rPr>
-                                <w:sz w:val="24"/>
-                                <w:szCs w:val="24"/>
-                                <w:lang w:val="en-US"/>
-                              </w:rPr>
-                            </w:pPr>
-                            <w:r>
-                              <w:rPr>
-                                <w:sz w:val="24"/>
-                                <w:szCs w:val="24"/>
-                                <w:lang w:val="en-US"/>
-                              </w:rPr>
-                              <w:t xml:space="preserve">Demo: </w:t>
-                            </w:r>
-                            <w:hyperlink r:id="rId13" w:history="1">
-                              <w:r>
-                                <w:rPr>
-                                  <w:rStyle w:val="Hyperlink"/>
-                                  <w:sz w:val="24"/>
-                                  <w:szCs w:val="24"/>
-                                  <w:lang w:val="en-US"/>
-                                </w:rPr>
-                                <w:t>https://sociowe.herokuapp.com</w:t>
-                              </w:r>
-                            </w:hyperlink>
-                          </w:p>
-                          <w:p>
-                            <w:pPr>
-                              <w:pStyle w:val="NoSpacing"/>
-                              <w:ind w:left="540"/>
-                              <w:rPr>
-                                <w:sz w:val="24"/>
-                                <w:szCs w:val="24"/>
-                                <w:lang w:val="en-US"/>
-                              </w:rPr>
-                            </w:pPr>
-                          </w:p>
-                          <w:p>
-                            <w:pPr>
-                              <w:pStyle w:val="NoSpacing"/>
-                              <w:numPr>
-                                <w:ilvl w:val="0"/>
-                                <w:numId w:val="27"/>
-                              </w:numPr>
-                              <w:rPr>
-                                <w:b/>
-                                <w:bCs/>
-                                <w:sz w:val="24"/>
-                                <w:szCs w:val="24"/>
-                                <w:lang w:val="en-US"/>
-                              </w:rPr>
-                            </w:pPr>
-                          </w:p>
-                          <w:p>
-                            <w:pPr>
-                              <w:pStyle w:val="NoSpacing"/>
-                              <w:numPr>
-                                <w:ilvl w:val="0"/>
-                                <w:numId w:val="27"/>
-                              </w:numPr>
-                              <w:rPr>
-                                <w:b/>
-                                <w:bCs/>
-                                <w:sz w:val="24"/>
-                                <w:szCs w:val="24"/>
-                                <w:lang w:val="en-US"/>
-                              </w:rPr>
-                            </w:pPr>
-                          </w:p>
-                          <w:p>
-                            <w:pPr>
-                              <w:pStyle w:val="NoSpacing"/>
-                              <w:ind w:left="720"/>
-                              <w:rPr>
-                                <w:sz w:val="24"/>
-                                <w:szCs w:val="24"/>
-                                <w:lang w:val="en-US"/>
-                              </w:rPr>
-                            </w:pPr>
-                          </w:p>
-                          <w:p>
-                            <w:pPr>
-                              <w:pStyle w:val="NoSpacing"/>
-                              <w:ind w:left="720"/>
-                              <w:rPr>
-                                <w:sz w:val="24"/>
-                                <w:szCs w:val="24"/>
-                                <w:lang w:val="en-US"/>
-                              </w:rPr>
-                            </w:pPr>
-                          </w:p>
-                          <w:p>
-                            <w:pPr>
-                              <w:pStyle w:val="NoSpacing"/>
-                              <w:numPr>
-                                <w:ilvl w:val="0"/>
-                                <w:numId w:val="27"/>
-                              </w:numPr>
-                              <w:rPr>
-                                <w:b/>
-                                <w:bCs/>
-                                <w:sz w:val="24"/>
-                                <w:szCs w:val="24"/>
-                                <w:lang w:val="en-US"/>
-                              </w:rPr>
-                            </w:pPr>
-                            <w:r>
-                              <w:rPr>
-                                <w:sz w:val="24"/>
-                                <w:szCs w:val="24"/>
-                                <w:lang w:val="en-US"/>
-                              </w:rPr>
-                              <w:t>E-commerce website with MERN, redux etc.</w:t>
-                            </w:r>
-                          </w:p>
-                          <w:p>
-                            <w:pPr>
-                              <w:pStyle w:val="NoSpacing"/>
-                              <w:ind w:left="744"/>
-                              <w:rPr>
-                                <w:b/>
-                                <w:bCs/>
-                                <w:sz w:val="24"/>
-                                <w:szCs w:val="24"/>
-                                <w:lang w:val="en-US"/>
-                              </w:rPr>
-                            </w:pPr>
-                          </w:p>
-                          <w:p>
-                            <w:pPr>
-                              <w:pStyle w:val="NoSpacing"/>
-                              <w:ind w:left="744"/>
-                              <w:rPr>
-                                <w:b/>
-                                <w:bCs/>
-                                <w:sz w:val="24"/>
-                                <w:szCs w:val="24"/>
-                                <w:lang w:val="en-US"/>
-                              </w:rPr>
-                            </w:pPr>
-                          </w:p>
-                          <w:p>
-                            <w:pPr>
-                              <w:pStyle w:val="NoSpacing"/>
-                              <w:ind w:left="744"/>
-                              <w:rPr>
-                                <w:b/>
-                                <w:bCs/>
-                                <w:sz w:val="24"/>
-                                <w:szCs w:val="24"/>
-                                <w:lang w:val="en-US"/>
-                              </w:rPr>
-                            </w:pPr>
-                          </w:p>
-                          <w:p>
-                            <w:pPr>
-                              <w:pStyle w:val="NoSpacing"/>
-                              <w:ind w:left="744"/>
-                              <w:rPr>
-                                <w:b/>
-                                <w:bCs/>
-                                <w:sz w:val="24"/>
-                                <w:szCs w:val="24"/>
-                                <w:lang w:val="en-US"/>
-                              </w:rPr>
-                            </w:pPr>
-                          </w:p>
-                          <w:p>
-                            <w:pPr>
-                              <w:pStyle w:val="NoSpacing"/>
-                              <w:rPr>
-                                <w:sz w:val="24"/>
-                                <w:szCs w:val="24"/>
-                                <w:lang w:val="en-US"/>
-                              </w:rPr>
-                            </w:pPr>
-                          </w:p>
-                          <w:p>
-                            <w:pPr>
-                              <w:pStyle w:val="NoSpacing"/>
-                              <w:rPr>
-                                <w:sz w:val="24"/>
-                                <w:szCs w:val="24"/>
-                                <w:lang w:val="en-US"/>
-                              </w:rPr>
-                            </w:pPr>
-                          </w:p>
-                          <w:p>
-                            <w:pPr>
-                              <w:pStyle w:val="NoSpacing"/>
-                              <w:rPr>
-                                <w:sz w:val="24"/>
-                                <w:szCs w:val="24"/>
-                                <w:lang w:val="en-US"/>
-                              </w:rPr>
-                            </w:pPr>
-                          </w:p>
-                          <w:p>
-                            <w:pPr>
-                              <w:pStyle w:val="NoSpacing"/>
-                              <w:rPr>
-                                <w:sz w:val="24"/>
-                                <w:szCs w:val="24"/>
-                                <w:lang w:val="en-US"/>
-                              </w:rPr>
-                            </w:pPr>
-                          </w:p>
-                        </w:txbxContent>
-                      </wps:txbx>
-                      <wps:bodyPr rot="0" vert="horz" wrap="square" lIns="91440" tIns="45720" rIns="91440" bIns="45720" anchor="t" anchorCtr="0">
-                        <a:noAutofit/>
-                      </wps:bodyPr>
-                    </wps:wsp>
-                  </a:graphicData>
-                </a:graphic>
-                <wp14:sizeRelH relativeFrom="margin">
-                  <wp14:pctWidth>0</wp14:pctWidth>
-                </wp14:sizeRelH>
-                <wp14:sizeRelV relativeFrom="margin">
-                  <wp14:pctHeight>0</wp14:pctHeight>
-                </wp14:sizeRelV>
-              </wp:anchor>
-            </w:drawing>
-          </mc:Choice>
-          <mc:Fallback>
-            <w:pict>
-              <v:shape w14:anchorId="1234A8F8" id="_x0000_s1031" type="#_x0000_t202" style="position:absolute;margin-left:0;margin-top:224.45pt;width:287.4pt;height:577.2pt;z-index:251676672;visibility:visible;mso-wrap-style:square;mso-width-percent:0;mso-height-percent:0;mso-wrap-distance-left:9pt;mso-wrap-distance-top:3.6pt;mso-wrap-distance-right:9pt;mso-wrap-distance-bottom:3.6pt;mso-position-horizontal:left;mso-position-horizontal-relative:margin;mso-position-vertical:absolute;mso-position-vertical-relative:text;mso-width-percent:0;mso-height-percent:0;mso-width-relative:margin;mso-height-relative:margin;v-text-anchor:top" o:gfxdata="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" filled="f" stroked="f">
-                <v:textbox>
-                  <w:txbxContent>
-                    <w:p>
-                      <w:pPr>
-                        <w:pStyle w:val="Heading3"/>
-                        <w:rPr>
-                          <w:lang w:val="en-US"/>
-                        </w:rPr>
-                      </w:pPr>
-                      <w:r>
-                        <w:rPr>
-                          <w:lang w:val="en-US"/>
-                        </w:rPr>
-                        <w:t>Skills</w:t>
-                      </w:r>
-                    </w:p>
-                    <w:p>
-                      <w:pPr>
-                        <w:pStyle w:val="NoSpacing"/>
-                        <w:rPr>
-                          <w:b/>
-                          <w:sz w:val="24"/>
-                          <w:szCs w:val="24"/>
-                          <w:lang w:val="en-US"/>
-                        </w:rPr>
-                      </w:pPr>
-                      <w:r>
-                        <w:rPr>
-                          <w:b/>
-                          <w:sz w:val="24"/>
-                          <w:szCs w:val="24"/>
-                          <w:lang w:val="en-US"/>
-                        </w:rPr>
-                        <w:t>Programming Languages</w:t>
-                      </w:r>
-                    </w:p>
-                    <w:p>
-                      <w:pPr>
-                        <w:pStyle w:val="NoSpacing"/>
-                        <w:numPr>
-                          <w:ilvl w:val="0"/>
-                          <w:numId w:val="13"/>
-                        </w:numPr>
-                        <w:rPr>
-                          <w:bCs/>
-                          <w:sz w:val="24"/>
-                          <w:szCs w:val="24"/>
-                          <w:lang w:val="en-US"/>
-                        </w:rPr>
-                      </w:pPr>
-                      <w:r>
-                        <w:rPr>
-                          <w:bCs/>
-                          <w:sz w:val="24"/>
-                          <w:szCs w:val="24"/>
-                          <w:lang w:val="en-US"/>
-                        </w:rPr>
-                        <w:t>C, C++, JavaScript, Python etc.</w:t>
-                      </w:r>
-                      <w:r>
-                        <w:rPr>
-                          <w:bCs/>
-                          <w:sz w:val="24"/>
-                          <w:szCs w:val="24"/>
-                          <w:lang w:val="en-US"/>
-                        </w:rPr>
-                        <w:t xml:space="preserve">  </w:t>
-                      </w:r>
-                      <w:r>
-                        <w:t xml:space="preserve">       </w:t>
-                      </w:r>
-                    </w:p>
-                    <w:p>
-                      <w:pPr>
-                        <w:pStyle w:val="NoSpacing"/>
-                        <w:rPr>
-                          <w:bCs/>
-                          <w:sz w:val="24"/>
-                          <w:szCs w:val="24"/>
-                          <w:lang w:val="en-US"/>
-                        </w:rPr>
-                      </w:pPr>
-                    </w:p>
-                    <w:p>
-                      <w:pPr>
-                        <w:pStyle w:val="NoSpacing"/>
-                        <w:rPr>
-                          <w:b/>
-                          <w:sz w:val="24"/>
-                          <w:szCs w:val="24"/>
-                          <w:lang w:val="en-US"/>
-                        </w:rPr>
-                      </w:pPr>
-                      <w:r>
-                        <w:rPr>
-                          <w:b/>
-                          <w:sz w:val="24"/>
-                          <w:szCs w:val="24"/>
-                          <w:lang w:val="en-US"/>
-                        </w:rPr>
-                        <w:t>Web Development</w:t>
-                      </w:r>
-                    </w:p>
-                    <w:p>
-                      <w:pPr>
-                        <w:pStyle w:val="NoSpacing"/>
-                        <w:numPr>
-                          <w:ilvl w:val="0"/>
-                          <w:numId w:val="13"/>
-                        </w:numPr>
-                        <w:rPr>
-                          <w:bCs/>
-                          <w:sz w:val="24"/>
-                          <w:szCs w:val="24"/>
-                          <w:lang w:val="en-US"/>
-                        </w:rPr>
-                      </w:pPr>
-                      <w:r>
-                        <w:rPr>
-                          <w:bCs/>
-                          <w:sz w:val="24"/>
-                          <w:szCs w:val="24"/>
-                          <w:lang w:val="en-US"/>
-                        </w:rPr>
-                        <w:t>HTML, CSS, JavaScript</w:t>
-                      </w:r>
-                      <w:r>
-                        <w:rPr>
-                          <w:bCs/>
-                          <w:sz w:val="24"/>
-                          <w:szCs w:val="24"/>
-                          <w:lang w:val="en-US"/>
-                        </w:rPr>
-                        <w:t xml:space="preserve"> </w:t>
-                      </w:r>
-                      <w:r>
-                        <w:t xml:space="preserve">        </w:t>
-                      </w:r>
-                    </w:p>
-                    <w:p>
-                      <w:pPr>
-                        <w:pStyle w:val="NoSpacing"/>
-                        <w:numPr>
-                          <w:ilvl w:val="0"/>
-                          <w:numId w:val="13"/>
-                        </w:numPr>
-                        <w:rPr>
-                          <w:bCs/>
-                          <w:sz w:val="24"/>
-                          <w:szCs w:val="24"/>
-                          <w:lang w:val="en-US"/>
-                        </w:rPr>
-                      </w:pPr>
-                      <w:r>
-                        <w:rPr>
-                          <w:bCs/>
-                          <w:sz w:val="24"/>
-                          <w:szCs w:val="24"/>
-                          <w:lang w:val="en-US"/>
-                        </w:rPr>
-                        <w:t>ReactJS, Redux</w:t>
-                      </w:r>
-                    </w:p>
-                    <w:p>
-                      <w:pPr>
-                        <w:pStyle w:val="NoSpacing"/>
-                        <w:numPr>
-                          <w:ilvl w:val="0"/>
-                          <w:numId w:val="13"/>
-                        </w:numPr>
-                        <w:rPr>
-                          <w:bCs/>
-                          <w:sz w:val="24"/>
-                          <w:szCs w:val="24"/>
-                          <w:lang w:val="en-US"/>
-                        </w:rPr>
-                      </w:pPr>
-                      <w:r>
-                        <w:rPr>
-                          <w:bCs/>
-                          <w:sz w:val="24"/>
-                          <w:szCs w:val="24"/>
-                          <w:lang w:val="en-US"/>
-                        </w:rPr>
-                        <w:t>Material UI</w:t>
-                      </w:r>
-                    </w:p>
-                    <w:p>
-                      <w:pPr>
-                        <w:pStyle w:val="NoSpacing"/>
-                        <w:numPr>
-                          <w:ilvl w:val="0"/>
-                          <w:numId w:val="13"/>
-                        </w:numPr>
-                        <w:rPr>
-                          <w:bCs/>
-                          <w:sz w:val="24"/>
-                          <w:szCs w:val="24"/>
-                          <w:lang w:val="en-US"/>
-                        </w:rPr>
-                      </w:pPr>
-                      <w:r>
-                        <w:rPr>
-                          <w:bCs/>
-                          <w:sz w:val="24"/>
-                          <w:szCs w:val="24"/>
-                          <w:lang w:val="en-US"/>
-                        </w:rPr>
-                        <w:t>Node.js &amp; ExpressJS</w:t>
-                      </w:r>
-                    </w:p>
-                    <w:p>
-                      <w:pPr>
-                        <w:pStyle w:val="NoSpacing"/>
-                        <w:numPr>
-                          <w:ilvl w:val="0"/>
-                          <w:numId w:val="13"/>
-                        </w:numPr>
-                        <w:rPr>
-                          <w:bCs/>
-                          <w:sz w:val="24"/>
-                          <w:szCs w:val="24"/>
-                          <w:lang w:val="en-US"/>
-                        </w:rPr>
-                      </w:pPr>
-                      <w:r>
-                        <w:rPr>
-                          <w:bCs/>
-                          <w:sz w:val="24"/>
-                          <w:szCs w:val="24"/>
-                          <w:lang w:val="en-US"/>
-                        </w:rPr>
-                        <w:t>MongoDB, MySQL</w:t>
-                      </w:r>
-                    </w:p>
-                    <w:p>
-                      <w:pPr>
-                        <w:pStyle w:val="NoSpacing"/>
-                        <w:rPr>
-                          <w:b/>
-                          <w:sz w:val="24"/>
-                          <w:szCs w:val="24"/>
-                          <w:lang w:val="en-US"/>
-                        </w:rPr>
-                      </w:pPr>
-                    </w:p>
-                    <w:p>
-                      <w:pPr>
-                        <w:pStyle w:val="NoSpacing"/>
-                        <w:rPr>
-                          <w:b/>
-                          <w:sz w:val="24"/>
-                          <w:szCs w:val="24"/>
-                          <w:lang w:val="en-US"/>
-                        </w:rPr>
-                      </w:pPr>
-                      <w:r>
-                        <w:rPr>
-                          <w:b/>
-                          <w:sz w:val="24"/>
-                          <w:szCs w:val="24"/>
-                          <w:lang w:val="en-US"/>
-                        </w:rPr>
-                        <w:t>Android Development</w:t>
-                      </w:r>
-                    </w:p>
-                    <w:p>
-                      <w:pPr>
-                        <w:pStyle w:val="NoSpacing"/>
-                        <w:numPr>
-                          <w:ilvl w:val="0"/>
-                          <w:numId w:val="15"/>
-                        </w:numPr>
-                        <w:rPr>
-                          <w:sz w:val="24"/>
-                          <w:szCs w:val="24"/>
-                          <w:lang w:val="en-US"/>
-                        </w:rPr>
-                      </w:pPr>
-                      <w:r>
-                        <w:rPr>
-                          <w:sz w:val="24"/>
-                          <w:szCs w:val="24"/>
-                          <w:lang w:val="en-US"/>
-                        </w:rPr>
-                        <w:t>JAVA &amp; XML</w:t>
-                      </w:r>
-                    </w:p>
-                    <w:p>
-                      <w:pPr>
-                        <w:pStyle w:val="NoSpacing"/>
-                        <w:ind w:left="720"/>
-                        <w:rPr>
-                          <w:sz w:val="24"/>
-                          <w:szCs w:val="24"/>
-                          <w:lang w:val="en-US"/>
-                        </w:rPr>
-                      </w:pPr>
-                    </w:p>
-                    <w:p>
-                      <w:pPr>
-                        <w:pStyle w:val="NoSpacing"/>
-                        <w:rPr>
-                          <w:b/>
-                          <w:bCs/>
-                          <w:sz w:val="24"/>
-                          <w:szCs w:val="24"/>
-                          <w:lang w:val="en-US"/>
-                        </w:rPr>
-                      </w:pPr>
-                      <w:r>
-                        <w:rPr>
-                          <w:b/>
-                          <w:bCs/>
-                          <w:sz w:val="24"/>
-                          <w:szCs w:val="24"/>
-                          <w:lang w:val="en-US"/>
-                        </w:rPr>
-                        <w:t>Deployment Skills</w:t>
-                      </w:r>
-                    </w:p>
-                    <w:p>
-                      <w:pPr>
-                        <w:pStyle w:val="NoSpacing"/>
-                        <w:numPr>
-                          <w:ilvl w:val="0"/>
-                          <w:numId w:val="16"/>
-                        </w:numPr>
-                        <w:rPr>
-                          <w:sz w:val="24"/>
-                          <w:szCs w:val="24"/>
-                          <w:lang w:val="en-US"/>
-                        </w:rPr>
-                      </w:pPr>
-                      <w:r>
-                        <w:rPr>
-                          <w:sz w:val="24"/>
-                          <w:szCs w:val="24"/>
-                          <w:lang w:val="en-US"/>
-                        </w:rPr>
-                        <w:t>Docker</w:t>
-                      </w:r>
-                    </w:p>
-                    <w:p>
-                      <w:pPr>
-                        <w:pStyle w:val="NoSpacing"/>
-                        <w:numPr>
-                          <w:ilvl w:val="0"/>
-                          <w:numId w:val="16"/>
-                        </w:numPr>
-                        <w:rPr>
-                          <w:sz w:val="24"/>
-                          <w:szCs w:val="24"/>
-                          <w:lang w:val="en-US"/>
-                        </w:rPr>
-                      </w:pPr>
-                      <w:r>
-                        <w:rPr>
-                          <w:sz w:val="24"/>
-                          <w:szCs w:val="24"/>
-                          <w:lang w:val="en-US"/>
-                        </w:rPr>
-                        <w:t>Kubernetes</w:t>
-                      </w:r>
-                    </w:p>
-                    <w:p>
-                      <w:pPr>
-                        <w:pStyle w:val="NoSpacing"/>
-                        <w:rPr>
-                          <w:sz w:val="24"/>
-                          <w:szCs w:val="24"/>
-                          <w:lang w:val="en-US"/>
-                        </w:rPr>
-                      </w:pPr>
-                    </w:p>
-                    <w:p>
-                      <w:pPr>
-                        <w:pStyle w:val="NoSpacing"/>
-                        <w:rPr>
-                          <w:b/>
-                          <w:bCs/>
-                          <w:sz w:val="24"/>
-                          <w:szCs w:val="24"/>
-                          <w:lang w:val="en-US"/>
-                        </w:rPr>
-                      </w:pPr>
-                      <w:r>
-                        <w:rPr>
-                          <w:b/>
-                          <w:bCs/>
-                          <w:sz w:val="24"/>
-                          <w:szCs w:val="24"/>
-                          <w:lang w:val="en-US"/>
-                        </w:rPr>
-                        <w:t>Version Control</w:t>
-                      </w:r>
-                    </w:p>
-                    <w:p>
-                      <w:pPr>
-                        <w:pStyle w:val="NoSpacing"/>
-                        <w:numPr>
-                          <w:ilvl w:val="0"/>
-                          <w:numId w:val="17"/>
-                        </w:numPr>
-                        <w:rPr>
-                          <w:sz w:val="24"/>
-                          <w:szCs w:val="24"/>
-                          <w:lang w:val="en-US"/>
-                        </w:rPr>
-                      </w:pPr>
-                      <w:r>
-                        <w:rPr>
-                          <w:sz w:val="24"/>
-                          <w:szCs w:val="24"/>
-                          <w:lang w:val="en-US"/>
-                        </w:rPr>
-                        <w:t>Git</w:t>
-                      </w:r>
-                    </w:p>
-                    <w:p>
-                      <w:pPr>
-                        <w:pStyle w:val="NoSpacing"/>
-                        <w:numPr>
-                          <w:ilvl w:val="0"/>
-                          <w:numId w:val="17"/>
-                        </w:numPr>
-                        <w:rPr>
-                          <w:b/>
-                          <w:bCs/>
-                          <w:sz w:val="24"/>
-                          <w:szCs w:val="24"/>
-                          <w:lang w:val="en-US"/>
-                        </w:rPr>
-                      </w:pPr>
-                      <w:r>
-                        <w:rPr>
-                          <w:sz w:val="24"/>
-                          <w:szCs w:val="24"/>
-                          <w:lang w:val="en-US"/>
-                        </w:rPr>
-                        <w:t xml:space="preserve">GitHub profile: </w:t>
-                      </w:r>
-                      <w:hyperlink r:id="rId14" w:history="1">
-                        <w:r>
-                          <w:rPr>
-                            <w:rStyle w:val="Hyperlink"/>
-                            <w:b/>
-                            <w:bCs/>
-                            <w:sz w:val="24"/>
-                            <w:szCs w:val="24"/>
-                            <w:lang w:val="en-US"/>
-                          </w:rPr>
-                          <w:t>https://github.com/has-786</w:t>
-                        </w:r>
-                      </w:hyperlink>
-                    </w:p>
-                    <w:p>
-                      <w:pPr>
-                        <w:pStyle w:val="NoSpacing"/>
-                        <w:ind w:left="720"/>
-                        <w:rPr>
-                          <w:b/>
-                          <w:bCs/>
-                          <w:sz w:val="24"/>
-                          <w:szCs w:val="24"/>
-                          <w:lang w:val="en-US"/>
-                        </w:rPr>
-                      </w:pPr>
-                    </w:p>
-                    <w:p>
-                      <w:pPr>
-                        <w:pStyle w:val="Heading3"/>
-                        <w:rPr>
-                          <w:lang w:val="en-US"/>
-                        </w:rPr>
-                      </w:pPr>
-                      <w:r>
-                        <w:rPr>
-                          <w:lang w:val="en-US"/>
-                        </w:rPr>
-                        <w:t>Projects</w:t>
-                      </w:r>
-                    </w:p>
-                    <w:p>
-                      <w:pPr>
-                        <w:pStyle w:val="NoSpacing"/>
-                        <w:rPr>
-                          <w:b/>
-                          <w:bCs/>
-                          <w:sz w:val="24"/>
-                          <w:szCs w:val="24"/>
-                          <w:lang w:val="en-US"/>
-                        </w:rPr>
-                      </w:pPr>
-                      <w:r>
-                        <w:rPr>
-                          <w:b/>
-                          <w:bCs/>
-                          <w:sz w:val="24"/>
-                          <w:szCs w:val="24"/>
-                          <w:lang w:val="en-US"/>
-                        </w:rPr>
-                        <w:t>MERN Stack</w:t>
-                      </w:r>
-                    </w:p>
-                    <w:p>
-                      <w:pPr>
-                        <w:pStyle w:val="NoSpacing"/>
-                        <w:numPr>
-                          <w:ilvl w:val="0"/>
-                          <w:numId w:val="27"/>
-                        </w:numPr>
-                        <w:rPr>
-                          <w:sz w:val="24"/>
-                          <w:szCs w:val="24"/>
-                          <w:lang w:val="en-US"/>
-                        </w:rPr>
-                      </w:pPr>
-                      <w:r>
-                        <w:rPr>
-                          <w:sz w:val="24"/>
-                          <w:szCs w:val="24"/>
-                          <w:lang w:val="en-US"/>
-                        </w:rPr>
-                        <w:t>Social Media including real time chatting using socket.io</w:t>
-                      </w:r>
-                      <w:r>
-                        <w:rPr>
-                          <w:sz w:val="24"/>
-                          <w:szCs w:val="24"/>
-                          <w:lang w:val="en-US"/>
-                        </w:rPr>
-                        <w:t>, MERN, redux etc.</w:t>
-                      </w:r>
-                    </w:p>
-                    <w:p>
-                      <w:pPr>
-                        <w:pStyle w:val="NoSpacing"/>
-                        <w:ind w:left="720"/>
-                        <w:rPr>
-                          <w:sz w:val="24"/>
-                          <w:szCs w:val="24"/>
-                          <w:lang w:val="en-US"/>
-                        </w:rPr>
-                      </w:pPr>
-                      <w:r>
-                        <w:rPr>
-                          <w:sz w:val="24"/>
-                          <w:szCs w:val="24"/>
-                          <w:lang w:val="en-US"/>
-                        </w:rPr>
-                        <w:t>GitHub:</w:t>
-                      </w:r>
-                      <w:r>
-                        <w:t xml:space="preserve"> </w:t>
-                      </w:r>
-                      <w:hyperlink r:id="rId15" w:history="1">
-                        <w:r>
-                          <w:rPr>
-                            <w:rStyle w:val="Hyperlink"/>
-                            <w:sz w:val="24"/>
-                            <w:szCs w:val="24"/>
-                            <w:lang w:val="en-US"/>
-                          </w:rPr>
-                          <w:t>https://github.com/has-786/React-Chat-App</w:t>
-                        </w:r>
-                      </w:hyperlink>
-                    </w:p>
-                    <w:p>
-                      <w:pPr>
-                        <w:pStyle w:val="NoSpacing"/>
-                        <w:ind w:left="720"/>
-                        <w:rPr>
-                          <w:sz w:val="24"/>
-                          <w:szCs w:val="24"/>
-                          <w:lang w:val="en-US"/>
-                        </w:rPr>
-                      </w:pPr>
-                      <w:r>
-                        <w:rPr>
-                          <w:sz w:val="24"/>
-                          <w:szCs w:val="24"/>
-                          <w:lang w:val="en-US"/>
-                        </w:rPr>
-                        <w:t xml:space="preserve">Demo: </w:t>
-                      </w:r>
-                      <w:hyperlink r:id="rId16" w:history="1">
-                        <w:r>
-                          <w:rPr>
-                            <w:rStyle w:val="Hyperlink"/>
-                            <w:sz w:val="24"/>
-                            <w:szCs w:val="24"/>
-                            <w:lang w:val="en-US"/>
-                          </w:rPr>
-                          <w:t>https://sociowe.herokuapp.com</w:t>
-                        </w:r>
-                      </w:hyperlink>
-                    </w:p>
-                    <w:p>
-                      <w:pPr>
-                        <w:pStyle w:val="NoSpacing"/>
-                        <w:ind w:left="720"/>
-                        <w:rPr>
-                          <w:sz w:val="24"/>
-                          <w:szCs w:val="24"/>
-                          <w:lang w:val="en-US"/>
-                        </w:rPr>
-                      </w:pPr>
-                    </w:p>
-                    <w:p>
-                      <w:pPr>
-                        <w:pStyle w:val="NoSpacing"/>
-                        <w:numPr>
-                          <w:ilvl w:val="0"/>
-                          <w:numId w:val="27"/>
-                        </w:numPr>
-                        <w:rPr>
-                          <w:b/>
-                          <w:bCs/>
-                          <w:sz w:val="24"/>
-                          <w:szCs w:val="24"/>
-                          <w:lang w:val="en-US"/>
-                        </w:rPr>
-                      </w:pPr>
-                      <w:r>
-                        <w:rPr>
-                          <w:sz w:val="24"/>
-                          <w:szCs w:val="24"/>
-                          <w:lang w:val="en-US"/>
-                        </w:rPr>
-                        <w:t>URL shortener MERN stack app</w:t>
-                      </w:r>
-                    </w:p>
-                    <w:p>
-                      <w:pPr>
-                        <w:pStyle w:val="NoSpacing"/>
-                        <w:ind w:left="709"/>
-                        <w:rPr>
-                          <w:sz w:val="24"/>
-                          <w:szCs w:val="24"/>
-                          <w:lang w:val="en-US"/>
-                        </w:rPr>
-                      </w:pPr>
-                      <w:r>
-                        <w:rPr>
-                          <w:sz w:val="24"/>
-                          <w:szCs w:val="24"/>
-                          <w:lang w:val="en-US"/>
-                        </w:rPr>
-                        <w:t>GitHub:</w:t>
-                      </w:r>
-                      <w:r>
-                        <w:t xml:space="preserve"> </w:t>
-                      </w:r>
-                      <w:hyperlink r:id="rId17" w:history="1">
-                        <w:r>
-                          <w:rPr>
-                            <w:rStyle w:val="Hyperlink"/>
-                            <w:sz w:val="24"/>
-                            <w:szCs w:val="24"/>
-                            <w:lang w:val="en-US"/>
-                          </w:rPr>
-                          <w:t>https://github.com/has-786/React-Chat-App</w:t>
-                        </w:r>
-                      </w:hyperlink>
-                    </w:p>
-                    <w:p>
-                      <w:pPr>
-                        <w:pStyle w:val="NoSpacing"/>
-                        <w:ind w:left="349" w:firstLine="360"/>
-                        <w:rPr>
-                          <w:sz w:val="24"/>
-                          <w:szCs w:val="24"/>
-                          <w:lang w:val="en-US"/>
-                        </w:rPr>
-                      </w:pPr>
-                      <w:r>
-                        <w:rPr>
-                          <w:sz w:val="24"/>
-                          <w:szCs w:val="24"/>
-                          <w:lang w:val="en-US"/>
-                        </w:rPr>
-                        <w:t xml:space="preserve">Demo: </w:t>
-                      </w:r>
-                      <w:hyperlink r:id="rId18" w:history="1">
-                        <w:r>
-                          <w:rPr>
-                            <w:rStyle w:val="Hyperlink"/>
-                            <w:sz w:val="24"/>
-                            <w:szCs w:val="24"/>
-                            <w:lang w:val="en-US"/>
-                          </w:rPr>
-                          <w:t>https://sociowe.herokuapp.com</w:t>
-                        </w:r>
-                      </w:hyperlink>
-                    </w:p>
-                    <w:p>
-                      <w:pPr>
-                        <w:pStyle w:val="NoSpacing"/>
-                        <w:ind w:left="540"/>
-                        <w:rPr>
-                          <w:sz w:val="24"/>
-                          <w:szCs w:val="24"/>
-                          <w:lang w:val="en-US"/>
-                        </w:rPr>
-                      </w:pPr>
-                    </w:p>
-                    <w:p>
-                      <w:pPr>
-                        <w:pStyle w:val="NoSpacing"/>
-                        <w:numPr>
-                          <w:ilvl w:val="0"/>
-                          <w:numId w:val="27"/>
-                        </w:numPr>
-                        <w:rPr>
-                          <w:b/>
-                          <w:bCs/>
-                          <w:sz w:val="24"/>
-                          <w:szCs w:val="24"/>
-                          <w:lang w:val="en-US"/>
-                        </w:rPr>
-                      </w:pPr>
-                    </w:p>
-                    <w:p>
-                      <w:pPr>
-                        <w:pStyle w:val="NoSpacing"/>
-                        <w:numPr>
-                          <w:ilvl w:val="0"/>
-                          <w:numId w:val="27"/>
-                        </w:numPr>
-                        <w:rPr>
-                          <w:b/>
-                          <w:bCs/>
-                          <w:sz w:val="24"/>
-                          <w:szCs w:val="24"/>
-                          <w:lang w:val="en-US"/>
-                        </w:rPr>
-                      </w:pPr>
-                    </w:p>
-                    <w:p>
-                      <w:pPr>
-                        <w:pStyle w:val="NoSpacing"/>
-                        <w:ind w:left="720"/>
-                        <w:rPr>
-                          <w:sz w:val="24"/>
-                          <w:szCs w:val="24"/>
-                          <w:lang w:val="en-US"/>
-                        </w:rPr>
-                      </w:pPr>
-                    </w:p>
-                    <w:p>
-                      <w:pPr>
-                        <w:pStyle w:val="NoSpacing"/>
-                        <w:ind w:left="720"/>
-                        <w:rPr>
-                          <w:sz w:val="24"/>
-                          <w:szCs w:val="24"/>
-                          <w:lang w:val="en-US"/>
-                        </w:rPr>
-                      </w:pPr>
-                    </w:p>
-                    <w:p>
-                      <w:pPr>
-                        <w:pStyle w:val="NoSpacing"/>
-                        <w:numPr>
-                          <w:ilvl w:val="0"/>
-                          <w:numId w:val="27"/>
-                        </w:numPr>
-                        <w:rPr>
-                          <w:b/>
-                          <w:bCs/>
-                          <w:sz w:val="24"/>
-                          <w:szCs w:val="24"/>
-                          <w:lang w:val="en-US"/>
-                        </w:rPr>
-                      </w:pPr>
-                      <w:r>
-                        <w:rPr>
-                          <w:sz w:val="24"/>
-                          <w:szCs w:val="24"/>
-                          <w:lang w:val="en-US"/>
-                        </w:rPr>
-                        <w:t>E-commerce website with MERN, redux etc.</w:t>
-                      </w:r>
-                    </w:p>
-                    <w:p>
-                      <w:pPr>
-                        <w:pStyle w:val="NoSpacing"/>
-                        <w:ind w:left="744"/>
-                        <w:rPr>
-                          <w:b/>
-                          <w:bCs/>
-                          <w:sz w:val="24"/>
-                          <w:szCs w:val="24"/>
-                          <w:lang w:val="en-US"/>
-                        </w:rPr>
-                      </w:pPr>
-                    </w:p>
-                    <w:p>
-                      <w:pPr>
-                        <w:pStyle w:val="NoSpacing"/>
-                        <w:ind w:left="744"/>
-                        <w:rPr>
-                          <w:b/>
-                          <w:bCs/>
-                          <w:sz w:val="24"/>
-                          <w:szCs w:val="24"/>
-                          <w:lang w:val="en-US"/>
-                        </w:rPr>
-                      </w:pPr>
-                    </w:p>
-                    <w:p>
-                      <w:pPr>
-                        <w:pStyle w:val="NoSpacing"/>
-                        <w:ind w:left="744"/>
-                        <w:rPr>
-                          <w:b/>
-                          <w:bCs/>
-                          <w:sz w:val="24"/>
-                          <w:szCs w:val="24"/>
-                          <w:lang w:val="en-US"/>
-                        </w:rPr>
-                      </w:pPr>
-                    </w:p>
-                    <w:p>
-                      <w:pPr>
-                        <w:pStyle w:val="NoSpacing"/>
-                        <w:ind w:left="744"/>
-                        <w:rPr>
-                          <w:b/>
-                          <w:bCs/>
-                          <w:sz w:val="24"/>
-                          <w:szCs w:val="24"/>
-                          <w:lang w:val="en-US"/>
-                        </w:rPr>
-                      </w:pPr>
-                    </w:p>
-                    <w:p>
-                      <w:pPr>
-                        <w:pStyle w:val="NoSpacing"/>
-                        <w:rPr>
-                          <w:sz w:val="24"/>
-                          <w:szCs w:val="24"/>
-                          <w:lang w:val="en-US"/>
-                        </w:rPr>
-                      </w:pPr>
-                    </w:p>
-                    <w:p>
-                      <w:pPr>
-                        <w:pStyle w:val="NoSpacing"/>
-                        <w:rPr>
-                          <w:sz w:val="24"/>
-                          <w:szCs w:val="24"/>
-                          <w:lang w:val="en-US"/>
-                        </w:rPr>
-                      </w:pPr>
-                    </w:p>
-                    <w:p>
-                      <w:pPr>
-                        <w:pStyle w:val="NoSpacing"/>
-                        <w:rPr>
-                          <w:sz w:val="24"/>
-                          <w:szCs w:val="24"/>
-                          <w:lang w:val="en-US"/>
-                        </w:rPr>
-                      </w:pPr>
-                    </w:p>
-                    <w:p>
-                      <w:pPr>
-                        <w:pStyle w:val="NoSpacing"/>
-                        <w:rPr>
-                          <w:sz w:val="24"/>
-                          <w:szCs w:val="24"/>
-                          <w:lang w:val="en-US"/>
-                        </w:rPr>
-                      </w:pPr>
-                    </w:p>
-                  </w:txbxContent>
-                </v:textbox>
-                <w10:wrap type="square" anchorx="margin"/>
-              </v:shape>
-            </w:pict>
-          </mc:Fallback>
-        </mc:AlternateContent>
-      </w:r>
-      <w:r>
-        <w:rPr>
-          <w:noProof/>
-          <w:lang w:val="en-US"/>
-        </w:rPr>
-        <mc:AlternateContent>
-          <mc:Choice Requires="wps">
-            <w:drawing>
-              <wp:anchor distT="45720" distB="45720" distL="114300" distR="114300" simplePos="0" relativeHeight="251678720" behindDoc="0" locked="0" layoutInCell="1" allowOverlap="1" wp14:anchorId="586CF364" wp14:editId="5D84C879">
+              <wp:anchor distT="45720" distB="45720" distL="114300" distR="114300" simplePos="0" relativeHeight="251678720" behindDoc="0" locked="0" layoutInCell="1" allowOverlap="1" wp14:anchorId="586CF364" wp14:editId="0BC2DBC1">
                 <wp:simplePos x="0" y="0"/>
                 <wp:positionH relativeFrom="margin">
                   <wp:posOffset>2299335</wp:posOffset>
@@ -4163,7 +4064,7 @@
                                           </pic:cNvPicPr>
                                         </pic:nvPicPr>
                                         <pic:blipFill>
-                                          <a:blip r:embed="rId19">
+                                          <a:blip r:embed="rId15">
                                             <a:extLst>
                                               <a:ext uri="{28A0092B-C50C-407E-A947-70E740481C1C}">
                                                 <a14:useLocalDpi xmlns:a14="http://schemas.microsoft.com/office/drawing/2010/main" val="0"/>
@@ -4224,7 +4125,7 @@
                                           </pic:cNvPicPr>
                                         </pic:nvPicPr>
                                         <pic:blipFill>
-                                          <a:blip r:embed="rId20">
+                                          <a:blip r:embed="rId16">
                                             <a:extLst>
                                               <a:ext uri="{28A0092B-C50C-407E-A947-70E740481C1C}">
                                                 <a14:useLocalDpi xmlns:a14="http://schemas.microsoft.com/office/drawing/2010/main" val="0"/>
@@ -4295,7 +4196,7 @@
                                           <pic:cNvPicPr/>
                                         </pic:nvPicPr>
                                         <pic:blipFill>
-                                          <a:blip r:embed="rId21">
+                                          <a:blip r:embed="rId17">
                                             <a:extLst>
                                               <a:ext uri="{28A0092B-C50C-407E-A947-70E740481C1C}">
                                                 <a14:useLocalDpi xmlns:a14="http://schemas.microsoft.com/office/drawing/2010/main" val="0"/>
@@ -4364,7 +4265,7 @@
                                           <pic:cNvPicPr/>
                                         </pic:nvPicPr>
                                         <pic:blipFill>
-                                          <a:blip r:embed="rId22">
+                                          <a:blip r:embed="rId18">
                                             <a:extLst>
                                               <a:ext uri="{28A0092B-C50C-407E-A947-70E740481C1C}">
                                                 <a14:useLocalDpi xmlns:a14="http://schemas.microsoft.com/office/drawing/2010/main" val="0"/>
@@ -4413,13 +4314,13 @@
                                           <pic:cNvPicPr/>
                                         </pic:nvPicPr>
                                         <pic:blipFill>
-                                          <a:blip r:embed="rId23">
+                                          <a:blip r:embed="rId19">
                                             <a:extLst>
                                               <a:ext uri="{28A0092B-C50C-407E-A947-70E740481C1C}">
                                                 <a14:useLocalDpi xmlns:a14="http://schemas.microsoft.com/office/drawing/2010/main" val="0"/>
                                               </a:ext>
                                               <a:ext uri="{96DAC541-7B7A-43D3-8B79-37D633B846F1}">
-                                                <asvg:svgBlip xmlns:asvg="http://schemas.microsoft.com/office/drawing/2016/SVG/main" r:embed="rId24"/>
+                                                <asvg:svgBlip xmlns:asvg="http://schemas.microsoft.com/office/drawing/2016/SVG/main" r:embed="rId20"/>
                                               </a:ext>
                                             </a:extLst>
                                           </a:blip>
@@ -4491,7 +4392,7 @@
                                           <pic:cNvPicPr/>
                                         </pic:nvPicPr>
                                         <pic:blipFill>
-                                          <a:blip r:embed="rId25">
+                                          <a:blip r:embed="rId21">
                                             <a:extLst>
                                               <a:ext uri="{28A0092B-C50C-407E-A947-70E740481C1C}">
                                                 <a14:useLocalDpi xmlns:a14="http://schemas.microsoft.com/office/drawing/2010/main" val="0"/>
@@ -4540,7 +4441,7 @@
                                           <pic:cNvPicPr/>
                                         </pic:nvPicPr>
                                         <pic:blipFill rotWithShape="1">
-                                          <a:blip r:embed="rId26">
+                                          <a:blip r:embed="rId22">
                                             <a:extLst>
                                               <a:ext uri="{28A0092B-C50C-407E-A947-70E740481C1C}">
                                                 <a14:useLocalDpi xmlns:a14="http://schemas.microsoft.com/office/drawing/2010/main" val="0"/>
@@ -4616,7 +4517,7 @@
                                           <pic:cNvPicPr/>
                                         </pic:nvPicPr>
                                         <pic:blipFill rotWithShape="1">
-                                          <a:blip r:embed="rId27">
+                                          <a:blip r:embed="rId23">
                                             <a:extLst>
                                               <a:ext uri="{28A0092B-C50C-407E-A947-70E740481C1C}">
                                                 <a14:useLocalDpi xmlns:a14="http://schemas.microsoft.com/office/drawing/2010/main" val="0"/>
@@ -4657,9 +4558,9 @@
                                 <w:lang w:val="en-US"/>
                               </w:rPr>
                               <w:drawing>
-                                <wp:inline distT="0" distB="0" distL="0" distR="0" wp14:anchorId="2326489E" wp14:editId="5E5BFE3D">
-                                  <wp:extent cx="609600" cy="518795"/>
-                                  <wp:effectExtent l="0" t="0" r="0" b="0"/>
+                                <wp:inline distT="0" distB="0" distL="0" distR="0" wp14:anchorId="2326489E" wp14:editId="19A072BA">
+                                  <wp:extent cx="609600" cy="549275"/>
+                                  <wp:effectExtent l="0" t="0" r="0" b="3175"/>
                                   <wp:docPr id="32" name="Picture 32"/>
                                   <wp:cNvGraphicFramePr>
                                     <a:graphicFrameLocks xmlns:a="http://schemas.openxmlformats.org/drawingml/2006/main" noChangeAspect="1"/>
@@ -4672,7 +4573,7 @@
                                           <pic:cNvPicPr/>
                                         </pic:nvPicPr>
                                         <pic:blipFill rotWithShape="1">
-                                          <a:blip r:embed="rId28">
+                                          <a:blip r:embed="rId24">
                                             <a:extLst>
                                               <a:ext uri="{28A0092B-C50C-407E-A947-70E740481C1C}">
                                                 <a14:useLocalDpi xmlns:a14="http://schemas.microsoft.com/office/drawing/2010/main" val="0"/>
@@ -4685,7 +4586,7 @@
                                         <pic:spPr bwMode="auto">
                                           <a:xfrm>
                                             <a:off x="0" y="0"/>
-                                            <a:ext cx="633506" cy="539140"/>
+                                            <a:ext cx="633510" cy="570819"/>
                                           </a:xfrm>
                                           <a:prstGeom prst="rect">
                                             <a:avLst/>
@@ -4719,13 +4620,18 @@
                           <w:p>
                             <w:pPr>
                               <w:pStyle w:val="NoSpacing"/>
-                              <w:rPr>
-                                <w:sz w:val="24"/>
-                                <w:szCs w:val="24"/>
-                                <w:lang w:val="en-US"/>
-                              </w:rPr>
                             </w:pPr>
                             <w:r>
+                              <w:pict w14:anchorId="33EF8066">
+                                <v:shape id="Picture 5" o:spid="_x0000_i1050" type="#_x0000_t75" style="width:37.2pt;height:30pt;visibility:visible;mso-wrap-style:square" o:bullet="t">
+                                  <v:imagedata r:id="rId25" o:title=""/>
+                                </v:shape>
+                              </w:pict>
+                            </w:r>
+                            <w:r>
+                              <w:t xml:space="preserve">     </w:t>
+                            </w:r>
+                            <w:r>
                               <w:rPr>
                                 <w:noProof/>
                                 <w:sz w:val="24"/>
@@ -4733,9 +4639,9 @@
                                 <w:lang w:val="en-US"/>
                               </w:rPr>
                               <w:drawing>
-                                <wp:inline distT="0" distB="0" distL="0" distR="0" wp14:anchorId="5A369EA3" wp14:editId="76FC9F09">
-                                  <wp:extent cx="510176" cy="554990"/>
-                                  <wp:effectExtent l="0" t="0" r="4445" b="0"/>
+                                <wp:inline distT="0" distB="0" distL="0" distR="0" wp14:anchorId="5A369EA3" wp14:editId="01C5B7BD">
+                                  <wp:extent cx="463564" cy="471170"/>
+                                  <wp:effectExtent l="0" t="0" r="0" b="5080"/>
                                   <wp:docPr id="33" name="Picture 33"/>
                                   <wp:cNvGraphicFramePr>
                                     <a:graphicFrameLocks xmlns:a="http://schemas.openxmlformats.org/drawingml/2006/main" noChangeAspect="1"/>
@@ -4748,7 +4654,7 @@
                                           <pic:cNvPicPr/>
                                         </pic:nvPicPr>
                                         <pic:blipFill>
-                                          <a:blip r:embed="rId29">
+                                          <a:blip r:embed="rId26">
                                             <a:extLst>
                                               <a:ext uri="{28A0092B-C50C-407E-A947-70E740481C1C}">
                                                 <a14:useLocalDpi xmlns:a14="http://schemas.microsoft.com/office/drawing/2010/main" val="0"/>
@@ -4762,7 +4668,7 @@
                                         <pic:spPr>
                                           <a:xfrm>
                                             <a:off x="0" y="0"/>
-                                            <a:ext cx="520663" cy="566398"/>
+                                            <a:ext cx="474554" cy="482341"/>
                                           </a:xfrm>
                                           <a:prstGeom prst="rect">
                                             <a:avLst/>
@@ -4774,17 +4680,53 @@
                                 </wp:inline>
                               </w:drawing>
                             </w:r>
+                          </w:p>
+                          <w:p>
+                            <w:pPr>
+                              <w:pStyle w:val="NoSpacing"/>
+                              <w:rPr>
+                                <w:sz w:val="24"/>
+                                <w:szCs w:val="24"/>
+                                <w:lang w:val="en-US"/>
+                              </w:rPr>
+                            </w:pPr>
                             <w:r>
                               <w:rPr>
+                                <w:sz w:val="24"/>
+                                <w:szCs w:val="24"/>
+                                <w:lang w:val="en-US"/>
+                              </w:rPr>
+                              <w:t xml:space="preserve">    </w:t>
+                            </w:r>
+                          </w:p>
+                          <w:p>
+                            <w:pPr>
+                              <w:pStyle w:val="NoSpacing"/>
+                              <w:rPr>
+                                <w:sz w:val="24"/>
+                                <w:szCs w:val="24"/>
+                                <w:lang w:val="en-US"/>
+                              </w:rPr>
+                            </w:pPr>
+                            <w:r>
+                              <w:rPr>
+                                <w:sz w:val="24"/>
+                                <w:szCs w:val="24"/>
+                                <w:lang w:val="en-US"/>
+                              </w:rPr>
+                              <w:t xml:space="preserve">           </w:t>
+                            </w:r>
+                            <w:r>
+                              <w:rPr>
                                 <w:noProof/>
                                 <w:sz w:val="24"/>
                                 <w:szCs w:val="24"/>
                                 <w:lang w:val="en-US"/>
                               </w:rPr>
                               <w:drawing>
-                                <wp:inline distT="0" distB="0" distL="0" distR="0" wp14:anchorId="141442FA" wp14:editId="65C2CAB3">
-                                  <wp:extent cx="533038" cy="531495"/>
-                                  <wp:effectExtent l="0" t="0" r="635" b="1905"/>
+                                <wp:inline distT="0" distB="0" distL="0" distR="0" wp14:anchorId="141442FA" wp14:editId="16CC49C4">
+                                  <wp:extent cx="456528" cy="455207"/>
+                                  <wp:effectExtent l="0" t="0" r="1270" b="2540"/>
                                   <wp:docPr id="36" name="Picture 36"/>
                                   <wp:cNvGraphicFramePr>
                                     <a:graphicFrameLocks xmlns:a="http://schemas.openxmlformats.org/drawingml/2006/main" noChangeAspect="1"/>
@@ -4797,7 +4739,7 @@
                                           <pic:cNvPicPr/>
                                         </pic:nvPicPr>
                                         <pic:blipFill rotWithShape="1">
-                                          <a:blip r:embed="rId30">
+                                          <a:blip r:embed="rId27">
                                             <a:extLst>
                                               <a:ext uri="{28A0092B-C50C-407E-A947-70E740481C1C}">
                                                 <a14:useLocalDpi xmlns:a14="http://schemas.microsoft.com/office/drawing/2010/main" val="0"/>
@@ -4810,7 +4752,7 @@
                                         <pic:spPr bwMode="auto">
                                           <a:xfrm>
                                             <a:off x="0" y="0"/>
-                                            <a:ext cx="541148" cy="539582"/>
+                                            <a:ext cx="467142" cy="465790"/>
                                           </a:xfrm>
                                           <a:prstGeom prst="rect">
                                             <a:avLst/>
@@ -4884,7 +4826,7 @@
                                     </pic:cNvPicPr>
                                   </pic:nvPicPr>
                                   <pic:blipFill>
-                                    <a:blip r:embed="rId19">
+                                    <a:blip r:embed="rId15">
                                       <a:extLst>
                                         <a:ext uri="{28A0092B-C50C-407E-A947-70E740481C1C}">
                                           <a14:useLocalDpi xmlns:a14="http://schemas.microsoft.com/office/drawing/2010/main" val="0"/>
@@ -4945,7 +4887,7 @@
                                     </pic:cNvPicPr>
                                   </pic:nvPicPr>
                                   <pic:blipFill>
-                                    <a:blip r:embed="rId20">
+                                    <a:blip r:embed="rId16">
                                       <a:extLst>
                                         <a:ext uri="{28A0092B-C50C-407E-A947-70E740481C1C}">
                                           <a14:useLocalDpi xmlns:a14="http://schemas.microsoft.com/office/drawing/2010/main" val="0"/>
@@ -5016,7 +4958,7 @@
                                     <pic:cNvPicPr/>
                                   </pic:nvPicPr>
                                   <pic:blipFill>
-                                    <a:blip r:embed="rId21">
+                                    <a:blip r:embed="rId17">
                                       <a:extLst>
                                         <a:ext uri="{28A0092B-C50C-407E-A947-70E740481C1C}">
                                           <a14:useLocalDpi xmlns:a14="http://schemas.microsoft.com/office/drawing/2010/main" val="0"/>
@@ -5085,7 +5027,7 @@
                                     <pic:cNvPicPr/>
                                   </pic:nvPicPr>
                                   <pic:blipFill>
-                                    <a:blip r:embed="rId22">
+                                    <a:blip r:embed="rId18">
                                       <a:extLst>
                                         <a:ext uri="{28A0092B-C50C-407E-A947-70E740481C1C}">
                                           <a14:useLocalDpi xmlns:a14="http://schemas.microsoft.com/office/drawing/2010/main" val="0"/>
@@ -5134,13 +5076,13 @@
                                     <pic:cNvPicPr/>
                                   </pic:nvPicPr>
                                   <pic:blipFill>
-                                    <a:blip r:embed="rId23">
+                                    <a:blip r:embed="rId19">
                                       <a:extLst>
                                         <a:ext uri="{28A0092B-C50C-407E-A947-70E740481C1C}">
                                           <a14:useLocalDpi xmlns:a14="http://schemas.microsoft.com/office/drawing/2010/main" val="0"/>
                                         </a:ext>
                                         <a:ext uri="{96DAC541-7B7A-43D3-8B79-37D633B846F1}">
-                                          <asvg:svgBlip xmlns:asvg="http://schemas.microsoft.com/office/drawing/2016/SVG/main" r:embed="rId24"/>
+                                          <asvg:svgBlip xmlns:asvg="http://schemas.microsoft.com/office/drawing/2016/SVG/main" r:embed="rId20"/>
                                         </a:ext>
                                       </a:extLst>
                                     </a:blip>
@@ -5212,7 +5154,7 @@
                                     <pic:cNvPicPr/>
                                   </pic:nvPicPr>
                                   <pic:blipFill>
-                                    <a:blip r:embed="rId25">
+                                    <a:blip r:embed="rId21">
                                       <a:extLst>
                                         <a:ext uri="{28A0092B-C50C-407E-A947-70E740481C1C}">
                                           <a14:useLocalDpi xmlns:a14="http://schemas.microsoft.com/office/drawing/2010/main" val="0"/>
@@ -5261,7 +5203,7 @@
                                     <pic:cNvPicPr/>
                                   </pic:nvPicPr>
                                   <pic:blipFill rotWithShape="1">
-                                    <a:blip r:embed="rId26">
+                                    <a:blip r:embed="rId22">
                                       <a:extLst>
                                         <a:ext uri="{28A0092B-C50C-407E-A947-70E740481C1C}">
                                           <a14:useLocalDpi xmlns:a14="http://schemas.microsoft.com/office/drawing/2010/main" val="0"/>
@@ -5337,7 +5279,7 @@
                                     <pic:cNvPicPr/>
                                   </pic:nvPicPr>
                                   <pic:blipFill rotWithShape="1">
-                                    <a:blip r:embed="rId27">
+                                    <a:blip r:embed="rId23">
                                       <a:extLst>
                                         <a:ext uri="{28A0092B-C50C-407E-A947-70E740481C1C}">
                                           <a14:useLocalDpi xmlns:a14="http://schemas.microsoft.com/office/drawing/2010/main" val="0"/>
@@ -5378,9 +5320,9 @@
                           <w:lang w:val="en-US"/>
                         </w:rPr>
                         <w:drawing>
-                          <wp:inline distT="0" distB="0" distL="0" distR="0" wp14:anchorId="2326489E" wp14:editId="5E5BFE3D">
-                            <wp:extent cx="609600" cy="518795"/>
-                            <wp:effectExtent l="0" t="0" r="0" b="0"/>
+                          <wp:inline distT="0" distB="0" distL="0" distR="0" wp14:anchorId="2326489E" wp14:editId="19A072BA">
+                            <wp:extent cx="609600" cy="549275"/>
+                            <wp:effectExtent l="0" t="0" r="0" b="3175"/>
                             <wp:docPr id="32" name="Picture 32"/>
                             <wp:cNvGraphicFramePr>
                               <a:graphicFrameLocks xmlns:a="http://schemas.openxmlformats.org/drawingml/2006/main" noChangeAspect="1"/>
@@ -5393,7 +5335,7 @@
                                     <pic:cNvPicPr/>
                                   </pic:nvPicPr>
                                   <pic:blipFill rotWithShape="1">
-                                    <a:blip r:embed="rId28">
+                                    <a:blip r:embed="rId24">
                                       <a:extLst>
                                         <a:ext uri="{28A0092B-C50C-407E-A947-70E740481C1C}">
                                           <a14:useLocalDpi xmlns:a14="http://schemas.microsoft.com/office/drawing/2010/main" val="0"/>
@@ -5406,7 +5348,7 @@
                                   <pic:spPr bwMode="auto">
                                     <a:xfrm>
                                       <a:off x="0" y="0"/>
-                                      <a:ext cx="633506" cy="539140"/>
+                                      <a:ext cx="633510" cy="570819"/>
                                     </a:xfrm>
                                     <a:prstGeom prst="rect">
                                       <a:avLst/>
@@ -5440,13 +5382,18 @@
                     <w:p>
                       <w:pPr>
                         <w:pStyle w:val="NoSpacing"/>
-                        <w:rPr>
-                          <w:sz w:val="24"/>
-                          <w:szCs w:val="24"/>
-                          <w:lang w:val="en-US"/>
-                        </w:rPr>
                       </w:pPr>
                       <w:r>
+                        <w:pict w14:anchorId="33EF8066">
+                          <v:shape id="Picture 5" o:spid="_x0000_i1050" type="#_x0000_t75" style="width:37.2pt;height:30pt;visibility:visible;mso-wrap-style:square" o:bullet="t">
+                            <v:imagedata r:id="rId25" o:title=""/>
+                          </v:shape>
+                        </w:pict>
+                      </w:r>
+                      <w:r>
+                        <w:t xml:space="preserve">     </w:t>
+                      </w:r>
+                      <w:r>
                         <w:rPr>
                           <w:noProof/>
                           <w:sz w:val="24"/>
@@ -5454,9 +5401,9 @@
                           <w:lang w:val="en-US"/>
                         </w:rPr>
                         <w:drawing>
-                          <wp:inline distT="0" distB="0" distL="0" distR="0" wp14:anchorId="5A369EA3" wp14:editId="76FC9F09">
-                            <wp:extent cx="510176" cy="554990"/>
-                            <wp:effectExtent l="0" t="0" r="4445" b="0"/>
+                          <wp:inline distT="0" distB="0" distL="0" distR="0" wp14:anchorId="5A369EA3" wp14:editId="01C5B7BD">
+                            <wp:extent cx="463564" cy="471170"/>
+                            <wp:effectExtent l="0" t="0" r="0" b="5080"/>
                             <wp:docPr id="33" name="Picture 33"/>
                             <wp:cNvGraphicFramePr>
                               <a:graphicFrameLocks xmlns:a="http://schemas.openxmlformats.org/drawingml/2006/main" noChangeAspect="1"/>
@@ -5469,7 +5416,7 @@
                                     <pic:cNvPicPr/>
                                   </pic:nvPicPr>
                                   <pic:blipFill>
-                                    <a:blip r:embed="rId29">
+                                    <a:blip r:embed="rId26">
                                       <a:extLst>
                                         <a:ext uri="{28A0092B-C50C-407E-A947-70E740481C1C}">
                                           <a14:useLocalDpi xmlns:a14="http://schemas.microsoft.com/office/drawing/2010/main" val="0"/>
@@ -5483,7 +5430,7 @@
                                   <pic:spPr>
                                     <a:xfrm>
                                       <a:off x="0" y="0"/>
-                                      <a:ext cx="520663" cy="566398"/>
+                                      <a:ext cx="474554" cy="482341"/>
                                     </a:xfrm>
                                     <a:prstGeom prst="rect">
                                       <a:avLst/>
@@ -5495,17 +5442,53 @@
                           </wp:inline>
                         </w:drawing>
                       </w:r>
+                    </w:p>
+                    <w:p>
+                      <w:pPr>
+                        <w:pStyle w:val="NoSpacing"/>
+                        <w:rPr>
+                          <w:sz w:val="24"/>
+                          <w:szCs w:val="24"/>
+                          <w:lang w:val="en-US"/>
+                        </w:rPr>
+                      </w:pPr>
                       <w:r>
                         <w:rPr>
+                          <w:sz w:val="24"/>
+                          <w:szCs w:val="24"/>
+                          <w:lang w:val="en-US"/>
+                        </w:rPr>
+                        <w:t xml:space="preserve">    </w:t>
+                      </w:r>
+                    </w:p>
+                    <w:p>
+                      <w:pPr>
+                        <w:pStyle w:val="NoSpacing"/>
+                        <w:rPr>
+                          <w:sz w:val="24"/>
+                          <w:szCs w:val="24"/>
+                          <w:lang w:val="en-US"/>
+                        </w:rPr>
+                      </w:pPr>
+                      <w:r>
+                        <w:rPr>
+                          <w:sz w:val="24"/>
+                          <w:szCs w:val="24"/>
+                          <w:lang w:val="en-US"/>
+                        </w:rPr>
+                        <w:t xml:space="preserve">           </w:t>
+                      </w:r>
+                      <w:r>
+                        <w:rPr>
                           <w:noProof/>
                           <w:sz w:val="24"/>
                           <w:szCs w:val="24"/>
                           <w:lang w:val="en-US"/>
                         </w:rPr>
                         <w:drawing>
-                          <wp:inline distT="0" distB="0" distL="0" distR="0" wp14:anchorId="141442FA" wp14:editId="65C2CAB3">
-                            <wp:extent cx="533038" cy="531495"/>
-                            <wp:effectExtent l="0" t="0" r="635" b="1905"/>
+                          <wp:inline distT="0" distB="0" distL="0" distR="0" wp14:anchorId="141442FA" wp14:editId="16CC49C4">
+                            <wp:extent cx="456528" cy="455207"/>
+                            <wp:effectExtent l="0" t="0" r="1270" b="2540"/>
                             <wp:docPr id="36" name="Picture 36"/>
                             <wp:cNvGraphicFramePr>
                               <a:graphicFrameLocks xmlns:a="http://schemas.openxmlformats.org/drawingml/2006/main" noChangeAspect="1"/>
@@ -5518,7 +5501,7 @@
                                     <pic:cNvPicPr/>
                                   </pic:nvPicPr>
                                   <pic:blipFill rotWithShape="1">
-                                    <a:blip r:embed="rId30">
+                                    <a:blip r:embed="rId27">
                                       <a:extLst>
                                         <a:ext uri="{28A0092B-C50C-407E-A947-70E740481C1C}">
                                           <a14:useLocalDpi xmlns:a14="http://schemas.microsoft.com/office/drawing/2010/main" val="0"/>
@@ -5531,7 +5514,7 @@
                                   <pic:spPr bwMode="auto">
                                     <a:xfrm>
                                       <a:off x="0" y="0"/>
-                                      <a:ext cx="541148" cy="539582"/>
+                                      <a:ext cx="467142" cy="465790"/>
                                     </a:xfrm>
                                     <a:prstGeom prst="rect">
                                       <a:avLst/>
@@ -5565,81 +5548,6 @@
           <w:noProof/>
           <w:lang w:val="en-US"/>
         </w:rPr>
-        <mc:AlternateContent>
-          <mc:Choice Requires="wps">
-            <w:drawing>
-              <wp:anchor distT="0" distB="0" distL="114300" distR="114300" simplePos="0" relativeHeight="251670528" behindDoc="0" locked="0" layoutInCell="1" allowOverlap="1" wp14:anchorId="459999CD" wp14:editId="7FA3E462">
-                <wp:simplePos x="0" y="0"/>
-                <wp:positionH relativeFrom="column">
-                  <wp:posOffset>3617595</wp:posOffset>
-                </wp:positionH>
-                <wp:positionV relativeFrom="paragraph">
-                  <wp:posOffset>2835275</wp:posOffset>
-                </wp:positionV>
-                <wp:extent cx="99060" cy="7581900"/>
-                <wp:effectExtent l="0" t="0" r="34290" b="19050"/>
-                <wp:wrapNone/>
-                <wp:docPr id="7" name="Łącznik prosty 7"/>
-                <wp:cNvGraphicFramePr/>
-                <a:graphic xmlns:a="http://schemas.openxmlformats.org/drawingml/2006/main">
-                  <a:graphicData uri="http://schemas.microsoft.com/office/word/2010/wordprocessingShape">
-                    <wps:wsp>
-                      <wps:cNvCnPr/>
-                      <wps:spPr>
-                        <a:xfrm>
-                          <a:off x="0" y="0"/>
-                          <a:ext cx="99060" cy="7581900"/>
-                        </a:xfrm>
-                        <a:prstGeom prst="line">
-                          <a:avLst/>
-                        </a:prstGeom>
-                        <a:ln>
-                          <a:solidFill>
-                            <a:schemeClr val="tx2"/>
-                          </a:solidFill>
-                        </a:ln>
-                      </wps:spPr>
-                      <wps:style>
-                        <a:lnRef idx="1">
-                          <a:schemeClr val="accent1"/>
-                        </a:lnRef>
-                        <a:fillRef idx="0">
-                          <a:schemeClr val="accent1"/>
-                        </a:fillRef>
-                        <a:effectRef idx="0">
-                          <a:schemeClr val="accent1"/>
-                        </a:effectRef>
-                        <a:fontRef idx="minor">
-                          <a:schemeClr val="tx1"/>
-                        </a:fontRef>
-                      </wps:style>
-                      <wps:bodyPr/>
-                    </wps:wsp>
-                  </a:graphicData>
-                </a:graphic>
-                <wp14:sizeRelH relativeFrom="margin">
-                  <wp14:pctWidth>0</wp14:pctWidth>
-                </wp14:sizeRelH>
-                <wp14:sizeRelV relativeFrom="margin">
-                  <wp14:pctHeight>0</wp14:pctHeight>
-                </wp14:sizeRelV>
-              </wp:anchor>
-            </w:drawing>
-          </mc:Choice>
-          <mc:Fallback>
-            <w:pict>
-              <v:line w14:anchorId="06AB3649" id="Łącznik prosty 7" o:spid="_x0000_s1026" style="position:absolute;z-index:251670528;visibility:visible;mso-wrap-style:square;mso-width-percent:0;mso-height-percent:0;mso-wrap-distance-left:9pt;mso-wrap-distance-top:0;mso-wrap-distance-right:9pt;mso-wrap-distance-bottom:0;mso-position-horizontal:absolute;mso-position-horizontal-relative:text;mso-position-vertical:absolute;mso-position-vertical-relative:text;mso-width-percent:0;mso-height-percent:0;mso-width-relative:margin;mso-height-relative:margin" from="284.85pt,223.25pt" to="292.65pt,820.25pt" o:gfxdata="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" strokecolor="#44546a [3215]" strokeweight=".5pt">
-                <v:stroke joinstyle="miter"/>
-              </v:line>
-            </w:pict>
-          </mc:Fallback>
-        </mc:AlternateContent>
-      </w:r>
-      <w:r>
-        <w:rPr>
-          <w:noProof/>
-          <w:lang w:val="en-US"/>
-        </w:rPr>
         <w:t xml:space="preserve"> </w:t>
       </w:r>
     </w:p>
@@ -5648,9 +5556,11 @@
         <w:pStyle w:val="NoSpacing"/>
         <w:numPr>
           <w:ilvl w:val="0"/>
-          <w:numId w:val="32"/>
+          <w:numId w:val="37"/>
         </w:numPr>
         <w:rPr>
+          <w:b/>
+          <w:bCs/>
           <w:sz w:val="24"/>
           <w:szCs w:val="24"/>
           <w:lang w:val="en-US"/>
@@ -5663,6 +5573,97 @@
           <w:lang w:val="en-US"/>
         </w:rPr>
         <w:lastRenderedPageBreak/>
+        <w:t>URL shortener MERN stack app</w:t>
+      </w:r>
+    </w:p>
+    <w:p>
+      <w:pPr>
+        <w:pStyle w:val="NoSpacing"/>
+        <w:ind w:left="709"/>
+        <w:rPr>
+          <w:sz w:val="20"/>
+          <w:szCs w:val="20"/>
+          <w:lang w:val="en-US"/>
+        </w:rPr>
+      </w:pPr>
+      <w:r>
+        <w:rPr>
+          <w:sz w:val="20"/>
+          <w:szCs w:val="20"/>
+          <w:lang w:val="en-US"/>
+        </w:rPr>
+        <w:t>GitHub:</w:t>
+      </w:r>
+      <w:r>
+        <w:rPr>
+          <w:sz w:val="20"/>
+          <w:szCs w:val="20"/>
+        </w:rPr>
+        <w:t xml:space="preserve"> </w:t>
+      </w:r>
+      <w:hyperlink r:id="rId28" w:history="1">
+        <w:r>
+          <w:rPr>
+            <w:rStyle w:val="Hyperlink"/>
+            <w:sz w:val="20"/>
+            <w:szCs w:val="20"/>
+            <w:lang w:val="en-US"/>
+          </w:rPr>
+          <w:t>https://github.com/has-786/hasly-urlshortener-mern</w:t>
+        </w:r>
+      </w:hyperlink>
+    </w:p>
+    <w:p>
+      <w:pPr>
+        <w:pStyle w:val="NoSpacing"/>
+        <w:ind w:left="349" w:firstLine="360"/>
+        <w:rPr>
+          <w:color w:val="0563C1" w:themeColor="hyperlink"/>
+          <w:sz w:val="20"/>
+          <w:szCs w:val="20"/>
+          <w:u w:val="single"/>
+          <w:lang w:val="en-US"/>
+        </w:rPr>
+      </w:pPr>
+      <w:r>
+        <w:rPr>
+          <w:sz w:val="20"/>
+          <w:szCs w:val="20"/>
+          <w:lang w:val="en-US"/>
+        </w:rPr>
+        <w:t xml:space="preserve">Demo: </w:t>
+      </w:r>
+      <w:hyperlink r:id="rId29" w:history="1">
+        <w:r>
+          <w:rPr>
+            <w:rStyle w:val="Hyperlink"/>
+            <w:sz w:val="20"/>
+            <w:szCs w:val="20"/>
+            <w:lang w:val="en-US"/>
+          </w:rPr>
+          <w:t>https://hasly.herokuapp.com</w:t>
+        </w:r>
+      </w:hyperlink>
+    </w:p>
+    <w:p>
+      <w:pPr>
+        <w:pStyle w:val="NoSpacing"/>
+        <w:numPr>
+          <w:ilvl w:val="0"/>
+          <w:numId w:val="37"/>
+        </w:numPr>
+        <w:rPr>
+          <w:sz w:val="24"/>
+          <w:szCs w:val="24"/>
+          <w:lang w:val="en-US"/>
+        </w:rPr>
+      </w:pPr>
+      <w:r>
+        <w:rPr>
+          <w:sz w:val="24"/>
+          <w:szCs w:val="24"/>
+          <w:lang w:val="en-US"/>
+        </w:rPr>
         <w:t>E-commer</w:t>
       </w:r>
       <w:r>
@@ -5679,7 +5680,7 @@
         <w:pStyle w:val="NoSpacing"/>
         <w:numPr>
           <w:ilvl w:val="0"/>
-          <w:numId w:val="32"/>
+          <w:numId w:val="37"/>
         </w:numPr>
         <w:rPr>
           <w:sz w:val="24"/>
@@ -5701,7 +5702,7 @@
         <w:pStyle w:val="NoSpacing"/>
         <w:numPr>
           <w:ilvl w:val="0"/>
-          <w:numId w:val="32"/>
+          <w:numId w:val="37"/>
         </w:numPr>
         <w:rPr>
           <w:b/>
@@ -5724,8 +5725,8 @@
         <w:pStyle w:val="NoSpacing"/>
         <w:ind w:firstLine="709"/>
         <w:rPr>
-          <w:sz w:val="24"/>
-          <w:szCs w:val="24"/>
+          <w:sz w:val="20"/>
+          <w:szCs w:val="20"/>
           <w:lang w:val="en-US"/>
         </w:rPr>
       </w:pPr>
@@ -5743,17 +5744,29 @@
           <w:szCs w:val="24"/>
           <w:lang w:val="en-US"/>
         </w:rPr>
+        <w:t xml:space="preserve"> </w:t>
+      </w:r>
+      <w:r>
+        <w:rPr>
+          <w:sz w:val="20"/>
+          <w:szCs w:val="20"/>
+          <w:lang w:val="en-US"/>
+        </w:rPr>
         <w:t>GitHub:</w:t>
       </w:r>
       <w:r>
+        <w:rPr>
+          <w:sz w:val="20"/>
+          <w:szCs w:val="20"/>
+        </w:rPr>
         <w:t xml:space="preserve"> </w:t>
       </w:r>
-      <w:hyperlink r:id="rId31" w:history="1">
+      <w:hyperlink r:id="rId30" w:history="1">
         <w:r>
           <w:rPr>
             <w:rStyle w:val="Hyperlink"/>
-            <w:sz w:val="24"/>
-            <w:szCs w:val="24"/>
+            <w:sz w:val="20"/>
+            <w:szCs w:val="20"/>
             <w:lang w:val="en-US"/>
           </w:rPr>
           <w:t>https://github.com/has-786/Alqayem-Mern-App</w:t>
@@ -5764,33 +5777,41 @@
       <w:pPr>
         <w:pStyle w:val="NoSpacing"/>
         <w:rPr>
-          <w:sz w:val="24"/>
-          <w:szCs w:val="24"/>
+          <w:sz w:val="20"/>
+          <w:szCs w:val="20"/>
           <w:lang w:val="en-US"/>
         </w:rPr>
       </w:pPr>
       <w:r>
         <w:rPr>
-          <w:sz w:val="24"/>
-          <w:szCs w:val="24"/>
+          <w:sz w:val="20"/>
+          <w:szCs w:val="20"/>
           <w:lang w:val="en-US"/>
         </w:rPr>
         <w:t xml:space="preserve">                 </w:t>
       </w:r>
       <w:r>
         <w:rPr>
-          <w:sz w:val="24"/>
-          <w:szCs w:val="24"/>
+          <w:sz w:val="20"/>
+          <w:szCs w:val="20"/>
+          <w:lang w:val="en-US"/>
+        </w:rPr>
+        <w:t xml:space="preserve">     </w:t>
+      </w:r>
+      <w:r>
+        <w:rPr>
+          <w:sz w:val="20"/>
+          <w:szCs w:val="20"/>
           <w:lang w:val="en-US"/>
         </w:rPr>
         <w:t xml:space="preserve">Demo: </w:t>
       </w:r>
-      <w:hyperlink r:id="rId32" w:history="1">
+      <w:hyperlink r:id="rId31" w:history="1">
         <w:r>
           <w:rPr>
             <w:rStyle w:val="Hyperlink"/>
-            <w:sz w:val="24"/>
-            <w:szCs w:val="24"/>
+            <w:sz w:val="20"/>
+            <w:szCs w:val="20"/>
             <w:lang w:val="en-US"/>
           </w:rPr>
           <w:t>https://alqayem.herokuapp.com</w:t>
@@ -5804,8 +5825,8 @@
         <w:rPr>
           <w:b/>
           <w:bCs/>
-          <w:sz w:val="24"/>
-          <w:szCs w:val="24"/>
+          <w:sz w:val="20"/>
+          <w:szCs w:val="20"/>
           <w:lang w:val="en-US"/>
         </w:rPr>
       </w:pPr>
@@ -5870,38 +5891,47 @@
     <w:p>
       <w:pPr>
         <w:pStyle w:val="NoSpacing"/>
-        <w:ind w:firstLine="709"/>
+        <w:ind w:left="709" w:firstLine="35"/>
         <w:rPr>
           <w:b/>
           <w:bCs/>
-          <w:sz w:val="24"/>
-          <w:szCs w:val="24"/>
+          <w:sz w:val="20"/>
+          <w:szCs w:val="20"/>
           <w:lang w:val="en-US"/>
         </w:rPr>
       </w:pPr>
       <w:r>
         <w:rPr>
           <w:color w:val="7030A0"/>
-          <w:sz w:val="24"/>
-          <w:szCs w:val="24"/>
+          <w:sz w:val="20"/>
+          <w:szCs w:val="20"/>
+          <w:lang w:val="en-US"/>
+        </w:rPr>
+        <w:t xml:space="preserve">      </w:t>
+      </w:r>
+      <w:r>
+        <w:rPr>
+          <w:color w:val="7030A0"/>
+          <w:sz w:val="20"/>
+          <w:szCs w:val="20"/>
           <w:lang w:val="en-US"/>
         </w:rPr>
         <w:t>Link</w:t>
       </w:r>
       <w:r>
         <w:rPr>
-          <w:sz w:val="24"/>
-          <w:szCs w:val="24"/>
+          <w:sz w:val="20"/>
+          <w:szCs w:val="20"/>
           <w:lang w:val="en-US"/>
         </w:rPr>
         <w:t xml:space="preserve">: </w:t>
       </w:r>
-      <w:hyperlink r:id="rId33" w:history="1">
+      <w:hyperlink r:id="rId32" w:history="1">
         <w:r>
           <w:rPr>
             <w:rStyle w:val="Hyperlink"/>
-            <w:sz w:val="24"/>
-            <w:szCs w:val="24"/>
+            <w:sz w:val="20"/>
+            <w:szCs w:val="20"/>
             <w:lang w:val="en-US"/>
           </w:rPr>
           <w:t>https://play.google.com/store/apps/details?id=com.hasnainjah.findfast</w:t>
@@ -5957,16 +5987,16 @@
         <w:rPr>
           <w:b/>
           <w:bCs/>
-          <w:sz w:val="24"/>
-          <w:szCs w:val="24"/>
+          <w:sz w:val="20"/>
+          <w:szCs w:val="20"/>
           <w:lang w:val="en-US"/>
         </w:rPr>
       </w:pPr>
       <w:r>
         <w:rPr>
           <w:color w:val="7030A0"/>
-          <w:sz w:val="24"/>
-          <w:szCs w:val="24"/>
+          <w:sz w:val="20"/>
+          <w:szCs w:val="20"/>
           <w:lang w:val="en-US"/>
         </w:rPr>
         <w:t xml:space="preserve"> </w:t>
@@ -5974,26 +6004,35 @@
       <w:r>
         <w:rPr>
           <w:color w:val="7030A0"/>
-          <w:sz w:val="24"/>
-          <w:szCs w:val="24"/>
+          <w:sz w:val="20"/>
+          <w:szCs w:val="20"/>
+          <w:lang w:val="en-US"/>
+        </w:rPr>
+        <w:t xml:space="preserve">      </w:t>
+      </w:r>
+      <w:r>
+        <w:rPr>
+          <w:color w:val="7030A0"/>
+          <w:sz w:val="20"/>
+          <w:szCs w:val="20"/>
           <w:lang w:val="en-US"/>
         </w:rPr>
         <w:t>Link</w:t>
       </w:r>
       <w:r>
         <w:rPr>
-          <w:sz w:val="24"/>
-          <w:szCs w:val="24"/>
+          <w:sz w:val="20"/>
+          <w:szCs w:val="20"/>
           <w:lang w:val="en-US"/>
         </w:rPr>
         <w:t xml:space="preserve">: </w:t>
       </w:r>
-      <w:hyperlink r:id="rId34" w:history="1">
+      <w:hyperlink r:id="rId33" w:history="1">
         <w:r>
           <w:rPr>
             <w:rStyle w:val="Hyperlink"/>
-            <w:sz w:val="24"/>
-            <w:szCs w:val="24"/>
+            <w:sz w:val="20"/>
+            <w:szCs w:val="20"/>
             <w:lang w:val="en-US"/>
           </w:rPr>
           <w:t>https://play.google.com/store/apps/details?id=com.syedhasnain.sortvisual</w:t>
@@ -6063,16 +6102,16 @@
         <w:pStyle w:val="NoSpacing"/>
         <w:ind w:firstLine="709"/>
         <w:rPr>
-          <w:sz w:val="24"/>
-          <w:szCs w:val="24"/>
+          <w:sz w:val="20"/>
+          <w:szCs w:val="20"/>
           <w:lang w:val="en-US"/>
         </w:rPr>
       </w:pPr>
       <w:r>
         <w:rPr>
           <w:color w:val="7030A0"/>
-          <w:sz w:val="24"/>
-          <w:szCs w:val="24"/>
+          <w:sz w:val="20"/>
+          <w:szCs w:val="20"/>
           <w:lang w:val="en-US"/>
         </w:rPr>
         <w:t xml:space="preserve"> </w:t>
@@ -6080,26 +6119,35 @@
       <w:r>
         <w:rPr>
           <w:color w:val="7030A0"/>
-          <w:sz w:val="24"/>
-          <w:szCs w:val="24"/>
+          <w:sz w:val="20"/>
+          <w:szCs w:val="20"/>
+          <w:lang w:val="en-US"/>
+        </w:rPr>
+        <w:t xml:space="preserve">      </w:t>
+      </w:r>
+      <w:r>
+        <w:rPr>
+          <w:color w:val="7030A0"/>
+          <w:sz w:val="20"/>
+          <w:szCs w:val="20"/>
           <w:lang w:val="en-US"/>
         </w:rPr>
         <w:t>Link</w:t>
       </w:r>
       <w:r>
         <w:rPr>
-          <w:sz w:val="24"/>
-          <w:szCs w:val="24"/>
+          <w:sz w:val="20"/>
+          <w:szCs w:val="20"/>
           <w:lang w:val="en-US"/>
         </w:rPr>
         <w:t xml:space="preserve">: </w:t>
       </w:r>
-      <w:hyperlink r:id="rId35" w:history="1">
+      <w:hyperlink r:id="rId34" w:history="1">
         <w:r>
           <w:rPr>
             <w:rStyle w:val="Hyperlink"/>
-            <w:sz w:val="24"/>
-            <w:szCs w:val="24"/>
+            <w:sz w:val="20"/>
+            <w:szCs w:val="20"/>
             <w:lang w:val="en-US"/>
           </w:rPr>
           <w:t>https://play.google.com/store/apps/details?id=com.syedhasnain.mahmanager</w:t>
@@ -6135,34 +6183,43 @@
         <w:rPr>
           <w:b/>
           <w:bCs/>
-          <w:sz w:val="24"/>
-          <w:szCs w:val="24"/>
+          <w:sz w:val="20"/>
+          <w:szCs w:val="20"/>
           <w:lang w:val="en-US"/>
         </w:rPr>
       </w:pPr>
       <w:r>
         <w:rPr>
           <w:color w:val="7030A0"/>
-          <w:sz w:val="24"/>
-          <w:szCs w:val="24"/>
+          <w:sz w:val="20"/>
+          <w:szCs w:val="20"/>
+          <w:lang w:val="en-US"/>
+        </w:rPr>
+        <w:t xml:space="preserve">      </w:t>
+      </w:r>
+      <w:r>
+        <w:rPr>
+          <w:color w:val="7030A0"/>
+          <w:sz w:val="20"/>
+          <w:szCs w:val="20"/>
           <w:lang w:val="en-US"/>
         </w:rPr>
         <w:t>Link</w:t>
       </w:r>
       <w:r>
         <w:rPr>
-          <w:sz w:val="24"/>
-          <w:szCs w:val="24"/>
+          <w:sz w:val="20"/>
+          <w:szCs w:val="20"/>
           <w:lang w:val="en-US"/>
         </w:rPr>
         <w:t xml:space="preserve">: </w:t>
       </w:r>
-      <w:hyperlink r:id="rId36" w:history="1">
+      <w:hyperlink r:id="rId35" w:history="1">
         <w:r>
           <w:rPr>
             <w:rStyle w:val="Hyperlink"/>
-            <w:sz w:val="24"/>
-            <w:szCs w:val="24"/>
+            <w:sz w:val="20"/>
+            <w:szCs w:val="20"/>
             <w:lang w:val="en-US"/>
           </w:rPr>
           <w:t>https://play.google.com/store/apps/details?id=com.syedhasnain.budgetmanager</w:t>
@@ -6185,7 +6242,33 @@
 </file>
 
 <file path=word/numbering.xml><?xml version="1.0" encoding="utf-8"?>
-<w:numbering xmlns:wpc="http://schemas.microsoft.com/office/word/2010/wordprocessingCanvas" xmlns:cx="http://schemas.microsoft.com/office/drawing/2014/chartex" xmlns:cx1="http://schemas.microsoft.com/office/drawing/2015/9/8/chartex" xmlns:cx2="http://schemas.microsoft.com/office/drawing/2015/10/21/chartex" xmlns:cx3="http://schemas.microsoft.com/office/drawing/2016/5/9/chartex" xmlns:cx4="http://schemas.microsoft.com/office/drawing/2016/5/10/chartex" xmlns:cx5="http://schemas.microsoft.com/office/drawing/2016/5/11/chartex" xmlns:cx6="http://schemas.microsoft.com/office/drawing/2016/5/12/chartex" xmlns:cx7="http://schemas.microsoft.com/office/drawing/2016/5/13/chartex" xmlns:cx8="http://schemas.microsoft.com/office/drawing/2016/5/14/chartex" xmlns:mc="http://schemas.openxmlformats.org/markup-compatibility/2006" xmlns:aink="http://schemas.microsoft.com/office/drawing/2016/ink" xmlns:am3d="http://schemas.microsoft.com/office/drawing/2017/model3d" xmlns:o="urn:schemas-microsoft-com:office:office" xmlns:r="http://schemas.openxmlformats.org/officeDocument/2006/relationships" xmlns:m="http://schemas.openxmlformats.org/officeDocument/2006/math" xmlns:v="urn:schemas-microsoft-com:vml" xmlns:wp14="http://schemas.microsoft.com/office/word/2010/wordprocessingDrawing" xmlns:wp="http://schemas.openxmlformats.org/drawingml/2006/wordprocessingDrawing" xmlns:w10="urn:schemas-microsoft-com:office:word" xmlns:w="http://schemas.openxmlformats.org/wordprocessingml/2006/main" xmlns:w14="http://schemas.microsoft.com/office/word/2010/wordml" xmlns:w15="http://schemas.microsoft.com/office/word/2012/wordml" xmlns:w16cex="http://schemas.microsoft.com/office/word/2018/wordml/cex" xmlns:w16cid="http://schemas.microsoft.com/office/word/2016/wordml/cid" xmlns:w16="http://schemas.microsoft.com/office/word/2018/wordml" xmlns:w16se="http://schemas.microsoft.com/office/word/2015/wordml/symex" xmlns:wpg="http://schemas.microsoft.com/office/word/2010/wordprocessingGroup" xmlns:wpi="http://schemas.microsoft.com/office/word/2010/wordprocessingInk" xmlns:wne="http://schemas.microsoft.com/office/word/2006/wordml" xmlns:wps="http://schemas.microsoft.com/office/word/2010/wordprocessingShape" mc:Ignorable="w14 w15 w16se w16cid w16 w16cex wp14">
+<w:numbering xmlns:wpc="http://schemas.microsoft.com/office/word/2010/wordprocessingCanvas" xmlns:cx="http://schemas.microsoft.com/office/drawing/2014/chartex" xmlns:cx1="http://schemas.microsoft.com/office/drawing/2015/9/8/chartex" xmlns:cx2="http://schemas.microsoft.com/office/drawing/2015/10/21/chartex" xmlns:cx3="http://schemas.microsoft.com/office/drawing/2016/5/9/chartex" xmlns:cx4="http://schemas.microsoft.com/office/drawing/2016/5/10/chartex" xmlns:cx5="http://schemas.microsoft.com/office/drawing/2016/5/11/chartex" xmlns:cx6="http://schemas.microsoft.com/office/drawing/2016/5/12/chartex" xmlns:cx7="http://schemas.microsoft.com/office/drawing/2016/5/13/chartex" xmlns:cx8="http://schemas.microsoft.com/office/drawing/2016/5/14/chartex" xmlns:mc="http://schemas.openxmlformats.org/markup-compatibility/2006" xmlns:aink="http://schemas.microsoft.com/office/drawing/2016/ink" xmlns:am3d="http://schemas.microsoft.com/office/drawing/2017/model3d" xmlns:o="urn:schemas-microsoft-com:office:office" xmlns:r="http://schemas.openxmlformats.org/officeDocument/2006/relationships" xmlns:m="http://schemas.openxmlformats.org/officeDocument/2006/math" xmlns:v="urn:schemas-microsoft-com:vml" xmlns:wp14="http://schemas.microsoft.com/office/word/2010/wordprocessingDrawing" xmlns:wp="http://schemas.openxmlformats.org/drawingml/2006/wordprocessingDrawing" xmlns:w10="urn:schemas-microsoft-com:office:word" xmlns:w="http://schemas.openxmlformats.org/wordprocessingml/2006/main" xmlns:w14="http://schemas.microsoft.com/office/word/2010/wordml" xmlns:w15="http://schemas.microsoft.com/office/word/2012/wordml" xmlns:w16cex="http://schemas.microsoft.com/office/word/2018/wordml/cex" xmlns:w16cid="http://schemas.microsoft.com/office/word/2016/wordml/cid" xmlns:w16="http://schemas.microsoft.com/office/word/2018/wordml" xmlns:w16sdtdh="http://schemas.microsoft.com/office/word/2020/wordml/sdtdatahash" xmlns:w16se="http://schemas.microsoft.com/office/word/2015/wordml/symex" xmlns:wpg="http://schemas.microsoft.com/office/word/2010/wordprocessingGroup" xmlns:wpi="http://schemas.microsoft.com/office/word/2010/wordprocessingInk" xmlns:wne="http://schemas.microsoft.com/office/word/2006/wordml" xmlns:wps="http://schemas.microsoft.com/office/word/2010/wordprocessingShape" mc:Ignorable="w14 w15 w16se w16cid w16 w16cex w16sdtdh wp14">
+  <w:numPicBullet w:numPicBulletId="0">
+    <w:pict>
+      <v:shapetype w14:anchorId="7E057A87" id="_x0000_t75" coordsize="21600,21600" o:spt="75" o:preferrelative="t" path="m@4@5l@4@11@9@11@9@5xe" filled="f" stroked="f">
+        <v:stroke joinstyle="miter"/>
+        <v:formulas>
+          <v:f eqn="if lineDrawn pixelLineWidth 0"/>
+          <v:f eqn="sum @0 1 0"/>
+          <v:f eqn="sum 0 0 @1"/>
+          <v:f eqn="prod @2 1 2"/>
+          <v:f eqn="prod @3 21600 pixelWidth"/>
+          <v:f eqn="prod @3 21600 pixelHeight"/>
+          <v:f eqn="sum @0 0 1"/>
+          <v:f eqn="prod @6 1 2"/>
+          <v:f eqn="prod @7 21600 pixelWidth"/>
+          <v:f eqn="sum @8 21600 0"/>
+          <v:f eqn="prod @7 21600 pixelHeight"/>
+          <v:f eqn="sum @10 21600 0"/>
+        </v:formulas>
+        <v:path o:extrusionok="f" gradientshapeok="t" o:connecttype="rect"/>
+        <o:lock v:ext="edit" aspectratio="t"/>
+      </v:shapetype>
+      <v:shape id="_x0000_i1601" type="#_x0000_t75" style="width:900pt;height:338.4pt;visibility:visible;mso-wrap-style:square" o:bullet="t">
+        <v:imagedata r:id="rId1" o:title=""/>
+      </v:shape>
+    </w:pict>
+  </w:numPicBullet>
   <w:abstractNum w:abstractNumId="0" w15:restartNumberingAfterBreak="0">
     <w:nsid w:val="01AC548E"/>
     <w:multiLevelType w:val="hybridMultilevel"/>
@@ -6593,6 +6676,96 @@
     </w:lvl>
   </w:abstractNum>
   <w:abstractNum w:abstractNumId="4" w15:restartNumberingAfterBreak="0">
+    <w:nsid w:val="107F0BA2"/>
+    <w:multiLevelType w:val="hybridMultilevel"/>
+    <w:tmpl w:val="35F214B2"/>
+    <w:lvl w:ilvl="0" w:tplc="138C5640">
+      <w:start w:val="2"/>
+      <w:numFmt w:val="decimal"/>
+      <w:lvlText w:val="%1."/>
+      <w:lvlJc w:val="left"/>
+      <w:pPr>
+        <w:ind w:left="540" w:hanging="360"/>
+      </w:pPr>
+      <w:rPr>
+        <w:rFonts w:hint="default"/>
+        <w:b w:val="0"/>
+      </w:rPr>
+    </w:lvl>
+    <w:lvl w:ilvl="1" w:tplc="04090019" w:tentative="1">
+      <w:start w:val="1"/>
+      <w:numFmt w:val="lowerLetter"/>
+      <w:lvlText w:val="%2."/>
+      <w:lvlJc w:val="left"/>
+      <w:pPr>
+        <w:ind w:left="1260" w:hanging="360"/>
+      </w:pPr>
+    </w:lvl>
+    <w:lvl w:ilvl="2" w:tplc="0409001B" w:tentative="1">
+      <w:start w:val="1"/>
+      <w:numFmt w:val="lowerRoman"/>
+      <w:lvlText w:val="%3."/>
+      <w:lvlJc w:val="right"/>
+      <w:pPr>
+        <w:ind w:left="1980" w:hanging="180"/>
+      </w:pPr>
+    </w:lvl>
+    <w:lvl w:ilvl="3" w:tplc="0409000F" w:tentative="1">
+      <w:start w:val="1"/>
+      <w:numFmt w:val="decimal"/>
+      <w:lvlText w:val="%4."/>
+      <w:lvlJc w:val="left"/>
+      <w:pPr>
+        <w:ind w:left="2700" w:hanging="360"/>
+      </w:pPr>
+    </w:lvl>
+    <w:lvl w:ilvl="4" w:tplc="04090019" w:tentative="1">
+      <w:start w:val="1"/>
+      <w:numFmt w:val="lowerLetter"/>
+      <w:lvlText w:val="%5."/>
+      <w:lvlJc w:val="left"/>
+      <w:pPr>
+        <w:ind w:left="3420" w:hanging="360"/>
+      </w:pPr>
+    </w:lvl>
+    <w:lvl w:ilvl="5" w:tplc="0409001B" w:tentative="1">
+      <w:start w:val="1"/>
+      <w:numFmt w:val="lowerRoman"/>
+      <w:lvlText w:val="%6."/>
+      <w:lvlJc w:val="right"/>
+      <w:pPr>
+        <w:ind w:left="4140" w:hanging="180"/>
+      </w:pPr>
+    </w:lvl>
+    <w:lvl w:ilvl="6" w:tplc="0409000F" w:tentative="1">
+      <w:start w:val="1"/>
+      <w:numFmt w:val="decimal"/>
+      <w:lvlText w:val="%7."/>
+      <w:lvlJc w:val="left"/>
+      <w:pPr>
+        <w:ind w:left="4860" w:hanging="360"/>
+      </w:pPr>
+    </w:lvl>
+    <w:lvl w:ilvl="7" w:tplc="04090019" w:tentative="1">
+      <w:start w:val="1"/>
+      <w:numFmt w:val="lowerLetter"/>
+      <w:lvlText w:val="%8."/>
+      <w:lvlJc w:val="left"/>
+      <w:pPr>
+        <w:ind w:left="5580" w:hanging="360"/>
+      </w:pPr>
+    </w:lvl>
+    <w:lvl w:ilvl="8" w:tplc="0409001B" w:tentative="1">
+      <w:start w:val="1"/>
+      <w:numFmt w:val="lowerRoman"/>
+      <w:lvlText w:val="%9."/>
+      <w:lvlJc w:val="right"/>
+      <w:pPr>
+        <w:ind w:left="6300" w:hanging="180"/>
+      </w:pPr>
+    </w:lvl>
+  </w:abstractNum>
+  <w:abstractNum w:abstractNumId="5" w15:restartNumberingAfterBreak="0">
     <w:nsid w:val="11D26683"/>
     <w:multiLevelType w:val="hybridMultilevel"/>
     <w:tmpl w:val="67244AE2"/>
@@ -6681,7 +6854,98 @@
       </w:pPr>
     </w:lvl>
   </w:abstractNum>
-  <w:abstractNum w:abstractNumId="5" w15:restartNumberingAfterBreak="0">
+  <w:abstractNum w:abstractNumId="6" w15:restartNumberingAfterBreak="0">
+    <w:nsid w:val="15271CD1"/>
+    <w:multiLevelType w:val="hybridMultilevel"/>
+    <w:tmpl w:val="A24CE544"/>
+    <w:lvl w:ilvl="0" w:tplc="8CF8A2B0">
+      <w:start w:val="2"/>
+      <w:numFmt w:val="decimal"/>
+      <w:lvlText w:val="%1."/>
+      <w:lvlJc w:val="left"/>
+      <w:pPr>
+        <w:ind w:left="720" w:hanging="360"/>
+      </w:pPr>
+      <w:rPr>
+        <w:rFonts w:hint="default"/>
+        <w:b/>
+        <w:bCs/>
+      </w:rPr>
+    </w:lvl>
+    <w:lvl w:ilvl="1" w:tplc="04090019" w:tentative="1">
+      <w:start w:val="1"/>
+      <w:numFmt w:val="lowerLetter"/>
+      <w:lvlText w:val="%2."/>
+      <w:lvlJc w:val="left"/>
+      <w:pPr>
+        <w:ind w:left="1440" w:hanging="360"/>
+      </w:pPr>
+    </w:lvl>
+    <w:lvl w:ilvl="2" w:tplc="0409001B" w:tentative="1">
+      <w:start w:val="1"/>
+      <w:numFmt w:val="lowerRoman"/>
+      <w:lvlText w:val="%3."/>
+      <w:lvlJc w:val="right"/>
+      <w:pPr>
+        <w:ind w:left="2160" w:hanging="180"/>
+      </w:pPr>
+    </w:lvl>
+    <w:lvl w:ilvl="3" w:tplc="0409000F" w:tentative="1">
+      <w:start w:val="1"/>
+      <w:numFmt w:val="decimal"/>
+      <w:lvlText w:val="%4."/>
+      <w:lvlJc w:val="left"/>
+      <w:pPr>
+        <w:ind w:left="2880" w:hanging="360"/>
+      </w:pPr>
+    </w:lvl>
+    <w:lvl w:ilvl="4" w:tplc="04090019" w:tentative="1">
+      <w:start w:val="1"/>
+      <w:numFmt w:val="lowerLetter"/>
+      <w:lvlText w:val="%5."/>
+      <w:lvlJc w:val="left"/>
+      <w:pPr>
+        <w:ind w:left="3600" w:hanging="360"/>
+      </w:pPr>
+    </w:lvl>
+    <w:lvl w:ilvl="5" w:tplc="0409001B" w:tentative="1">
+      <w:start w:val="1"/>
+      <w:numFmt w:val="lowerRoman"/>
+      <w:lvlText w:val="%6."/>
+      <w:lvlJc w:val="right"/>
+      <w:pPr>
+        <w:ind w:left="4320" w:hanging="180"/>
+      </w:pPr>
+    </w:lvl>
+    <w:lvl w:ilvl="6" w:tplc="0409000F" w:tentative="1">
+      <w:start w:val="1"/>
+      <w:numFmt w:val="decimal"/>
+      <w:lvlText w:val="%7."/>
+      <w:lvlJc w:val="left"/>
+      <w:pPr>
+        <w:ind w:left="5040" w:hanging="360"/>
+      </w:pPr>
+    </w:lvl>
+    <w:lvl w:ilvl="7" w:tplc="04090019" w:tentative="1">
+      <w:start w:val="1"/>
+      <w:numFmt w:val="lowerLetter"/>
+      <w:lvlText w:val="%8."/>
+      <w:lvlJc w:val="left"/>
+      <w:pPr>
+        <w:ind w:left="5760" w:hanging="360"/>
+      </w:pPr>
+    </w:lvl>
+    <w:lvl w:ilvl="8" w:tplc="0409001B" w:tentative="1">
+      <w:start w:val="1"/>
+      <w:numFmt w:val="lowerRoman"/>
+      <w:lvlText w:val="%9."/>
+      <w:lvlJc w:val="right"/>
+      <w:pPr>
+        <w:ind w:left="6480" w:hanging="180"/>
+      </w:pPr>
+    </w:lvl>
+  </w:abstractNum>
+  <w:abstractNum w:abstractNumId="7" w15:restartNumberingAfterBreak="0">
     <w:nsid w:val="154C2B68"/>
     <w:multiLevelType w:val="hybridMultilevel"/>
     <w:tmpl w:val="A546DB04"/>
@@ -6772,12 +7036,12 @@
       </w:pPr>
     </w:lvl>
   </w:abstractNum>
-  <w:abstractNum w:abstractNumId="6" w15:restartNumberingAfterBreak="0">
+  <w:abstractNum w:abstractNumId="8" w15:restartNumberingAfterBreak="0">
     <w:nsid w:val="19586D0B"/>
     <w:multiLevelType w:val="hybridMultilevel"/>
-    <w:tmpl w:val="79B0D4B0"/>
+    <w:tmpl w:val="BF4673D0"/>
     <w:lvl w:ilvl="0" w:tplc="17E8A7BC">
-      <w:start w:val="3"/>
+      <w:start w:val="2"/>
       <w:numFmt w:val="decimal"/>
       <w:lvlText w:val="%1."/>
       <w:lvlJc w:val="left"/>
@@ -6863,7 +7127,7 @@
       </w:pPr>
     </w:lvl>
   </w:abstractNum>
-  <w:abstractNum w:abstractNumId="7" w15:restartNumberingAfterBreak="0">
+  <w:abstractNum w:abstractNumId="9" w15:restartNumberingAfterBreak="0">
     <w:nsid w:val="1A5A2364"/>
     <w:multiLevelType w:val="hybridMultilevel"/>
     <w:tmpl w:val="17EAAE5C"/>
@@ -6976,7 +7240,7 @@
       </w:rPr>
     </w:lvl>
   </w:abstractNum>
-  <w:abstractNum w:abstractNumId="8" w15:restartNumberingAfterBreak="0">
+  <w:abstractNum w:abstractNumId="10" w15:restartNumberingAfterBreak="0">
     <w:nsid w:val="1DE92AC5"/>
     <w:multiLevelType w:val="hybridMultilevel"/>
     <w:tmpl w:val="4D5A0A12"/>
@@ -7089,7 +7353,7 @@
       </w:rPr>
     </w:lvl>
   </w:abstractNum>
-  <w:abstractNum w:abstractNumId="9" w15:restartNumberingAfterBreak="0">
+  <w:abstractNum w:abstractNumId="11" w15:restartNumberingAfterBreak="0">
     <w:nsid w:val="1FD443F0"/>
     <w:multiLevelType w:val="hybridMultilevel"/>
     <w:tmpl w:val="0B60A7E0"/>
@@ -7202,7 +7466,97 @@
       </w:rPr>
     </w:lvl>
   </w:abstractNum>
-  <w:abstractNum w:abstractNumId="10" w15:restartNumberingAfterBreak="0">
+  <w:abstractNum w:abstractNumId="12" w15:restartNumberingAfterBreak="0">
+    <w:nsid w:val="25A61DFE"/>
+    <w:multiLevelType w:val="hybridMultilevel"/>
+    <w:tmpl w:val="37309302"/>
+    <w:lvl w:ilvl="0" w:tplc="C77C61EC">
+      <w:start w:val="2"/>
+      <w:numFmt w:val="decimal"/>
+      <w:lvlText w:val="%1."/>
+      <w:lvlJc w:val="left"/>
+      <w:pPr>
+        <w:ind w:left="924" w:hanging="360"/>
+      </w:pPr>
+      <w:rPr>
+        <w:rFonts w:hint="default"/>
+        <w:b w:val="0"/>
+      </w:rPr>
+    </w:lvl>
+    <w:lvl w:ilvl="1" w:tplc="04090019" w:tentative="1">
+      <w:start w:val="1"/>
+      <w:numFmt w:val="lowerLetter"/>
+      <w:lvlText w:val="%2."/>
+      <w:lvlJc w:val="left"/>
+      <w:pPr>
+        <w:ind w:left="1644" w:hanging="360"/>
+      </w:pPr>
+    </w:lvl>
+    <w:lvl w:ilvl="2" w:tplc="0409001B" w:tentative="1">
+      <w:start w:val="1"/>
+      <w:numFmt w:val="lowerRoman"/>
+      <w:lvlText w:val="%3."/>
+      <w:lvlJc w:val="right"/>
+      <w:pPr>
+        <w:ind w:left="2364" w:hanging="180"/>
+      </w:pPr>
+    </w:lvl>
+    <w:lvl w:ilvl="3" w:tplc="0409000F" w:tentative="1">
+      <w:start w:val="1"/>
+      <w:numFmt w:val="decimal"/>
+      <w:lvlText w:val="%4."/>
+      <w:lvlJc w:val="left"/>
+      <w:pPr>
+        <w:ind w:left="3084" w:hanging="360"/>
+      </w:pPr>
+    </w:lvl>
+    <w:lvl w:ilvl="4" w:tplc="04090019" w:tentative="1">
+      <w:start w:val="1"/>
+      <w:numFmt w:val="lowerLetter"/>
+      <w:lvlText w:val="%5."/>
+      <w:lvlJc w:val="left"/>
+      <w:pPr>
+        <w:ind w:left="3804" w:hanging="360"/>
+      </w:pPr>
+    </w:lvl>
+    <w:lvl w:ilvl="5" w:tplc="0409001B" w:tentative="1">
+      <w:start w:val="1"/>
+      <w:numFmt w:val="lowerRoman"/>
+      <w:lvlText w:val="%6."/>
+      <w:lvlJc w:val="right"/>
+      <w:pPr>
+        <w:ind w:left="4524" w:hanging="180"/>
+      </w:pPr>
+    </w:lvl>
+    <w:lvl w:ilvl="6" w:tplc="0409000F" w:tentative="1">
+      <w:start w:val="1"/>
+      <w:numFmt w:val="decimal"/>
+      <w:lvlText w:val="%7."/>
+      <w:lvlJc w:val="left"/>
+      <w:pPr>
+        <w:ind w:left="5244" w:hanging="360"/>
+      </w:pPr>
+    </w:lvl>
+    <w:lvl w:ilvl="7" w:tplc="04090019" w:tentative="1">
+      <w:start w:val="1"/>
+      <w:numFmt w:val="lowerLetter"/>
+      <w:lvlText w:val="%8."/>
+      <w:lvlJc w:val="left"/>
+      <w:pPr>
+        <w:ind w:left="5964" w:hanging="360"/>
+      </w:pPr>
+    </w:lvl>
+    <w:lvl w:ilvl="8" w:tplc="0409001B" w:tentative="1">
+      <w:start w:val="1"/>
+      <w:numFmt w:val="lowerRoman"/>
+      <w:lvlText w:val="%9."/>
+      <w:lvlJc w:val="right"/>
+      <w:pPr>
+        <w:ind w:left="6684" w:hanging="180"/>
+      </w:pPr>
+    </w:lvl>
+  </w:abstractNum>
+  <w:abstractNum w:abstractNumId="13" w15:restartNumberingAfterBreak="0">
     <w:nsid w:val="25E45E03"/>
     <w:multiLevelType w:val="hybridMultilevel"/>
     <w:tmpl w:val="A5F2DA98"/>
@@ -7315,7 +7669,7 @@
       </w:rPr>
     </w:lvl>
   </w:abstractNum>
-  <w:abstractNum w:abstractNumId="11" w15:restartNumberingAfterBreak="0">
+  <w:abstractNum w:abstractNumId="14" w15:restartNumberingAfterBreak="0">
     <w:nsid w:val="26C80BAA"/>
     <w:multiLevelType w:val="hybridMultilevel"/>
     <w:tmpl w:val="36C8DE7A"/>
@@ -7428,7 +7782,7 @@
       </w:rPr>
     </w:lvl>
   </w:abstractNum>
-  <w:abstractNum w:abstractNumId="12" w15:restartNumberingAfterBreak="0">
+  <w:abstractNum w:abstractNumId="15" w15:restartNumberingAfterBreak="0">
     <w:nsid w:val="29C1124F"/>
     <w:multiLevelType w:val="hybridMultilevel"/>
     <w:tmpl w:val="2CE80EB6"/>
@@ -7541,7 +7895,7 @@
       </w:rPr>
     </w:lvl>
   </w:abstractNum>
-  <w:abstractNum w:abstractNumId="13" w15:restartNumberingAfterBreak="0">
+  <w:abstractNum w:abstractNumId="16" w15:restartNumberingAfterBreak="0">
     <w:nsid w:val="2AA70775"/>
     <w:multiLevelType w:val="hybridMultilevel"/>
     <w:tmpl w:val="6F463C14"/>
@@ -7654,7 +8008,7 @@
       </w:rPr>
     </w:lvl>
   </w:abstractNum>
-  <w:abstractNum w:abstractNumId="14" w15:restartNumberingAfterBreak="0">
+  <w:abstractNum w:abstractNumId="17" w15:restartNumberingAfterBreak="0">
     <w:nsid w:val="2B9C4E19"/>
     <w:multiLevelType w:val="hybridMultilevel"/>
     <w:tmpl w:val="B380DAD6"/>
@@ -7767,7 +8121,188 @@
       </w:rPr>
     </w:lvl>
   </w:abstractNum>
-  <w:abstractNum w:abstractNumId="15" w15:restartNumberingAfterBreak="0">
+  <w:abstractNum w:abstractNumId="18" w15:restartNumberingAfterBreak="0">
+    <w:nsid w:val="2FD4185B"/>
+    <w:multiLevelType w:val="hybridMultilevel"/>
+    <w:tmpl w:val="0068D356"/>
+    <w:lvl w:ilvl="0" w:tplc="33743FC2">
+      <w:start w:val="2"/>
+      <w:numFmt w:val="decimal"/>
+      <w:lvlText w:val="%1."/>
+      <w:lvlJc w:val="left"/>
+      <w:pPr>
+        <w:ind w:left="450" w:hanging="360"/>
+      </w:pPr>
+      <w:rPr>
+        <w:rFonts w:hint="default"/>
+        <w:b/>
+        <w:bCs/>
+      </w:rPr>
+    </w:lvl>
+    <w:lvl w:ilvl="1" w:tplc="04090019" w:tentative="1">
+      <w:start w:val="1"/>
+      <w:numFmt w:val="lowerLetter"/>
+      <w:lvlText w:val="%2."/>
+      <w:lvlJc w:val="left"/>
+      <w:pPr>
+        <w:ind w:left="1440" w:hanging="360"/>
+      </w:pPr>
+    </w:lvl>
+    <w:lvl w:ilvl="2" w:tplc="0409001B" w:tentative="1">
+      <w:start w:val="1"/>
+      <w:numFmt w:val="lowerRoman"/>
+      <w:lvlText w:val="%3."/>
+      <w:lvlJc w:val="right"/>
+      <w:pPr>
+        <w:ind w:left="2160" w:hanging="180"/>
+      </w:pPr>
+    </w:lvl>
+    <w:lvl w:ilvl="3" w:tplc="0409000F" w:tentative="1">
+      <w:start w:val="1"/>
+      <w:numFmt w:val="decimal"/>
+      <w:lvlText w:val="%4."/>
+      <w:lvlJc w:val="left"/>
+      <w:pPr>
+        <w:ind w:left="2880" w:hanging="360"/>
+      </w:pPr>
+    </w:lvl>
+    <w:lvl w:ilvl="4" w:tplc="04090019" w:tentative="1">
+      <w:start w:val="1"/>
+      <w:numFmt w:val="lowerLetter"/>
+      <w:lvlText w:val="%5."/>
+      <w:lvlJc w:val="left"/>
+      <w:pPr>
+        <w:ind w:left="3600" w:hanging="360"/>
+      </w:pPr>
+    </w:lvl>
+    <w:lvl w:ilvl="5" w:tplc="0409001B" w:tentative="1">
+      <w:start w:val="1"/>
+      <w:numFmt w:val="lowerRoman"/>
+      <w:lvlText w:val="%6."/>
+      <w:lvlJc w:val="right"/>
+      <w:pPr>
+        <w:ind w:left="4320" w:hanging="180"/>
+      </w:pPr>
+    </w:lvl>
+    <w:lvl w:ilvl="6" w:tplc="0409000F" w:tentative="1">
+      <w:start w:val="1"/>
+      <w:numFmt w:val="decimal"/>
+      <w:lvlText w:val="%7."/>
+      <w:lvlJc w:val="left"/>
+      <w:pPr>
+        <w:ind w:left="5040" w:hanging="360"/>
+      </w:pPr>
+    </w:lvl>
+    <w:lvl w:ilvl="7" w:tplc="04090019" w:tentative="1">
+      <w:start w:val="1"/>
+      <w:numFmt w:val="lowerLetter"/>
+      <w:lvlText w:val="%8."/>
+      <w:lvlJc w:val="left"/>
+      <w:pPr>
+        <w:ind w:left="5760" w:hanging="360"/>
+      </w:pPr>
+    </w:lvl>
+    <w:lvl w:ilvl="8" w:tplc="0409001B" w:tentative="1">
+      <w:start w:val="1"/>
+      <w:numFmt w:val="lowerRoman"/>
+      <w:lvlText w:val="%9."/>
+      <w:lvlJc w:val="right"/>
+      <w:pPr>
+        <w:ind w:left="6480" w:hanging="180"/>
+      </w:pPr>
+    </w:lvl>
+  </w:abstractNum>
+  <w:abstractNum w:abstractNumId="19" w15:restartNumberingAfterBreak="0">
+    <w:nsid w:val="36867B35"/>
+    <w:multiLevelType w:val="hybridMultilevel"/>
+    <w:tmpl w:val="64D60500"/>
+    <w:lvl w:ilvl="0" w:tplc="2FAC28C4">
+      <w:start w:val="1"/>
+      <w:numFmt w:val="decimal"/>
+      <w:lvlText w:val="%1."/>
+      <w:lvlJc w:val="left"/>
+      <w:pPr>
+        <w:ind w:left="720" w:hanging="360"/>
+      </w:pPr>
+      <w:rPr>
+        <w:rFonts w:hint="default"/>
+        <w:sz w:val="24"/>
+      </w:rPr>
+    </w:lvl>
+    <w:lvl w:ilvl="1" w:tplc="04090019" w:tentative="1">
+      <w:start w:val="1"/>
+      <w:numFmt w:val="lowerLetter"/>
+      <w:lvlText w:val="%2."/>
+      <w:lvlJc w:val="left"/>
+      <w:pPr>
+        <w:ind w:left="1440" w:hanging="360"/>
+      </w:pPr>
+    </w:lvl>
+    <w:lvl w:ilvl="2" w:tplc="0409001B" w:tentative="1">
+      <w:start w:val="1"/>
+      <w:numFmt w:val="lowerRoman"/>
+      <w:lvlText w:val="%3."/>
+      <w:lvlJc w:val="right"/>
+      <w:pPr>
+        <w:ind w:left="2160" w:hanging="180"/>
+      </w:pPr>
+    </w:lvl>
+    <w:lvl w:ilvl="3" w:tplc="0409000F" w:tentative="1">
+      <w:start w:val="1"/>
+      <w:numFmt w:val="decimal"/>
+      <w:lvlText w:val="%4."/>
+      <w:lvlJc w:val="left"/>
+      <w:pPr>
+        <w:ind w:left="2880" w:hanging="360"/>
+      </w:pPr>
+    </w:lvl>
+    <w:lvl w:ilvl="4" w:tplc="04090019" w:tentative="1">
+      <w:start w:val="1"/>
+      <w:numFmt w:val="lowerLetter"/>
+      <w:lvlText w:val="%5."/>
+      <w:lvlJc w:val="left"/>
+      <w:pPr>
+        <w:ind w:left="3600" w:hanging="360"/>
+      </w:pPr>
+    </w:lvl>
+    <w:lvl w:ilvl="5" w:tplc="0409001B" w:tentative="1">
+      <w:start w:val="1"/>
+      <w:numFmt w:val="lowerRoman"/>
+      <w:lvlText w:val="%6."/>
+      <w:lvlJc w:val="right"/>
+      <w:pPr>
+        <w:ind w:left="4320" w:hanging="180"/>
+      </w:pPr>
+    </w:lvl>
+    <w:lvl w:ilvl="6" w:tplc="0409000F" w:tentative="1">
+      <w:start w:val="1"/>
+      <w:numFmt w:val="decimal"/>
+      <w:lvlText w:val="%7."/>
+      <w:lvlJc w:val="left"/>
+      <w:pPr>
+        <w:ind w:left="5040" w:hanging="360"/>
+      </w:pPr>
+    </w:lvl>
+    <w:lvl w:ilvl="7" w:tplc="04090019" w:tentative="1">
+      <w:start w:val="1"/>
+      <w:numFmt w:val="lowerLetter"/>
+      <w:lvlText w:val="%8."/>
+      <w:lvlJc w:val="left"/>
+      <w:pPr>
+        <w:ind w:left="5760" w:hanging="360"/>
+      </w:pPr>
+    </w:lvl>
+    <w:lvl w:ilvl="8" w:tplc="0409001B" w:tentative="1">
+      <w:start w:val="1"/>
+      <w:numFmt w:val="lowerRoman"/>
+      <w:lvlText w:val="%9."/>
+      <w:lvlJc w:val="right"/>
+      <w:pPr>
+        <w:ind w:left="6480" w:hanging="180"/>
+      </w:pPr>
+    </w:lvl>
+  </w:abstractNum>
+  <w:abstractNum w:abstractNumId="20" w15:restartNumberingAfterBreak="0">
     <w:nsid w:val="3D9E04F8"/>
     <w:multiLevelType w:val="hybridMultilevel"/>
     <w:tmpl w:val="B6C8C202"/>
@@ -7858,7 +8393,7 @@
       </w:pPr>
     </w:lvl>
   </w:abstractNum>
-  <w:abstractNum w:abstractNumId="16" w15:restartNumberingAfterBreak="0">
+  <w:abstractNum w:abstractNumId="21" w15:restartNumberingAfterBreak="0">
     <w:nsid w:val="415E713E"/>
     <w:multiLevelType w:val="hybridMultilevel"/>
     <w:tmpl w:val="4624225A"/>
@@ -7971,7 +8506,7 @@
       </w:rPr>
     </w:lvl>
   </w:abstractNum>
-  <w:abstractNum w:abstractNumId="17" w15:restartNumberingAfterBreak="0">
+  <w:abstractNum w:abstractNumId="22" w15:restartNumberingAfterBreak="0">
     <w:nsid w:val="447209C2"/>
     <w:multiLevelType w:val="hybridMultilevel"/>
     <w:tmpl w:val="744AA3F2"/>
@@ -8061,7 +8596,7 @@
       </w:pPr>
     </w:lvl>
   </w:abstractNum>
-  <w:abstractNum w:abstractNumId="18" w15:restartNumberingAfterBreak="0">
+  <w:abstractNum w:abstractNumId="23" w15:restartNumberingAfterBreak="0">
     <w:nsid w:val="4E4D1692"/>
     <w:multiLevelType w:val="hybridMultilevel"/>
     <w:tmpl w:val="3C481AA6"/>
@@ -8174,7 +8709,99 @@
       </w:rPr>
     </w:lvl>
   </w:abstractNum>
-  <w:abstractNum w:abstractNumId="19" w15:restartNumberingAfterBreak="0">
+  <w:abstractNum w:abstractNumId="24" w15:restartNumberingAfterBreak="0">
+    <w:nsid w:val="4FED6FEE"/>
+    <w:multiLevelType w:val="hybridMultilevel"/>
+    <w:tmpl w:val="E4B81D02"/>
+    <w:lvl w:ilvl="0" w:tplc="45AA112A">
+      <w:start w:val="1"/>
+      <w:numFmt w:val="decimal"/>
+      <w:lvlText w:val="%1."/>
+      <w:lvlJc w:val="left"/>
+      <w:pPr>
+        <w:ind w:left="360" w:hanging="360"/>
+      </w:pPr>
+      <w:rPr>
+        <w:rFonts w:hint="default"/>
+        <w:b/>
+        <w:bCs/>
+        <w:sz w:val="24"/>
+      </w:rPr>
+    </w:lvl>
+    <w:lvl w:ilvl="1" w:tplc="04090019" w:tentative="1">
+      <w:start w:val="1"/>
+      <w:numFmt w:val="lowerLetter"/>
+      <w:lvlText w:val="%2."/>
+      <w:lvlJc w:val="left"/>
+      <w:pPr>
+        <w:ind w:left="1080" w:hanging="360"/>
+      </w:pPr>
+    </w:lvl>
+    <w:lvl w:ilvl="2" w:tplc="0409001B" w:tentative="1">
+      <w:start w:val="1"/>
+      <w:numFmt w:val="lowerRoman"/>
+      <w:lvlText w:val="%3."/>
+      <w:lvlJc w:val="right"/>
+      <w:pPr>
+        <w:ind w:left="1800" w:hanging="180"/>
+      </w:pPr>
+    </w:lvl>
+    <w:lvl w:ilvl="3" w:tplc="0409000F" w:tentative="1">
+      <w:start w:val="1"/>
+      <w:numFmt w:val="decimal"/>
+      <w:lvlText w:val="%4."/>
+      <w:lvlJc w:val="left"/>
+      <w:pPr>
+        <w:ind w:left="2520" w:hanging="360"/>
+      </w:pPr>
+    </w:lvl>
+    <w:lvl w:ilvl="4" w:tplc="04090019" w:tentative="1">
+      <w:start w:val="1"/>
+      <w:numFmt w:val="lowerLetter"/>
+      <w:lvlText w:val="%5."/>
+      <w:lvlJc w:val="left"/>
+      <w:pPr>
+        <w:ind w:left="3240" w:hanging="360"/>
+      </w:pPr>
+    </w:lvl>
+    <w:lvl w:ilvl="5" w:tplc="0409001B" w:tentative="1">
+      <w:start w:val="1"/>
+      <w:numFmt w:val="lowerRoman"/>
+      <w:lvlText w:val="%6."/>
+      <w:lvlJc w:val="right"/>
+      <w:pPr>
+        <w:ind w:left="3960" w:hanging="180"/>
+      </w:pPr>
+    </w:lvl>
+    <w:lvl w:ilvl="6" w:tplc="0409000F" w:tentative="1">
+      <w:start w:val="1"/>
+      <w:numFmt w:val="decimal"/>
+      <w:lvlText w:val="%7."/>
+      <w:lvlJc w:val="left"/>
+      <w:pPr>
+        <w:ind w:left="4680" w:hanging="360"/>
+      </w:pPr>
+    </w:lvl>
+    <w:lvl w:ilvl="7" w:tplc="04090019" w:tentative="1">
+      <w:start w:val="1"/>
+      <w:numFmt w:val="lowerLetter"/>
+      <w:lvlText w:val="%8."/>
+      <w:lvlJc w:val="left"/>
+      <w:pPr>
+        <w:ind w:left="5400" w:hanging="360"/>
+      </w:pPr>
+    </w:lvl>
+    <w:lvl w:ilvl="8" w:tplc="0409001B" w:tentative="1">
+      <w:start w:val="1"/>
+      <w:numFmt w:val="lowerRoman"/>
+      <w:lvlText w:val="%9."/>
+      <w:lvlJc w:val="right"/>
+      <w:pPr>
+        <w:ind w:left="6120" w:hanging="180"/>
+      </w:pPr>
+    </w:lvl>
+  </w:abstractNum>
+  <w:abstractNum w:abstractNumId="25" w15:restartNumberingAfterBreak="0">
     <w:nsid w:val="52596B01"/>
     <w:multiLevelType w:val="hybridMultilevel"/>
     <w:tmpl w:val="CCA8CA92"/>
@@ -8287,7 +8914,7 @@
       </w:rPr>
     </w:lvl>
   </w:abstractNum>
-  <w:abstractNum w:abstractNumId="20" w15:restartNumberingAfterBreak="0">
+  <w:abstractNum w:abstractNumId="26" w15:restartNumberingAfterBreak="0">
     <w:nsid w:val="53FF1DA1"/>
     <w:multiLevelType w:val="hybridMultilevel"/>
     <w:tmpl w:val="A1827B56"/>
@@ -8400,7 +9027,7 @@
       </w:rPr>
     </w:lvl>
   </w:abstractNum>
-  <w:abstractNum w:abstractNumId="21" w15:restartNumberingAfterBreak="0">
+  <w:abstractNum w:abstractNumId="27" w15:restartNumberingAfterBreak="0">
     <w:nsid w:val="54E473F0"/>
     <w:multiLevelType w:val="hybridMultilevel"/>
     <w:tmpl w:val="199E4702"/>
@@ -8490,7 +9117,7 @@
       </w:pPr>
     </w:lvl>
   </w:abstractNum>
-  <w:abstractNum w:abstractNumId="22" w15:restartNumberingAfterBreak="0">
+  <w:abstractNum w:abstractNumId="28" w15:restartNumberingAfterBreak="0">
     <w:nsid w:val="5F9F3128"/>
     <w:multiLevelType w:val="hybridMultilevel"/>
     <w:tmpl w:val="1D06F290"/>
@@ -8603,7 +9230,7 @@
       </w:rPr>
     </w:lvl>
   </w:abstractNum>
-  <w:abstractNum w:abstractNumId="23" w15:restartNumberingAfterBreak="0">
+  <w:abstractNum w:abstractNumId="29" w15:restartNumberingAfterBreak="0">
     <w:nsid w:val="61B528C5"/>
     <w:multiLevelType w:val="hybridMultilevel"/>
     <w:tmpl w:val="8CA87C7C"/>
@@ -8716,7 +9343,7 @@
       </w:rPr>
     </w:lvl>
   </w:abstractNum>
-  <w:abstractNum w:abstractNumId="24" w15:restartNumberingAfterBreak="0">
+  <w:abstractNum w:abstractNumId="30" w15:restartNumberingAfterBreak="0">
     <w:nsid w:val="62911415"/>
     <w:multiLevelType w:val="hybridMultilevel"/>
     <w:tmpl w:val="511C07F0"/>
@@ -8829,7 +9456,7 @@
       </w:rPr>
     </w:lvl>
   </w:abstractNum>
-  <w:abstractNum w:abstractNumId="25" w15:restartNumberingAfterBreak="0">
+  <w:abstractNum w:abstractNumId="31" w15:restartNumberingAfterBreak="0">
     <w:nsid w:val="680302E4"/>
     <w:multiLevelType w:val="hybridMultilevel"/>
     <w:tmpl w:val="719AC564"/>
@@ -8942,7 +9569,7 @@
       </w:rPr>
     </w:lvl>
   </w:abstractNum>
-  <w:abstractNum w:abstractNumId="26" w15:restartNumberingAfterBreak="0">
+  <w:abstractNum w:abstractNumId="32" w15:restartNumberingAfterBreak="0">
     <w:nsid w:val="6C14052F"/>
     <w:multiLevelType w:val="hybridMultilevel"/>
     <w:tmpl w:val="38BAACA0"/>
@@ -9055,7 +9682,7 @@
       </w:rPr>
     </w:lvl>
   </w:abstractNum>
-  <w:abstractNum w:abstractNumId="27" w15:restartNumberingAfterBreak="0">
+  <w:abstractNum w:abstractNumId="33" w15:restartNumberingAfterBreak="0">
     <w:nsid w:val="715F0DBA"/>
     <w:multiLevelType w:val="hybridMultilevel"/>
     <w:tmpl w:val="A002065E"/>
@@ -9168,7 +9795,7 @@
       </w:rPr>
     </w:lvl>
   </w:abstractNum>
-  <w:abstractNum w:abstractNumId="28" w15:restartNumberingAfterBreak="0">
+  <w:abstractNum w:abstractNumId="34" w15:restartNumberingAfterBreak="0">
     <w:nsid w:val="72AD2A68"/>
     <w:multiLevelType w:val="hybridMultilevel"/>
     <w:tmpl w:val="38707D5C"/>
@@ -9281,7 +9908,7 @@
       </w:rPr>
     </w:lvl>
   </w:abstractNum>
-  <w:abstractNum w:abstractNumId="29" w15:restartNumberingAfterBreak="0">
+  <w:abstractNum w:abstractNumId="35" w15:restartNumberingAfterBreak="0">
     <w:nsid w:val="732E7BEE"/>
     <w:multiLevelType w:val="hybridMultilevel"/>
     <w:tmpl w:val="341441DA"/>
@@ -9394,7 +10021,7 @@
       </w:rPr>
     </w:lvl>
   </w:abstractNum>
-  <w:abstractNum w:abstractNumId="30" w15:restartNumberingAfterBreak="0">
+  <w:abstractNum w:abstractNumId="36" w15:restartNumberingAfterBreak="0">
     <w:nsid w:val="7629453D"/>
     <w:multiLevelType w:val="hybridMultilevel"/>
     <w:tmpl w:val="E7426D42"/>
@@ -9507,7 +10134,7 @@
       </w:rPr>
     </w:lvl>
   </w:abstractNum>
-  <w:abstractNum w:abstractNumId="31" w15:restartNumberingAfterBreak="0">
+  <w:abstractNum w:abstractNumId="37" w15:restartNumberingAfterBreak="0">
     <w:nsid w:val="77FE0EE5"/>
     <w:multiLevelType w:val="hybridMultilevel"/>
     <w:tmpl w:val="40D48D12"/>
@@ -9620,7 +10247,7 @@
       </w:rPr>
     </w:lvl>
   </w:abstractNum>
-  <w:abstractNum w:abstractNumId="32" w15:restartNumberingAfterBreak="0">
+  <w:abstractNum w:abstractNumId="38" w15:restartNumberingAfterBreak="0">
     <w:nsid w:val="7E736887"/>
     <w:multiLevelType w:val="hybridMultilevel"/>
     <w:tmpl w:val="7EDE87AE"/>
@@ -9734,73 +10361,73 @@
     </w:lvl>
   </w:abstractNum>
   <w:num w:numId="1">
-    <w:abstractNumId w:val="19"/>
+    <w:abstractNumId w:val="25"/>
   </w:num>
   <w:num w:numId="2">
+    <w:abstractNumId w:val="37"/>
+  </w:num>
+  <w:num w:numId="3">
+    <w:abstractNumId w:val="21"/>
+  </w:num>
+  <w:num w:numId="4">
+    <w:abstractNumId w:val="29"/>
+  </w:num>
+  <w:num w:numId="5">
+    <w:abstractNumId w:val="10"/>
+  </w:num>
+  <w:num w:numId="6">
+    <w:abstractNumId w:val="11"/>
+  </w:num>
+  <w:num w:numId="7">
+    <w:abstractNumId w:val="13"/>
+  </w:num>
+  <w:num w:numId="8">
+    <w:abstractNumId w:val="35"/>
+  </w:num>
+  <w:num w:numId="9">
     <w:abstractNumId w:val="31"/>
   </w:num>
-  <w:num w:numId="3">
-    <w:abstractNumId w:val="16"/>
+  <w:num w:numId="10">
+    <w:abstractNumId w:val="9"/>
   </w:num>
-  <w:num w:numId="4">
+  <w:num w:numId="11">
     <w:abstractNumId w:val="23"/>
   </w:num>
-  <w:num w:numId="5">
-    <w:abstractNumId w:val="8"/>
-  </w:num>
-  <w:num w:numId="6">
-    <w:abstractNumId w:val="9"/>
-  </w:num>
-  <w:num w:numId="7">
-    <w:abstractNumId w:val="10"/>
-  </w:num>
-  <w:num w:numId="8">
-    <w:abstractNumId w:val="29"/>
-  </w:num>
-  <w:num w:numId="9">
-    <w:abstractNumId w:val="25"/>
-  </w:num>
-  <w:num w:numId="10">
-    <w:abstractNumId w:val="7"/>
-  </w:num>
-  <w:num w:numId="11">
-    <w:abstractNumId w:val="18"/>
-  </w:num>
   <w:num w:numId="12">
-    <w:abstractNumId w:val="11"/>
+    <w:abstractNumId w:val="14"/>
   </w:num>
   <w:num w:numId="13">
-    <w:abstractNumId w:val="22"/>
+    <w:abstractNumId w:val="28"/>
   </w:num>
   <w:num w:numId="14">
-    <w:abstractNumId w:val="14"/>
+    <w:abstractNumId w:val="17"/>
   </w:num>
   <w:num w:numId="15">
-    <w:abstractNumId w:val="24"/>
+    <w:abstractNumId w:val="30"/>
   </w:num>
   <w:num w:numId="16">
-    <w:abstractNumId w:val="26"/>
+    <w:abstractNumId w:val="32"/>
   </w:num>
   <w:num w:numId="17">
     <w:abstractNumId w:val="0"/>
   </w:num>
   <w:num w:numId="18">
-    <w:abstractNumId w:val="32"/>
+    <w:abstractNumId w:val="38"/>
   </w:num>
   <w:num w:numId="19">
-    <w:abstractNumId w:val="27"/>
+    <w:abstractNumId w:val="33"/>
   </w:num>
   <w:num w:numId="20">
-    <w:abstractNumId w:val="12"/>
+    <w:abstractNumId w:val="15"/>
   </w:num>
   <w:num w:numId="21">
-    <w:abstractNumId w:val="20"/>
+    <w:abstractNumId w:val="26"/>
   </w:num>
   <w:num w:numId="22">
-    <w:abstractNumId w:val="28"/>
+    <w:abstractNumId w:val="34"/>
   </w:num>
   <w:num w:numId="23">
-    <w:abstractNumId w:val="13"/>
+    <w:abstractNumId w:val="16"/>
   </w:num>
   <w:num w:numId="24">
     <w:abstractNumId w:val="3"/>
@@ -9809,34 +10436,52 @@
     <w:abstractNumId w:val="1"/>
   </w:num>
   <w:num w:numId="26">
-    <w:abstractNumId w:val="4"/>
+    <w:abstractNumId w:val="5"/>
   </w:num>
   <w:num w:numId="27">
-    <w:abstractNumId w:val="5"/>
+    <w:abstractNumId w:val="7"/>
   </w:num>
   <w:num w:numId="28">
     <w:abstractNumId w:val="2"/>
   </w:num>
   <w:num w:numId="29">
-    <w:abstractNumId w:val="21"/>
+    <w:abstractNumId w:val="27"/>
   </w:num>
   <w:num w:numId="30">
-    <w:abstractNumId w:val="15"/>
+    <w:abstractNumId w:val="20"/>
   </w:num>
   <w:num w:numId="31">
-    <w:abstractNumId w:val="17"/>
+    <w:abstractNumId w:val="22"/>
   </w:num>
   <w:num w:numId="32">
+    <w:abstractNumId w:val="8"/>
+  </w:num>
+  <w:num w:numId="33">
+    <w:abstractNumId w:val="36"/>
+  </w:num>
+  <w:num w:numId="34">
+    <w:abstractNumId w:val="4"/>
+  </w:num>
+  <w:num w:numId="35">
+    <w:abstractNumId w:val="12"/>
+  </w:num>
+  <w:num w:numId="36">
     <w:abstractNumId w:val="6"/>
   </w:num>
-  <w:num w:numId="33">
-    <w:abstractNumId w:val="30"/>
+  <w:num w:numId="37">
+    <w:abstractNumId w:val="18"/>
+  </w:num>
+  <w:num w:numId="38">
+    <w:abstractNumId w:val="19"/>
+  </w:num>
+  <w:num w:numId="39">
+    <w:abstractNumId w:val="24"/>
   </w:num>
 </w:numbering>
 </file>
 
 <file path=word/styles.xml><?xml version="1.0" encoding="utf-8"?>
-<w:styles xmlns:mc="http://schemas.openxmlformats.org/markup-compatibility/2006" xmlns:r="http://schemas.openxmlformats.org/officeDocument/2006/relationships" xmlns:w="http://schemas.openxmlformats.org/wordprocessingml/2006/main" xmlns:w14="http://schemas.microsoft.com/office/word/2010/wordml" xmlns:w15="http://schemas.microsoft.com/office/word/2012/wordml" xmlns:w16cex="http://schemas.microsoft.com/office/word/2018/wordml/cex" xmlns:w16cid="http://schemas.microsoft.com/office/word/2016/wordml/cid" xmlns:w16="http://schemas.microsoft.com/office/word/2018/wordml" xmlns:w16se="http://schemas.microsoft.com/office/word/2015/wordml/symex" mc:Ignorable="w14 w15 w16se w16cid w16 w16cex">
+<w:styles xmlns:mc="http://schemas.openxmlformats.org/markup-compatibility/2006" xmlns:r="http://schemas.openxmlformats.org/officeDocument/2006/relationships" xmlns:w="http://schemas.openxmlformats.org/wordprocessingml/2006/main" xmlns:w14="http://schemas.microsoft.com/office/word/2010/wordml" xmlns:w15="http://schemas.microsoft.com/office/word/2012/wordml" xmlns:w16cex="http://schemas.microsoft.com/office/word/2018/wordml/cex" xmlns:w16cid="http://schemas.microsoft.com/office/word/2016/wordml/cid" xmlns:w16="http://schemas.microsoft.com/office/word/2018/wordml" xmlns:w16sdtdh="http://schemas.microsoft.com/office/word/2020/wordml/sdtdatahash" xmlns:w16se="http://schemas.microsoft.com/office/word/2015/wordml/symex" mc:Ignorable="w14 w15 w16se w16cid w16 w16cex w16sdtdh">
   <w:docDefaults>
     <w:rPrDefault>
       <w:rPr>
